--- a/project/RSD.docx
+++ b/project/RSD.docx
@@ -172,6 +172,8 @@
         <w:pStyle w:val="Sottotitolo"/>
         <w:jc w:val="right"/>
       </w:pPr>
+      <w:bookmarkStart w:id="0" w:name="_GoBack"/>
+      <w:bookmarkEnd w:id="0"/>
     </w:p>
     <w:p>
       <w:pPr>
@@ -194,7 +196,13 @@
         <w:t xml:space="preserve">Revision 1 – </w:t>
       </w:r>
       <w:r>
-        <w:t>12/02/2020</w:t>
+        <w:t>1</w:t>
+      </w:r>
+      <w:r>
+        <w:t>5</w:t>
+      </w:r>
+      <w:r>
+        <w:t>/02/2020</w:t>
       </w:r>
     </w:p>
     <w:p>
@@ -241,7 +249,6 @@
           <w:docPartUnique/>
         </w:docPartObj>
       </w:sdtPr>
-      <w:sdtEndPr/>
       <w:sdtContent>
         <w:p>
           <w:pPr>
@@ -275,7 +282,7 @@
           <w:r>
             <w:fldChar w:fldCharType="separate"/>
           </w:r>
-          <w:hyperlink w:anchor="_Toc32436353" w:history="1">
+          <w:hyperlink w:anchor="_Toc32692452" w:history="1">
             <w:r>
               <w:rPr>
                 <w:rStyle w:val="Collegamentoipertestuale"/>
@@ -316,7 +323,7 @@
                 <w:noProof/>
                 <w:webHidden/>
               </w:rPr>
-              <w:instrText xml:space="preserve"> PAGEREF _Toc32436353 \h </w:instrText>
+              <w:instrText xml:space="preserve"> PAGEREF _Toc32692452 \h </w:instrText>
             </w:r>
             <w:r>
               <w:rPr>
@@ -359,7 +366,7 @@
               <w:lang w:eastAsia="en-GB"/>
             </w:rPr>
           </w:pPr>
-          <w:hyperlink w:anchor="_Toc32436354" w:history="1">
+          <w:hyperlink w:anchor="_Toc32692453" w:history="1">
             <w:r>
               <w:rPr>
                 <w:rStyle w:val="Collegamentoipertestuale"/>
@@ -400,7 +407,7 @@
                 <w:noProof/>
                 <w:webHidden/>
               </w:rPr>
-              <w:instrText xml:space="preserve"> PAGEREF _Toc32436354 \h </w:instrText>
+              <w:instrText xml:space="preserve"> PAGEREF _Toc32692453 \h </w:instrText>
             </w:r>
             <w:r>
               <w:rPr>
@@ -443,7 +450,7 @@
               <w:lang w:eastAsia="en-GB"/>
             </w:rPr>
           </w:pPr>
-          <w:hyperlink w:anchor="_Toc32436355" w:history="1">
+          <w:hyperlink w:anchor="_Toc32692454" w:history="1">
             <w:r>
               <w:rPr>
                 <w:rStyle w:val="Collegamentoipertestuale"/>
@@ -484,7 +491,91 @@
                 <w:noProof/>
                 <w:webHidden/>
               </w:rPr>
-              <w:instrText xml:space="preserve"> PAGEREF _Toc32436355 \h </w:instrText>
+              <w:instrText xml:space="preserve"> PAGEREF _Toc32692454 \h </w:instrText>
+            </w:r>
+            <w:r>
+              <w:rPr>
+                <w:noProof/>
+                <w:webHidden/>
+              </w:rPr>
+            </w:r>
+            <w:r>
+              <w:rPr>
+                <w:noProof/>
+                <w:webHidden/>
+              </w:rPr>
+              <w:fldChar w:fldCharType="separate"/>
+            </w:r>
+            <w:r>
+              <w:rPr>
+                <w:noProof/>
+                <w:webHidden/>
+              </w:rPr>
+              <w:t>3</w:t>
+            </w:r>
+            <w:r>
+              <w:rPr>
+                <w:noProof/>
+                <w:webHidden/>
+              </w:rPr>
+              <w:fldChar w:fldCharType="end"/>
+            </w:r>
+          </w:hyperlink>
+        </w:p>
+        <w:p>
+          <w:pPr>
+            <w:pStyle w:val="Sommario3"/>
+            <w:tabs>
+              <w:tab w:val="left" w:pos="1320"/>
+              <w:tab w:val="right" w:leader="dot" w:pos="9628"/>
+            </w:tabs>
+            <w:rPr>
+              <w:noProof/>
+              <w:lang w:eastAsia="en-GB"/>
+            </w:rPr>
+          </w:pPr>
+          <w:hyperlink w:anchor="_Toc32692455" w:history="1">
+            <w:r>
+              <w:rPr>
+                <w:rStyle w:val="Collegamentoipertestuale"/>
+                <w:noProof/>
+              </w:rPr>
+              <w:t>1.2.1</w:t>
+            </w:r>
+            <w:r>
+              <w:rPr>
+                <w:noProof/>
+                <w:lang w:eastAsia="en-GB"/>
+              </w:rPr>
+              <w:tab/>
+            </w:r>
+            <w:r>
+              <w:rPr>
+                <w:rStyle w:val="Collegamentoipertestuale"/>
+                <w:noProof/>
+              </w:rPr>
+              <w:t>Goals</w:t>
+            </w:r>
+            <w:r>
+              <w:rPr>
+                <w:noProof/>
+                <w:webHidden/>
+              </w:rPr>
+              <w:tab/>
+            </w:r>
+            <w:r>
+              <w:rPr>
+                <w:noProof/>
+                <w:webHidden/>
+              </w:rPr>
+              <w:fldChar w:fldCharType="begin"/>
+            </w:r>
+            <w:r>
+              <w:rPr>
+                <w:noProof/>
+                <w:webHidden/>
+              </w:rPr>
+              <w:instrText xml:space="preserve"> PAGEREF _Toc32692455 \h </w:instrText>
             </w:r>
             <w:r>
               <w:rPr>
@@ -527,7 +618,7 @@
               <w:lang w:eastAsia="en-GB"/>
             </w:rPr>
           </w:pPr>
-          <w:hyperlink w:anchor="_Toc32436356" w:history="1">
+          <w:hyperlink w:anchor="_Toc32692456" w:history="1">
             <w:r>
               <w:rPr>
                 <w:rStyle w:val="Collegamentoipertestuale"/>
@@ -568,7 +659,7 @@
                 <w:noProof/>
                 <w:webHidden/>
               </w:rPr>
-              <w:instrText xml:space="preserve"> PAGEREF _Toc32436356 \h </w:instrText>
+              <w:instrText xml:space="preserve"> PAGEREF _Toc32692456 \h </w:instrText>
             </w:r>
             <w:r>
               <w:rPr>
@@ -588,7 +679,7 @@
                 <w:noProof/>
                 <w:webHidden/>
               </w:rPr>
-              <w:t>3</w:t>
+              <w:t>4</w:t>
             </w:r>
             <w:r>
               <w:rPr>
@@ -611,7 +702,7 @@
               <w:lang w:eastAsia="en-GB"/>
             </w:rPr>
           </w:pPr>
-          <w:hyperlink w:anchor="_Toc32436357" w:history="1">
+          <w:hyperlink w:anchor="_Toc32692457" w:history="1">
             <w:r>
               <w:rPr>
                 <w:rStyle w:val="Collegamentoipertestuale"/>
@@ -652,7 +743,7 @@
                 <w:noProof/>
                 <w:webHidden/>
               </w:rPr>
-              <w:instrText xml:space="preserve"> PAGEREF _Toc32436357 \h </w:instrText>
+              <w:instrText xml:space="preserve"> PAGEREF _Toc32692457 \h </w:instrText>
             </w:r>
             <w:r>
               <w:rPr>
@@ -672,7 +763,7 @@
                 <w:noProof/>
                 <w:webHidden/>
               </w:rPr>
-              <w:t>3</w:t>
+              <w:t>4</w:t>
             </w:r>
             <w:r>
               <w:rPr>
@@ -695,7 +786,7 @@
               <w:lang w:eastAsia="en-GB"/>
             </w:rPr>
           </w:pPr>
-          <w:hyperlink w:anchor="_Toc32436358" w:history="1">
+          <w:hyperlink w:anchor="_Toc32692458" w:history="1">
             <w:r>
               <w:rPr>
                 <w:rStyle w:val="Collegamentoipertestuale"/>
@@ -715,7 +806,7 @@
                 <w:rStyle w:val="Collegamentoipertestuale"/>
                 <w:noProof/>
               </w:rPr>
-              <w:t>Functions</w:t>
+              <w:t>Functions – Requirements</w:t>
             </w:r>
             <w:r>
               <w:rPr>
@@ -736,7 +827,7 @@
                 <w:noProof/>
                 <w:webHidden/>
               </w:rPr>
-              <w:instrText xml:space="preserve"> PAGEREF _Toc32436358 \h </w:instrText>
+              <w:instrText xml:space="preserve"> PAGEREF _Toc32692458 \h </w:instrText>
             </w:r>
             <w:r>
               <w:rPr>
@@ -756,7 +847,7 @@
                 <w:noProof/>
                 <w:webHidden/>
               </w:rPr>
-              <w:t>3</w:t>
+              <w:t>4</w:t>
             </w:r>
             <w:r>
               <w:rPr>
@@ -779,7 +870,7 @@
               <w:lang w:eastAsia="en-GB"/>
             </w:rPr>
           </w:pPr>
-          <w:hyperlink w:anchor="_Toc32436359" w:history="1">
+          <w:hyperlink w:anchor="_Toc32692459" w:history="1">
             <w:r>
               <w:rPr>
                 <w:rStyle w:val="Collegamentoipertestuale"/>
@@ -820,7 +911,7 @@
                 <w:noProof/>
                 <w:webHidden/>
               </w:rPr>
-              <w:instrText xml:space="preserve"> PAGEREF _Toc32436359 \h </w:instrText>
+              <w:instrText xml:space="preserve"> PAGEREF _Toc32692459 \h </w:instrText>
             </w:r>
             <w:r>
               <w:rPr>
@@ -840,7 +931,7 @@
                 <w:noProof/>
                 <w:webHidden/>
               </w:rPr>
-              <w:t>3</w:t>
+              <w:t>4</w:t>
             </w:r>
             <w:r>
               <w:rPr>
@@ -863,7 +954,7 @@
               <w:lang w:eastAsia="en-GB"/>
             </w:rPr>
           </w:pPr>
-          <w:hyperlink w:anchor="_Toc32436360" w:history="1">
+          <w:hyperlink w:anchor="_Toc32692460" w:history="1">
             <w:r>
               <w:rPr>
                 <w:rStyle w:val="Collegamentoipertestuale"/>
@@ -904,7 +995,7 @@
                 <w:noProof/>
                 <w:webHidden/>
               </w:rPr>
-              <w:instrText xml:space="preserve"> PAGEREF _Toc32436360 \h </w:instrText>
+              <w:instrText xml:space="preserve"> PAGEREF _Toc32692460 \h </w:instrText>
             </w:r>
             <w:r>
               <w:rPr>
@@ -924,7 +1015,7 @@
                 <w:noProof/>
                 <w:webHidden/>
               </w:rPr>
-              <w:t>3</w:t>
+              <w:t>5</w:t>
             </w:r>
             <w:r>
               <w:rPr>
@@ -947,7 +1038,7 @@
               <w:lang w:eastAsia="en-GB"/>
             </w:rPr>
           </w:pPr>
-          <w:hyperlink w:anchor="_Toc32436361" w:history="1">
+          <w:hyperlink w:anchor="_Toc32692461" w:history="1">
             <w:r>
               <w:rPr>
                 <w:rStyle w:val="Collegamentoipertestuale"/>
@@ -988,7 +1079,7 @@
                 <w:noProof/>
                 <w:webHidden/>
               </w:rPr>
-              <w:instrText xml:space="preserve"> PAGEREF _Toc32436361 \h </w:instrText>
+              <w:instrText xml:space="preserve"> PAGEREF _Toc32692461 \h </w:instrText>
             </w:r>
             <w:r>
               <w:rPr>
@@ -1008,7 +1099,7 @@
                 <w:noProof/>
                 <w:webHidden/>
               </w:rPr>
-              <w:t>3</w:t>
+              <w:t>5</w:t>
             </w:r>
             <w:r>
               <w:rPr>
@@ -1031,7 +1122,7 @@
               <w:lang w:eastAsia="en-GB"/>
             </w:rPr>
           </w:pPr>
-          <w:hyperlink w:anchor="_Toc32436362" w:history="1">
+          <w:hyperlink w:anchor="_Toc32692462" w:history="1">
             <w:r>
               <w:rPr>
                 <w:rStyle w:val="Collegamentoipertestuale"/>
@@ -1072,7 +1163,7 @@
                 <w:noProof/>
                 <w:webHidden/>
               </w:rPr>
-              <w:instrText xml:space="preserve"> PAGEREF _Toc32436362 \h </w:instrText>
+              <w:instrText xml:space="preserve"> PAGEREF _Toc32692462 \h </w:instrText>
             </w:r>
             <w:r>
               <w:rPr>
@@ -1092,7 +1183,7 @@
                 <w:noProof/>
                 <w:webHidden/>
               </w:rPr>
-              <w:t>3</w:t>
+              <w:t>5</w:t>
             </w:r>
             <w:r>
               <w:rPr>
@@ -1115,7 +1206,7 @@
               <w:lang w:eastAsia="en-GB"/>
             </w:rPr>
           </w:pPr>
-          <w:hyperlink w:anchor="_Toc32436363" w:history="1">
+          <w:hyperlink w:anchor="_Toc32692463" w:history="1">
             <w:r>
               <w:rPr>
                 <w:rStyle w:val="Collegamentoipertestuale"/>
@@ -1156,7 +1247,7 @@
                 <w:noProof/>
                 <w:webHidden/>
               </w:rPr>
-              <w:instrText xml:space="preserve"> PAGEREF _Toc32436363 \h </w:instrText>
+              <w:instrText xml:space="preserve"> PAGEREF _Toc32692463 \h </w:instrText>
             </w:r>
             <w:r>
               <w:rPr>
@@ -1176,7 +1267,7 @@
                 <w:noProof/>
                 <w:webHidden/>
               </w:rPr>
-              <w:t>3</w:t>
+              <w:t>5</w:t>
             </w:r>
             <w:r>
               <w:rPr>
@@ -1199,7 +1290,7 @@
               <w:lang w:eastAsia="en-GB"/>
             </w:rPr>
           </w:pPr>
-          <w:hyperlink w:anchor="_Toc32436364" w:history="1">
+          <w:hyperlink w:anchor="_Toc32692464" w:history="1">
             <w:r>
               <w:rPr>
                 <w:rStyle w:val="Collegamentoipertestuale"/>
@@ -1240,7 +1331,7 @@
                 <w:noProof/>
                 <w:webHidden/>
               </w:rPr>
-              <w:instrText xml:space="preserve"> PAGEREF _Toc32436364 \h </w:instrText>
+              <w:instrText xml:space="preserve"> PAGEREF _Toc32692464 \h </w:instrText>
             </w:r>
             <w:r>
               <w:rPr>
@@ -1260,7 +1351,7 @@
                 <w:noProof/>
                 <w:webHidden/>
               </w:rPr>
-              <w:t>4</w:t>
+              <w:t>6</w:t>
             </w:r>
             <w:r>
               <w:rPr>
@@ -1283,7 +1374,7 @@
               <w:lang w:eastAsia="en-GB"/>
             </w:rPr>
           </w:pPr>
-          <w:hyperlink w:anchor="_Toc32436365" w:history="1">
+          <w:hyperlink w:anchor="_Toc32692465" w:history="1">
             <w:r>
               <w:rPr>
                 <w:rStyle w:val="Collegamentoipertestuale"/>
@@ -1324,7 +1415,7 @@
                 <w:noProof/>
                 <w:webHidden/>
               </w:rPr>
-              <w:instrText xml:space="preserve"> PAGEREF _Toc32436365 \h </w:instrText>
+              <w:instrText xml:space="preserve"> PAGEREF _Toc32692465 \h </w:instrText>
             </w:r>
             <w:r>
               <w:rPr>
@@ -1344,7 +1435,7 @@
                 <w:noProof/>
                 <w:webHidden/>
               </w:rPr>
-              <w:t>5</w:t>
+              <w:t>7</w:t>
             </w:r>
             <w:r>
               <w:rPr>
@@ -1367,7 +1458,7 @@
               <w:lang w:eastAsia="en-GB"/>
             </w:rPr>
           </w:pPr>
-          <w:hyperlink w:anchor="_Toc32436366" w:history="1">
+          <w:hyperlink w:anchor="_Toc32692466" w:history="1">
             <w:r>
               <w:rPr>
                 <w:rStyle w:val="Collegamentoipertestuale"/>
@@ -1408,7 +1499,7 @@
                 <w:noProof/>
                 <w:webHidden/>
               </w:rPr>
-              <w:instrText xml:space="preserve"> PAGEREF _Toc32436366 \h </w:instrText>
+              <w:instrText xml:space="preserve"> PAGEREF _Toc32692466 \h </w:instrText>
             </w:r>
             <w:r>
               <w:rPr>
@@ -1428,7 +1519,7 @@
                 <w:noProof/>
                 <w:webHidden/>
               </w:rPr>
-              <w:t>5</w:t>
+              <w:t>7</w:t>
             </w:r>
             <w:r>
               <w:rPr>
@@ -1451,7 +1542,7 @@
               <w:lang w:eastAsia="en-GB"/>
             </w:rPr>
           </w:pPr>
-          <w:hyperlink w:anchor="_Toc32436367" w:history="1">
+          <w:hyperlink w:anchor="_Toc32692467" w:history="1">
             <w:r>
               <w:rPr>
                 <w:rStyle w:val="Collegamentoipertestuale"/>
@@ -1492,7 +1583,7 @@
                 <w:noProof/>
                 <w:webHidden/>
               </w:rPr>
-              <w:instrText xml:space="preserve"> PAGEREF _Toc32436367 \h </w:instrText>
+              <w:instrText xml:space="preserve"> PAGEREF _Toc32692467 \h </w:instrText>
             </w:r>
             <w:r>
               <w:rPr>
@@ -1512,7 +1603,7 @@
                 <w:noProof/>
                 <w:webHidden/>
               </w:rPr>
-              <w:t>5</w:t>
+              <w:t>7</w:t>
             </w:r>
             <w:r>
               <w:rPr>
@@ -1535,7 +1626,7 @@
               <w:lang w:eastAsia="en-GB"/>
             </w:rPr>
           </w:pPr>
-          <w:hyperlink w:anchor="_Toc32436368" w:history="1">
+          <w:hyperlink w:anchor="_Toc32692468" w:history="1">
             <w:r>
               <w:rPr>
                 <w:rStyle w:val="Collegamentoipertestuale"/>
@@ -1576,7 +1667,7 @@
                 <w:noProof/>
                 <w:webHidden/>
               </w:rPr>
-              <w:instrText xml:space="preserve"> PAGEREF _Toc32436368 \h </w:instrText>
+              <w:instrText xml:space="preserve"> PAGEREF _Toc32692468 \h </w:instrText>
             </w:r>
             <w:r>
               <w:rPr>
@@ -1596,7 +1687,7 @@
                 <w:noProof/>
                 <w:webHidden/>
               </w:rPr>
-              <w:t>5</w:t>
+              <w:t>7</w:t>
             </w:r>
             <w:r>
               <w:rPr>
@@ -1619,7 +1710,7 @@
               <w:lang w:eastAsia="en-GB"/>
             </w:rPr>
           </w:pPr>
-          <w:hyperlink w:anchor="_Toc32436369" w:history="1">
+          <w:hyperlink w:anchor="_Toc32692469" w:history="1">
             <w:r>
               <w:rPr>
                 <w:rStyle w:val="Collegamentoipertestuale"/>
@@ -1660,7 +1751,7 @@
                 <w:noProof/>
                 <w:webHidden/>
               </w:rPr>
-              <w:instrText xml:space="preserve"> PAGEREF _Toc32436369 \h </w:instrText>
+              <w:instrText xml:space="preserve"> PAGEREF _Toc32692469 \h </w:instrText>
             </w:r>
             <w:r>
               <w:rPr>
@@ -1680,7 +1771,7 @@
                 <w:noProof/>
                 <w:webHidden/>
               </w:rPr>
-              <w:t>5</w:t>
+              <w:t>7</w:t>
             </w:r>
             <w:r>
               <w:rPr>
@@ -1703,7 +1794,7 @@
               <w:lang w:eastAsia="en-GB"/>
             </w:rPr>
           </w:pPr>
-          <w:hyperlink w:anchor="_Toc32436370" w:history="1">
+          <w:hyperlink w:anchor="_Toc32692470" w:history="1">
             <w:r>
               <w:rPr>
                 <w:rStyle w:val="Collegamentoipertestuale"/>
@@ -1744,7 +1835,7 @@
                 <w:noProof/>
                 <w:webHidden/>
               </w:rPr>
-              <w:instrText xml:space="preserve"> PAGEREF _Toc32436370 \h </w:instrText>
+              <w:instrText xml:space="preserve"> PAGEREF _Toc32692470 \h </w:instrText>
             </w:r>
             <w:r>
               <w:rPr>
@@ -1764,7 +1855,7 @@
                 <w:noProof/>
                 <w:webHidden/>
               </w:rPr>
-              <w:t>5</w:t>
+              <w:t>7</w:t>
             </w:r>
             <w:r>
               <w:rPr>
@@ -1787,7 +1878,7 @@
               <w:lang w:eastAsia="en-GB"/>
             </w:rPr>
           </w:pPr>
-          <w:hyperlink w:anchor="_Toc32436371" w:history="1">
+          <w:hyperlink w:anchor="_Toc32692471" w:history="1">
             <w:r>
               <w:rPr>
                 <w:rStyle w:val="Collegamentoipertestuale"/>
@@ -1828,7 +1919,7 @@
                 <w:noProof/>
                 <w:webHidden/>
               </w:rPr>
-              <w:instrText xml:space="preserve"> PAGEREF _Toc32436371 \h </w:instrText>
+              <w:instrText xml:space="preserve"> PAGEREF _Toc32692471 \h </w:instrText>
             </w:r>
             <w:r>
               <w:rPr>
@@ -1848,7 +1939,7 @@
                 <w:noProof/>
                 <w:webHidden/>
               </w:rPr>
-              <w:t>5</w:t>
+              <w:t>7</w:t>
             </w:r>
             <w:r>
               <w:rPr>
@@ -1871,7 +1962,7 @@
               <w:lang w:eastAsia="en-GB"/>
             </w:rPr>
           </w:pPr>
-          <w:hyperlink w:anchor="_Toc32436372" w:history="1">
+          <w:hyperlink w:anchor="_Toc32692472" w:history="1">
             <w:r>
               <w:rPr>
                 <w:rStyle w:val="Collegamentoipertestuale"/>
@@ -1912,7 +2003,7 @@
                 <w:noProof/>
                 <w:webHidden/>
               </w:rPr>
-              <w:instrText xml:space="preserve"> PAGEREF _Toc32436372 \h </w:instrText>
+              <w:instrText xml:space="preserve"> PAGEREF _Toc32692472 \h </w:instrText>
             </w:r>
             <w:r>
               <w:rPr>
@@ -1932,7 +2023,7 @@
                 <w:noProof/>
                 <w:webHidden/>
               </w:rPr>
-              <w:t>5</w:t>
+              <w:t>7</w:t>
             </w:r>
             <w:r>
               <w:rPr>
@@ -1955,7 +2046,7 @@
               <w:lang w:eastAsia="en-GB"/>
             </w:rPr>
           </w:pPr>
-          <w:hyperlink w:anchor="_Toc32436373" w:history="1">
+          <w:hyperlink w:anchor="_Toc32692473" w:history="1">
             <w:r>
               <w:rPr>
                 <w:rStyle w:val="Collegamentoipertestuale"/>
@@ -1996,7 +2087,7 @@
                 <w:noProof/>
                 <w:webHidden/>
               </w:rPr>
-              <w:instrText xml:space="preserve"> PAGEREF _Toc32436373 \h </w:instrText>
+              <w:instrText xml:space="preserve"> PAGEREF _Toc32692473 \h </w:instrText>
             </w:r>
             <w:r>
               <w:rPr>
@@ -2016,7 +2107,7 @@
                 <w:noProof/>
                 <w:webHidden/>
               </w:rPr>
-              <w:t>5</w:t>
+              <w:t>7</w:t>
             </w:r>
             <w:r>
               <w:rPr>
@@ -2039,7 +2130,7 @@
               <w:lang w:eastAsia="en-GB"/>
             </w:rPr>
           </w:pPr>
-          <w:hyperlink w:anchor="_Toc32436374" w:history="1">
+          <w:hyperlink w:anchor="_Toc32692474" w:history="1">
             <w:r>
               <w:rPr>
                 <w:rStyle w:val="Collegamentoipertestuale"/>
@@ -2080,7 +2171,7 @@
                 <w:noProof/>
                 <w:webHidden/>
               </w:rPr>
-              <w:instrText xml:space="preserve"> PAGEREF _Toc32436374 \h </w:instrText>
+              <w:instrText xml:space="preserve"> PAGEREF _Toc32692474 \h </w:instrText>
             </w:r>
             <w:r>
               <w:rPr>
@@ -2100,7 +2191,7 @@
                 <w:noProof/>
                 <w:webHidden/>
               </w:rPr>
-              <w:t>5</w:t>
+              <w:t>7</w:t>
             </w:r>
             <w:r>
               <w:rPr>
@@ -2123,7 +2214,7 @@
               <w:lang w:eastAsia="en-GB"/>
             </w:rPr>
           </w:pPr>
-          <w:hyperlink w:anchor="_Toc32436375" w:history="1">
+          <w:hyperlink w:anchor="_Toc32692475" w:history="1">
             <w:r>
               <w:rPr>
                 <w:rStyle w:val="Collegamentoipertestuale"/>
@@ -2164,7 +2255,7 @@
                 <w:noProof/>
                 <w:webHidden/>
               </w:rPr>
-              <w:instrText xml:space="preserve"> PAGEREF _Toc32436375 \h </w:instrText>
+              <w:instrText xml:space="preserve"> PAGEREF _Toc32692475 \h </w:instrText>
             </w:r>
             <w:r>
               <w:rPr>
@@ -2184,7 +2275,7 @@
                 <w:noProof/>
                 <w:webHidden/>
               </w:rPr>
-              <w:t>5</w:t>
+              <w:t>7</w:t>
             </w:r>
             <w:r>
               <w:rPr>
@@ -2207,7 +2298,7 @@
               <w:lang w:eastAsia="en-GB"/>
             </w:rPr>
           </w:pPr>
-          <w:hyperlink w:anchor="_Toc32436376" w:history="1">
+          <w:hyperlink w:anchor="_Toc32692476" w:history="1">
             <w:r>
               <w:rPr>
                 <w:rStyle w:val="Collegamentoipertestuale"/>
@@ -2248,7 +2339,7 @@
                 <w:noProof/>
                 <w:webHidden/>
               </w:rPr>
-              <w:instrText xml:space="preserve"> PAGEREF _Toc32436376 \h </w:instrText>
+              <w:instrText xml:space="preserve"> PAGEREF _Toc32692476 \h </w:instrText>
             </w:r>
             <w:r>
               <w:rPr>
@@ -2268,7 +2359,7 @@
                 <w:noProof/>
                 <w:webHidden/>
               </w:rPr>
-              <w:t>5</w:t>
+              <w:t>7</w:t>
             </w:r>
             <w:r>
               <w:rPr>
@@ -2291,7 +2382,7 @@
               <w:lang w:eastAsia="en-GB"/>
             </w:rPr>
           </w:pPr>
-          <w:hyperlink w:anchor="_Toc32436377" w:history="1">
+          <w:hyperlink w:anchor="_Toc32692477" w:history="1">
             <w:r>
               <w:rPr>
                 <w:rStyle w:val="Collegamentoipertestuale"/>
@@ -2332,7 +2423,7 @@
                 <w:noProof/>
                 <w:webHidden/>
               </w:rPr>
-              <w:instrText xml:space="preserve"> PAGEREF _Toc32436377 \h </w:instrText>
+              <w:instrText xml:space="preserve"> PAGEREF _Toc32692477 \h </w:instrText>
             </w:r>
             <w:r>
               <w:rPr>
@@ -2352,7 +2443,7 @@
                 <w:noProof/>
                 <w:webHidden/>
               </w:rPr>
-              <w:t>5</w:t>
+              <w:t>7</w:t>
             </w:r>
             <w:r>
               <w:rPr>
@@ -2375,7 +2466,7 @@
               <w:lang w:eastAsia="en-GB"/>
             </w:rPr>
           </w:pPr>
-          <w:hyperlink w:anchor="_Toc32436378" w:history="1">
+          <w:hyperlink w:anchor="_Toc32692478" w:history="1">
             <w:r>
               <w:rPr>
                 <w:rStyle w:val="Collegamentoipertestuale"/>
@@ -2416,7 +2507,7 @@
                 <w:noProof/>
                 <w:webHidden/>
               </w:rPr>
-              <w:instrText xml:space="preserve"> PAGEREF _Toc32436378 \h </w:instrText>
+              <w:instrText xml:space="preserve"> PAGEREF _Toc32692478 \h </w:instrText>
             </w:r>
             <w:r>
               <w:rPr>
@@ -2436,259 +2527,7 @@
                 <w:noProof/>
                 <w:webHidden/>
               </w:rPr>
-              <w:t>5</w:t>
-            </w:r>
-            <w:r>
-              <w:rPr>
-                <w:noProof/>
-                <w:webHidden/>
-              </w:rPr>
-              <w:fldChar w:fldCharType="end"/>
-            </w:r>
-          </w:hyperlink>
-        </w:p>
-        <w:p>
-          <w:pPr>
-            <w:pStyle w:val="Sommario3"/>
-            <w:tabs>
-              <w:tab w:val="left" w:pos="1320"/>
-              <w:tab w:val="right" w:leader="dot" w:pos="9628"/>
-            </w:tabs>
-            <w:rPr>
-              <w:noProof/>
-              <w:lang w:eastAsia="en-GB"/>
-            </w:rPr>
-          </w:pPr>
-          <w:hyperlink w:anchor="_Toc32436379" w:history="1">
-            <w:r>
-              <w:rPr>
-                <w:rStyle w:val="Collegamentoipertestuale"/>
-                <w:noProof/>
-              </w:rPr>
-              <w:t>3.4.1</w:t>
-            </w:r>
-            <w:r>
-              <w:rPr>
-                <w:noProof/>
-                <w:lang w:eastAsia="en-GB"/>
-              </w:rPr>
-              <w:tab/>
-            </w:r>
-            <w:r>
-              <w:rPr>
-                <w:rStyle w:val="Collegamentoipertestuale"/>
-                <w:noProof/>
-              </w:rPr>
-              <w:t>Physical requirements</w:t>
-            </w:r>
-            <w:r>
-              <w:rPr>
-                <w:noProof/>
-                <w:webHidden/>
-              </w:rPr>
-              <w:tab/>
-            </w:r>
-            <w:r>
-              <w:rPr>
-                <w:noProof/>
-                <w:webHidden/>
-              </w:rPr>
-              <w:fldChar w:fldCharType="begin"/>
-            </w:r>
-            <w:r>
-              <w:rPr>
-                <w:noProof/>
-                <w:webHidden/>
-              </w:rPr>
-              <w:instrText xml:space="preserve"> PAGEREF _Toc32436379 \h </w:instrText>
-            </w:r>
-            <w:r>
-              <w:rPr>
-                <w:noProof/>
-                <w:webHidden/>
-              </w:rPr>
-            </w:r>
-            <w:r>
-              <w:rPr>
-                <w:noProof/>
-                <w:webHidden/>
-              </w:rPr>
-              <w:fldChar w:fldCharType="separate"/>
-            </w:r>
-            <w:r>
-              <w:rPr>
-                <w:noProof/>
-                <w:webHidden/>
-              </w:rPr>
-              <w:t>5</w:t>
-            </w:r>
-            <w:r>
-              <w:rPr>
-                <w:noProof/>
-                <w:webHidden/>
-              </w:rPr>
-              <w:fldChar w:fldCharType="end"/>
-            </w:r>
-          </w:hyperlink>
-        </w:p>
-        <w:p>
-          <w:pPr>
-            <w:pStyle w:val="Sommario3"/>
-            <w:tabs>
-              <w:tab w:val="left" w:pos="1320"/>
-              <w:tab w:val="right" w:leader="dot" w:pos="9628"/>
-            </w:tabs>
-            <w:rPr>
-              <w:noProof/>
-              <w:lang w:eastAsia="en-GB"/>
-            </w:rPr>
-          </w:pPr>
-          <w:hyperlink w:anchor="_Toc32436380" w:history="1">
-            <w:r>
-              <w:rPr>
-                <w:rStyle w:val="Collegamentoipertestuale"/>
-                <w:noProof/>
-              </w:rPr>
-              <w:t>3.4.2</w:t>
-            </w:r>
-            <w:r>
-              <w:rPr>
-                <w:noProof/>
-                <w:lang w:eastAsia="en-GB"/>
-              </w:rPr>
-              <w:tab/>
-            </w:r>
-            <w:r>
-              <w:rPr>
-                <w:rStyle w:val="Collegamentoipertestuale"/>
-                <w:noProof/>
-              </w:rPr>
-              <w:t>Adaptability requirements</w:t>
-            </w:r>
-            <w:r>
-              <w:rPr>
-                <w:noProof/>
-                <w:webHidden/>
-              </w:rPr>
-              <w:tab/>
-            </w:r>
-            <w:r>
-              <w:rPr>
-                <w:noProof/>
-                <w:webHidden/>
-              </w:rPr>
-              <w:fldChar w:fldCharType="begin"/>
-            </w:r>
-            <w:r>
-              <w:rPr>
-                <w:noProof/>
-                <w:webHidden/>
-              </w:rPr>
-              <w:instrText xml:space="preserve"> PAGEREF _Toc32436380 \h </w:instrText>
-            </w:r>
-            <w:r>
-              <w:rPr>
-                <w:noProof/>
-                <w:webHidden/>
-              </w:rPr>
-            </w:r>
-            <w:r>
-              <w:rPr>
-                <w:noProof/>
-                <w:webHidden/>
-              </w:rPr>
-              <w:fldChar w:fldCharType="separate"/>
-            </w:r>
-            <w:r>
-              <w:rPr>
-                <w:noProof/>
-                <w:webHidden/>
-              </w:rPr>
-              <w:t>5</w:t>
-            </w:r>
-            <w:r>
-              <w:rPr>
-                <w:noProof/>
-                <w:webHidden/>
-              </w:rPr>
-              <w:fldChar w:fldCharType="end"/>
-            </w:r>
-          </w:hyperlink>
-        </w:p>
-        <w:p>
-          <w:pPr>
-            <w:pStyle w:val="Sommario3"/>
-            <w:tabs>
-              <w:tab w:val="left" w:pos="1320"/>
-              <w:tab w:val="right" w:leader="dot" w:pos="9628"/>
-            </w:tabs>
-            <w:rPr>
-              <w:noProof/>
-              <w:lang w:eastAsia="en-GB"/>
-            </w:rPr>
-          </w:pPr>
-          <w:hyperlink w:anchor="_Toc32436381" w:history="1">
-            <w:r>
-              <w:rPr>
-                <w:rStyle w:val="Collegamentoipertestuale"/>
-                <w:noProof/>
-              </w:rPr>
-              <w:t>3.4.3</w:t>
-            </w:r>
-            <w:r>
-              <w:rPr>
-                <w:noProof/>
-                <w:lang w:eastAsia="en-GB"/>
-              </w:rPr>
-              <w:tab/>
-            </w:r>
-            <w:r>
-              <w:rPr>
-                <w:rStyle w:val="Collegamentoipertestuale"/>
-                <w:noProof/>
-              </w:rPr>
-              <w:t>Environmental requirements</w:t>
-            </w:r>
-            <w:r>
-              <w:rPr>
-                <w:noProof/>
-                <w:webHidden/>
-              </w:rPr>
-              <w:tab/>
-            </w:r>
-            <w:r>
-              <w:rPr>
-                <w:noProof/>
-                <w:webHidden/>
-              </w:rPr>
-              <w:fldChar w:fldCharType="begin"/>
-            </w:r>
-            <w:r>
-              <w:rPr>
-                <w:noProof/>
-                <w:webHidden/>
-              </w:rPr>
-              <w:instrText xml:space="preserve"> PAGEREF _Toc32436381 \h </w:instrText>
-            </w:r>
-            <w:r>
-              <w:rPr>
-                <w:noProof/>
-                <w:webHidden/>
-              </w:rPr>
-            </w:r>
-            <w:r>
-              <w:rPr>
-                <w:noProof/>
-                <w:webHidden/>
-              </w:rPr>
-              <w:fldChar w:fldCharType="separate"/>
-            </w:r>
-            <w:r>
-              <w:rPr>
-                <w:noProof/>
-                <w:webHidden/>
-              </w:rPr>
-              <w:t>5</w:t>
+              <w:t>7</w:t>
             </w:r>
             <w:r>
               <w:rPr>
@@ -2711,7 +2550,7 @@
               <w:lang w:eastAsia="en-GB"/>
             </w:rPr>
           </w:pPr>
-          <w:hyperlink w:anchor="_Toc32436382" w:history="1">
+          <w:hyperlink w:anchor="_Toc32692479" w:history="1">
             <w:r>
               <w:rPr>
                 <w:rStyle w:val="Collegamentoipertestuale"/>
@@ -2752,7 +2591,7 @@
                 <w:noProof/>
                 <w:webHidden/>
               </w:rPr>
-              <w:instrText xml:space="preserve"> PAGEREF _Toc32436382 \h </w:instrText>
+              <w:instrText xml:space="preserve"> PAGEREF _Toc32692479 \h </w:instrText>
             </w:r>
             <w:r>
               <w:rPr>
@@ -2772,7 +2611,7 @@
                 <w:noProof/>
                 <w:webHidden/>
               </w:rPr>
-              <w:t>5</w:t>
+              <w:t>8</w:t>
             </w:r>
             <w:r>
               <w:rPr>
@@ -2795,7 +2634,7 @@
               <w:lang w:eastAsia="en-GB"/>
             </w:rPr>
           </w:pPr>
-          <w:hyperlink w:anchor="_Toc32436383" w:history="1">
+          <w:hyperlink w:anchor="_Toc32692480" w:history="1">
             <w:r>
               <w:rPr>
                 <w:rStyle w:val="Collegamentoipertestuale"/>
@@ -2836,7 +2675,7 @@
                 <w:noProof/>
                 <w:webHidden/>
               </w:rPr>
-              <w:instrText xml:space="preserve"> PAGEREF _Toc32436383 \h </w:instrText>
+              <w:instrText xml:space="preserve"> PAGEREF _Toc32692480 \h </w:instrText>
             </w:r>
             <w:r>
               <w:rPr>
@@ -2856,7 +2695,7 @@
                 <w:noProof/>
                 <w:webHidden/>
               </w:rPr>
-              <w:t>5</w:t>
+              <w:t>8</w:t>
             </w:r>
             <w:r>
               <w:rPr>
@@ -2888,22 +2727,24 @@
       <w:pPr>
         <w:pStyle w:val="Titolo1"/>
       </w:pPr>
-      <w:bookmarkStart w:id="0" w:name="_Toc32436353"/>
+      <w:bookmarkStart w:id="1" w:name="_Toc32692452"/>
+      <w:bookmarkStart w:id="2" w:name="_Ref32692515"/>
       <w:r>
         <w:lastRenderedPageBreak/>
         <w:t>Introduction</w:t>
       </w:r>
-      <w:bookmarkEnd w:id="0"/>
+      <w:bookmarkEnd w:id="1"/>
+      <w:bookmarkEnd w:id="2"/>
     </w:p>
     <w:p>
       <w:pPr>
         <w:pStyle w:val="Titolo2"/>
       </w:pPr>
-      <w:bookmarkStart w:id="1" w:name="_Toc32436354"/>
+      <w:bookmarkStart w:id="3" w:name="_Toc32692453"/>
       <w:r>
         <w:t>Purpose</w:t>
       </w:r>
-      <w:bookmarkEnd w:id="1"/>
+      <w:bookmarkEnd w:id="3"/>
     </w:p>
     <w:p>
       <w:r>
@@ -2922,11 +2763,11 @@
       <w:pPr>
         <w:pStyle w:val="Titolo2"/>
       </w:pPr>
-      <w:bookmarkStart w:id="2" w:name="_Toc32436355"/>
+      <w:bookmarkStart w:id="4" w:name="_Toc32692454"/>
       <w:r>
         <w:t>Scope</w:t>
       </w:r>
-      <w:bookmarkEnd w:id="2"/>
+      <w:bookmarkEnd w:id="4"/>
     </w:p>
     <w:p>
       <w:r>
@@ -2961,12 +2802,7 @@
     </w:p>
     <w:p>
       <w:r>
-        <w:t>The user can see a list of all the transaction that have to be returned but are not yet. He can open</w:t>
-      </w:r>
-      <w:bookmarkStart w:id="3" w:name="_GoBack"/>
-      <w:bookmarkEnd w:id="3"/>
-      <w:r>
-        <w:t xml:space="preserve"> a precompiled form to insert the returning transaction.</w:t>
+        <w:t>The user can see a list of all the transaction that have to be returned but are not yet. He can open a precompiled form to insert the returning transaction.</w:t>
       </w:r>
     </w:p>
     <w:p>
@@ -3019,6 +2855,11 @@
     </w:p>
     <w:p>
       <w:r>
+        <w:t>Each category can be set as “positive” or “negative”, indicating whether the transactions associated with it are incomes or outgoings.</w:t>
+      </w:r>
+    </w:p>
+    <w:p>
+      <w:r>
         <w:t xml:space="preserve">Some of the statistics include a graph </w:t>
       </w:r>
       <w:r>
@@ -3054,32 +2895,112 @@
         <w:t>Future possible function: maximum budget for each category</w:t>
       </w:r>
       <w:r>
-        <w:t>; keep track of when the user has never spent so much in a category for a month; modular approach to the statistics; regular transactions.</w:t>
+        <w:t>; keep track of when the user has never spent so much in a category for a month; regular transactions.</w:t>
       </w:r>
     </w:p>
     <w:p>
       <w:pPr>
         <w:pStyle w:val="Titolo3"/>
       </w:pPr>
+      <w:bookmarkStart w:id="5" w:name="_Toc32692455"/>
       <w:r>
         <w:t>Goals</w:t>
       </w:r>
+      <w:bookmarkEnd w:id="5"/>
+    </w:p>
+    <w:p>
+      <w:r>
+        <w:t>The system has the following goals:</w:t>
+      </w:r>
+    </w:p>
+    <w:p>
+      <w:pPr>
+        <w:pStyle w:val="Paragrafoelenco"/>
+        <w:numPr>
+          <w:ilvl w:val="0"/>
+          <w:numId w:val="23"/>
+        </w:numPr>
+      </w:pPr>
+      <w:r>
+        <w:t>G1: The system allows users to privately store their transactions.</w:t>
+      </w:r>
+    </w:p>
+    <w:p>
+      <w:pPr>
+        <w:pStyle w:val="Paragrafoelenco"/>
+        <w:numPr>
+          <w:ilvl w:val="0"/>
+          <w:numId w:val="23"/>
+        </w:numPr>
+      </w:pPr>
+      <w:r>
+        <w:t>G2: Each user can see, update and delete each of his transactions.</w:t>
+      </w:r>
+    </w:p>
+    <w:p>
+      <w:pPr>
+        <w:pStyle w:val="Paragrafoelenco"/>
+        <w:numPr>
+          <w:ilvl w:val="0"/>
+          <w:numId w:val="23"/>
+        </w:numPr>
+      </w:pPr>
+      <w:r>
+        <w:t>G3: The user can request statistics based on his transactions.</w:t>
+      </w:r>
+    </w:p>
+    <w:p>
+      <w:pPr>
+        <w:pStyle w:val="Paragrafoelenco"/>
+        <w:numPr>
+          <w:ilvl w:val="1"/>
+          <w:numId w:val="23"/>
+        </w:numPr>
+      </w:pPr>
+      <w:r>
+        <w:t>Transaction that have not been returned.</w:t>
+      </w:r>
+    </w:p>
+    <w:p>
+      <w:pPr>
+        <w:pStyle w:val="Paragrafoelenco"/>
+        <w:numPr>
+          <w:ilvl w:val="1"/>
+          <w:numId w:val="23"/>
+        </w:numPr>
+      </w:pPr>
+      <w:r>
+        <w:t>Total balances for each entity.</w:t>
+      </w:r>
+    </w:p>
+    <w:p>
+      <w:pPr>
+        <w:pStyle w:val="Paragrafoelenco"/>
+        <w:numPr>
+          <w:ilvl w:val="1"/>
+          <w:numId w:val="23"/>
+        </w:numPr>
+      </w:pPr>
+      <w:r>
+        <w:t>Partial monthly balances for each entity and category.</w:t>
+      </w:r>
     </w:p>
     <w:p>
       <w:pPr>
         <w:pStyle w:val="Titolo2"/>
       </w:pPr>
-      <w:bookmarkStart w:id="4" w:name="_Toc32436356"/>
-      <w:r>
+      <w:bookmarkStart w:id="6" w:name="_Toc32692456"/>
+      <w:r>
+        <w:lastRenderedPageBreak/>
         <w:t>Overview</w:t>
       </w:r>
-      <w:bookmarkEnd w:id="4"/>
+      <w:bookmarkEnd w:id="6"/>
     </w:p>
     <w:p>
       <w:pPr>
         <w:pStyle w:val="Titolo3"/>
       </w:pPr>
-      <w:bookmarkStart w:id="5" w:name="_Toc32436357"/>
+      <w:bookmarkStart w:id="7" w:name="_Toc32692457"/>
       <w:r>
         <w:t>Context</w:t>
       </w:r>
@@ -3092,47 +3013,568 @@
       <w:r>
         <w:t>roduct perspective</w:t>
       </w:r>
-      <w:bookmarkEnd w:id="5"/>
-    </w:p>
-    <w:p>
-      <w:r>
-        <w:t xml:space="preserve">Describe the world, </w:t>
-      </w:r>
-      <w:r>
-        <w:t>block diagram if exists a major system</w:t>
+      <w:bookmarkEnd w:id="7"/>
+    </w:p>
+    <w:p>
+      <w:r>
+        <w:t>The system will need a front end and a back end. The front end is not secure, nor will be always updated</w:t>
+      </w:r>
+      <w:r>
+        <w:t>: t</w:t>
+      </w:r>
+      <w:r>
+        <w:t>he system must maintain backward compatibility. The back end is always up to date and implements</w:t>
+      </w:r>
+      <w:r>
+        <w:t xml:space="preserve"> all the necessary security checks.</w:t>
+      </w:r>
+    </w:p>
+    <w:p>
+      <w:r>
+        <w:t>The data stored is private and not shared between the users.</w:t>
       </w:r>
     </w:p>
     <w:p>
       <w:pPr>
         <w:pStyle w:val="Titolo3"/>
       </w:pPr>
-      <w:bookmarkStart w:id="6" w:name="_Toc32436358"/>
+      <w:bookmarkStart w:id="8" w:name="_Toc32692458"/>
       <w:r>
         <w:t>Functions</w:t>
       </w:r>
-      <w:bookmarkEnd w:id="6"/>
-    </w:p>
-    <w:p>
-      <w:r>
-        <w:t>Requirements</w:t>
+      <w:r>
+        <w:t xml:space="preserve"> – Requirements</w:t>
+      </w:r>
+      <w:bookmarkEnd w:id="8"/>
+    </w:p>
+    <w:p>
+      <w:pPr>
+        <w:pStyle w:val="Paragrafoelenco"/>
+        <w:numPr>
+          <w:ilvl w:val="0"/>
+          <w:numId w:val="24"/>
+        </w:numPr>
+      </w:pPr>
+      <w:r>
+        <w:t xml:space="preserve">R1: </w:t>
+      </w:r>
+      <w:r>
+        <w:t>The user is prompted to login if necessary</w:t>
+      </w:r>
+    </w:p>
+    <w:p>
+      <w:pPr>
+        <w:pStyle w:val="Paragrafoelenco"/>
+        <w:numPr>
+          <w:ilvl w:val="0"/>
+          <w:numId w:val="24"/>
+        </w:numPr>
+      </w:pPr>
+      <w:r>
+        <w:t xml:space="preserve">R2: </w:t>
+      </w:r>
+      <w:r>
+        <w:t>The user can sign up to the system</w:t>
+      </w:r>
+    </w:p>
+    <w:p>
+      <w:pPr>
+        <w:pStyle w:val="Paragrafoelenco"/>
+        <w:numPr>
+          <w:ilvl w:val="0"/>
+          <w:numId w:val="24"/>
+        </w:numPr>
+      </w:pPr>
+      <w:r>
+        <w:t xml:space="preserve">R3: </w:t>
+      </w:r>
+      <w:r>
+        <w:t>The user can add a new transaction with:</w:t>
+      </w:r>
+    </w:p>
+    <w:p>
+      <w:pPr>
+        <w:pStyle w:val="Paragrafoelenco"/>
+        <w:numPr>
+          <w:ilvl w:val="1"/>
+          <w:numId w:val="24"/>
+        </w:numPr>
+      </w:pPr>
+      <w:r>
+        <w:t>Id</w:t>
+      </w:r>
+    </w:p>
+    <w:p>
+      <w:pPr>
+        <w:pStyle w:val="Paragrafoelenco"/>
+        <w:numPr>
+          <w:ilvl w:val="1"/>
+          <w:numId w:val="24"/>
+        </w:numPr>
+      </w:pPr>
+      <w:r>
+        <w:t>Positive amount</w:t>
+      </w:r>
+    </w:p>
+    <w:p>
+      <w:pPr>
+        <w:pStyle w:val="Paragrafoelenco"/>
+        <w:numPr>
+          <w:ilvl w:val="1"/>
+          <w:numId w:val="24"/>
+        </w:numPr>
+      </w:pPr>
+      <w:r>
+        <w:t>Origin and destination entities</w:t>
+      </w:r>
+    </w:p>
+    <w:p>
+      <w:pPr>
+        <w:pStyle w:val="Paragrafoelenco"/>
+        <w:numPr>
+          <w:ilvl w:val="1"/>
+          <w:numId w:val="24"/>
+        </w:numPr>
+      </w:pPr>
+      <w:r>
+        <w:t>Date</w:t>
+      </w:r>
+    </w:p>
+    <w:p>
+      <w:pPr>
+        <w:pStyle w:val="Paragrafoelenco"/>
+        <w:numPr>
+          <w:ilvl w:val="1"/>
+          <w:numId w:val="24"/>
+        </w:numPr>
+      </w:pPr>
+      <w:r>
+        <w:t>Optionally one or more categories</w:t>
+      </w:r>
+    </w:p>
+    <w:p>
+      <w:pPr>
+        <w:pStyle w:val="Paragrafoelenco"/>
+        <w:numPr>
+          <w:ilvl w:val="1"/>
+          <w:numId w:val="24"/>
+        </w:numPr>
+      </w:pPr>
+      <w:r>
+        <w:t>Optional notes</w:t>
+      </w:r>
+    </w:p>
+    <w:p>
+      <w:pPr>
+        <w:pStyle w:val="Paragrafoelenco"/>
+        <w:numPr>
+          <w:ilvl w:val="1"/>
+          <w:numId w:val="24"/>
+        </w:numPr>
+      </w:pPr>
+      <w:r>
+        <w:t>Whether must be returned</w:t>
+      </w:r>
+    </w:p>
+    <w:p>
+      <w:pPr>
+        <w:pStyle w:val="Paragrafoelenco"/>
+        <w:numPr>
+          <w:ilvl w:val="1"/>
+          <w:numId w:val="24"/>
+        </w:numPr>
+      </w:pPr>
+      <w:r>
+        <w:t>Optional returning id</w:t>
+      </w:r>
+    </w:p>
+    <w:p>
+      <w:pPr>
+        <w:pStyle w:val="Paragrafoelenco"/>
+        <w:numPr>
+          <w:ilvl w:val="0"/>
+          <w:numId w:val="24"/>
+        </w:numPr>
+      </w:pPr>
+      <w:r>
+        <w:t xml:space="preserve">R4: </w:t>
+      </w:r>
+      <w:r>
+        <w:t>The backend check that the new transaction is correct</w:t>
+      </w:r>
+      <w:r>
+        <w:t xml:space="preserve"> and stores it</w:t>
+      </w:r>
+    </w:p>
+    <w:p>
+      <w:pPr>
+        <w:pStyle w:val="Paragrafoelenco"/>
+        <w:numPr>
+          <w:ilvl w:val="0"/>
+          <w:numId w:val="24"/>
+        </w:numPr>
+      </w:pPr>
+      <w:r>
+        <w:t xml:space="preserve">R5: </w:t>
+      </w:r>
+      <w:r>
+        <w:t>For each transaction, the value is subtracted to the source entity</w:t>
+      </w:r>
+    </w:p>
+    <w:p>
+      <w:pPr>
+        <w:pStyle w:val="Paragrafoelenco"/>
+        <w:numPr>
+          <w:ilvl w:val="0"/>
+          <w:numId w:val="24"/>
+        </w:numPr>
+      </w:pPr>
+      <w:r>
+        <w:t xml:space="preserve">R6: </w:t>
+      </w:r>
+      <w:r>
+        <w:t>For each transaction, the value is added to the destination entity</w:t>
+      </w:r>
+    </w:p>
+    <w:p>
+      <w:pPr>
+        <w:pStyle w:val="Paragrafoelenco"/>
+        <w:numPr>
+          <w:ilvl w:val="0"/>
+          <w:numId w:val="24"/>
+        </w:numPr>
+      </w:pPr>
+      <w:r>
+        <w:t xml:space="preserve">R7: </w:t>
+      </w:r>
+      <w:r>
+        <w:t>For each transaction, the value is added to its categories</w:t>
+      </w:r>
+    </w:p>
+    <w:p>
+      <w:pPr>
+        <w:pStyle w:val="Paragrafoelenco"/>
+        <w:numPr>
+          <w:ilvl w:val="0"/>
+          <w:numId w:val="24"/>
+        </w:numPr>
+      </w:pPr>
+      <w:r>
+        <w:t xml:space="preserve">R8: </w:t>
+      </w:r>
+      <w:r>
+        <w:t>The data is only accessible by the user that created it</w:t>
+      </w:r>
+    </w:p>
+    <w:p>
+      <w:pPr>
+        <w:pStyle w:val="Paragrafoelenco"/>
+        <w:numPr>
+          <w:ilvl w:val="0"/>
+          <w:numId w:val="24"/>
+        </w:numPr>
+      </w:pPr>
+      <w:r>
+        <w:t xml:space="preserve">R9: </w:t>
+      </w:r>
+      <w:r>
+        <w:t>The user can see, update and delete each of his transactions</w:t>
+      </w:r>
+    </w:p>
+    <w:p>
+      <w:pPr>
+        <w:pStyle w:val="Paragrafoelenco"/>
+        <w:numPr>
+          <w:ilvl w:val="0"/>
+          <w:numId w:val="24"/>
+        </w:numPr>
+      </w:pPr>
+      <w:r>
+        <w:t xml:space="preserve">R10: </w:t>
+      </w:r>
+      <w:r>
+        <w:t>The user can specify preferred entities</w:t>
+      </w:r>
+    </w:p>
+    <w:p>
+      <w:pPr>
+        <w:pStyle w:val="Paragrafoelenco"/>
+        <w:numPr>
+          <w:ilvl w:val="0"/>
+          <w:numId w:val="24"/>
+        </w:numPr>
+      </w:pPr>
+      <w:r>
+        <w:t xml:space="preserve">R11: </w:t>
+      </w:r>
+      <w:r>
+        <w:t>The user can specify preferred categories</w:t>
+      </w:r>
+    </w:p>
+    <w:p>
+      <w:pPr>
+        <w:pStyle w:val="Paragrafoelenco"/>
+        <w:numPr>
+          <w:ilvl w:val="0"/>
+          <w:numId w:val="24"/>
+        </w:numPr>
+      </w:pPr>
+      <w:r>
+        <w:t xml:space="preserve">R12: </w:t>
+      </w:r>
+      <w:r>
+        <w:t>The user can add some of the preferred entities to a “total”</w:t>
+      </w:r>
+      <w:r>
+        <w:t>, that is their sum</w:t>
+      </w:r>
+    </w:p>
+    <w:p>
+      <w:pPr>
+        <w:pStyle w:val="Paragrafoelenco"/>
+        <w:numPr>
+          <w:ilvl w:val="0"/>
+          <w:numId w:val="24"/>
+        </w:numPr>
+      </w:pPr>
+      <w:r>
+        <w:t xml:space="preserve">R13: </w:t>
+      </w:r>
+      <w:r>
+        <w:t>The “total” is shown with other entities in the statistics, but cannot exist in transactions</w:t>
+      </w:r>
+    </w:p>
+    <w:p>
+      <w:pPr>
+        <w:pStyle w:val="Paragrafoelenco"/>
+        <w:numPr>
+          <w:ilvl w:val="0"/>
+          <w:numId w:val="24"/>
+        </w:numPr>
+      </w:pPr>
+      <w:r>
+        <w:t xml:space="preserve">R14: </w:t>
+      </w:r>
+      <w:r>
+        <w:t>When an entity is set as preferred, the user is asked for its initial balance</w:t>
+      </w:r>
+    </w:p>
+    <w:p>
+      <w:pPr>
+        <w:pStyle w:val="Paragrafoelenco"/>
+        <w:numPr>
+          <w:ilvl w:val="0"/>
+          <w:numId w:val="24"/>
+        </w:numPr>
+      </w:pPr>
+      <w:r>
+        <w:t xml:space="preserve">R15: </w:t>
+      </w:r>
+      <w:r>
+        <w:t>Each category allows to specify if its value is positive or negative</w:t>
+      </w:r>
+    </w:p>
+    <w:p>
+      <w:pPr>
+        <w:pStyle w:val="Paragrafoelenco"/>
+        <w:numPr>
+          <w:ilvl w:val="0"/>
+          <w:numId w:val="24"/>
+        </w:numPr>
+      </w:pPr>
+      <w:r>
+        <w:t xml:space="preserve">R16: </w:t>
+      </w:r>
+      <w:r>
+        <w:t>The user can request the monthly partial balances for each entity</w:t>
+      </w:r>
+    </w:p>
+    <w:p>
+      <w:pPr>
+        <w:pStyle w:val="Paragrafoelenco"/>
+        <w:numPr>
+          <w:ilvl w:val="0"/>
+          <w:numId w:val="24"/>
+        </w:numPr>
+      </w:pPr>
+      <w:r>
+        <w:t xml:space="preserve">R17: </w:t>
+      </w:r>
+      <w:r>
+        <w:t>The user can request the monthly partial balances for each category</w:t>
+      </w:r>
+    </w:p>
+    <w:p>
+      <w:pPr>
+        <w:pStyle w:val="Paragrafoelenco"/>
+        <w:numPr>
+          <w:ilvl w:val="0"/>
+          <w:numId w:val="24"/>
+        </w:numPr>
+      </w:pPr>
+      <w:r>
+        <w:t xml:space="preserve">R18: </w:t>
+      </w:r>
+      <w:r>
+        <w:t>The user can request the up-to-this-month balances for each entity</w:t>
+      </w:r>
+    </w:p>
+    <w:p>
+      <w:pPr>
+        <w:pStyle w:val="Paragrafoelenco"/>
+        <w:numPr>
+          <w:ilvl w:val="0"/>
+          <w:numId w:val="24"/>
+        </w:numPr>
+      </w:pPr>
+      <w:r>
+        <w:t xml:space="preserve">R19: </w:t>
+      </w:r>
+      <w:r>
+        <w:t>The user can request the up-to-this-month balances for each category</w:t>
+      </w:r>
+    </w:p>
+    <w:p>
+      <w:pPr>
+        <w:pStyle w:val="Paragrafoelenco"/>
+        <w:numPr>
+          <w:ilvl w:val="0"/>
+          <w:numId w:val="24"/>
+        </w:numPr>
+      </w:pPr>
+      <w:r>
+        <w:t xml:space="preserve">R20: </w:t>
+      </w:r>
+      <w:r>
+        <w:t>The user can request the total balances for each entity</w:t>
+      </w:r>
+    </w:p>
+    <w:p>
+      <w:pPr>
+        <w:pStyle w:val="Paragrafoelenco"/>
+        <w:numPr>
+          <w:ilvl w:val="0"/>
+          <w:numId w:val="24"/>
+        </w:numPr>
+      </w:pPr>
+      <w:r>
+        <w:t xml:space="preserve">R21: </w:t>
+      </w:r>
+      <w:r>
+        <w:t>The user can see some statistics:</w:t>
+      </w:r>
+    </w:p>
+    <w:p>
+      <w:pPr>
+        <w:pStyle w:val="Paragrafoelenco"/>
+        <w:numPr>
+          <w:ilvl w:val="1"/>
+          <w:numId w:val="24"/>
+        </w:numPr>
+      </w:pPr>
+      <w:r>
+        <w:t>Transaction that have not been returned</w:t>
+      </w:r>
+    </w:p>
+    <w:p>
+      <w:pPr>
+        <w:pStyle w:val="Paragrafoelenco"/>
+        <w:numPr>
+          <w:ilvl w:val="1"/>
+          <w:numId w:val="24"/>
+        </w:numPr>
+      </w:pPr>
+      <w:r>
+        <w:t>Graph with preferred entities balances by month</w:t>
+      </w:r>
+    </w:p>
+    <w:p>
+      <w:pPr>
+        <w:pStyle w:val="Paragrafoelenco"/>
+        <w:numPr>
+          <w:ilvl w:val="1"/>
+          <w:numId w:val="24"/>
+        </w:numPr>
+      </w:pPr>
+      <w:r>
+        <w:t>Partial monthly balances for the current and previous month, for preferred entities</w:t>
+      </w:r>
+    </w:p>
+    <w:p>
+      <w:pPr>
+        <w:pStyle w:val="Paragrafoelenco"/>
+        <w:numPr>
+          <w:ilvl w:val="1"/>
+          <w:numId w:val="24"/>
+        </w:numPr>
+      </w:pPr>
+      <w:r>
+        <w:t>Partial monthly balances for the current and previous month, for preferred categories</w:t>
+      </w:r>
+    </w:p>
+    <w:p>
+      <w:pPr>
+        <w:pStyle w:val="Paragrafoelenco"/>
+        <w:numPr>
+          <w:ilvl w:val="1"/>
+          <w:numId w:val="24"/>
+        </w:numPr>
+      </w:pPr>
+      <w:r>
+        <w:t>Total balance for the preferred entities</w:t>
+      </w:r>
+    </w:p>
+    <w:p>
+      <w:pPr>
+        <w:pStyle w:val="Paragrafoelenco"/>
+        <w:numPr>
+          <w:ilvl w:val="1"/>
+          <w:numId w:val="24"/>
+        </w:numPr>
+      </w:pPr>
+      <w:r>
+        <w:t>Graph with the monthly spending for each category</w:t>
       </w:r>
     </w:p>
     <w:p>
       <w:pPr>
         <w:pStyle w:val="Titolo3"/>
       </w:pPr>
-      <w:bookmarkStart w:id="7" w:name="_Toc32436359"/>
+      <w:bookmarkStart w:id="9" w:name="_Toc32692459"/>
+      <w:r>
+        <w:t>User characteristics</w:t>
+      </w:r>
+      <w:bookmarkEnd w:id="9"/>
+    </w:p>
+    <w:p>
+      <w:r>
+        <w:t xml:space="preserve">To use the system, the user has access to a device and to the </w:t>
+      </w:r>
+      <w:proofErr w:type="spellStart"/>
+      <w:r>
+        <w:t>MrPenn</w:t>
+      </w:r>
+      <w:proofErr w:type="spellEnd"/>
+      <w:r>
+        <w:t xml:space="preserve"> app.</w:t>
+      </w:r>
+    </w:p>
+    <w:p>
+      <w:r>
+        <w:t>Each user is an individual, if an individual manages to sign up with two accounts, these will be handled by the system as if they belonged to two distinct individuals.</w:t>
+      </w:r>
+    </w:p>
+    <w:p>
       <w:r>
         <w:lastRenderedPageBreak/>
-        <w:t>User characteristics</w:t>
-      </w:r>
-      <w:bookmarkEnd w:id="7"/>
+        <w:t>The user is responsible for his actions, for example the system does not protect the data if he shares his password.</w:t>
+      </w:r>
     </w:p>
     <w:p>
       <w:pPr>
         <w:pStyle w:val="Titolo3"/>
       </w:pPr>
-      <w:bookmarkStart w:id="8" w:name="_Toc32436360"/>
+      <w:bookmarkStart w:id="10" w:name="_Toc32692460"/>
       <w:r>
         <w:t xml:space="preserve">Assumptions and dependencies – </w:t>
       </w:r>
@@ -3142,40 +3584,332 @@
       <w:r>
         <w:t>imitations</w:t>
       </w:r>
-      <w:bookmarkEnd w:id="8"/>
+      <w:bookmarkEnd w:id="10"/>
+    </w:p>
+    <w:p>
+      <w:pPr>
+        <w:pStyle w:val="Paragrafoelenco"/>
+        <w:numPr>
+          <w:ilvl w:val="0"/>
+          <w:numId w:val="25"/>
+        </w:numPr>
+      </w:pPr>
+      <w:r>
+        <w:t xml:space="preserve">D1: </w:t>
+      </w:r>
+      <w:r>
+        <w:t>The system relies on the abstraction it is built on for the security of the connection</w:t>
+      </w:r>
+      <w:r>
+        <w:t>.</w:t>
+      </w:r>
+    </w:p>
+    <w:p>
+      <w:pPr>
+        <w:pStyle w:val="Paragrafoelenco"/>
+        <w:numPr>
+          <w:ilvl w:val="0"/>
+          <w:numId w:val="25"/>
+        </w:numPr>
+      </w:pPr>
+      <w:r>
+        <w:t xml:space="preserve">D2: The user has a device and the </w:t>
+      </w:r>
+      <w:proofErr w:type="spellStart"/>
+      <w:r>
+        <w:t>MrPenn</w:t>
+      </w:r>
+      <w:proofErr w:type="spellEnd"/>
+      <w:r>
+        <w:t xml:space="preserve"> app.</w:t>
+      </w:r>
+    </w:p>
+    <w:p>
+      <w:pPr>
+        <w:pStyle w:val="Paragrafoelenco"/>
+        <w:numPr>
+          <w:ilvl w:val="0"/>
+          <w:numId w:val="25"/>
+        </w:numPr>
+      </w:pPr>
+      <w:r>
+        <w:t>D3: The user is connected to the internet most of the time.</w:t>
+      </w:r>
+    </w:p>
+    <w:p>
+      <w:pPr>
+        <w:pStyle w:val="Paragrafoelenco"/>
+        <w:numPr>
+          <w:ilvl w:val="0"/>
+          <w:numId w:val="25"/>
+        </w:numPr>
+      </w:pPr>
+      <w:r>
+        <w:t>D4: The external services behave correctly.</w:t>
+      </w:r>
     </w:p>
     <w:p>
       <w:pPr>
         <w:pStyle w:val="Titolo2"/>
       </w:pPr>
-      <w:bookmarkStart w:id="9" w:name="_Toc32436361"/>
+      <w:bookmarkStart w:id="11" w:name="_Toc32692461"/>
       <w:r>
         <w:t>Defini</w:t>
       </w:r>
       <w:r>
         <w:t>tions</w:t>
       </w:r>
-      <w:bookmarkEnd w:id="9"/>
+      <w:bookmarkEnd w:id="11"/>
+    </w:p>
+    <w:p>
+      <w:pPr>
+        <w:pStyle w:val="Paragrafoelenco"/>
+        <w:numPr>
+          <w:ilvl w:val="0"/>
+          <w:numId w:val="26"/>
+        </w:numPr>
+      </w:pPr>
+      <w:r>
+        <w:t>System: the software to be.</w:t>
+      </w:r>
+    </w:p>
+    <w:p>
+      <w:pPr>
+        <w:pStyle w:val="Paragrafoelenco"/>
+        <w:numPr>
+          <w:ilvl w:val="0"/>
+          <w:numId w:val="26"/>
+        </w:numPr>
+      </w:pPr>
+      <w:r>
+        <w:t>User: an individual that uses the app.</w:t>
+      </w:r>
+    </w:p>
+    <w:p>
+      <w:pPr>
+        <w:pStyle w:val="Paragrafoelenco"/>
+        <w:numPr>
+          <w:ilvl w:val="0"/>
+          <w:numId w:val="26"/>
+        </w:numPr>
+      </w:pPr>
+      <w:r>
+        <w:t>Transaction: an exchange of money from a certain origin to a certain destination.</w:t>
+      </w:r>
+    </w:p>
+    <w:p>
+      <w:pPr>
+        <w:pStyle w:val="Paragrafoelenco"/>
+        <w:numPr>
+          <w:ilvl w:val="0"/>
+          <w:numId w:val="26"/>
+        </w:numPr>
+      </w:pPr>
+      <w:r>
+        <w:t>(Personal) balance: the sum of all the transactions for an entity or category.</w:t>
+      </w:r>
+    </w:p>
+    <w:p>
+      <w:pPr>
+        <w:pStyle w:val="Paragrafoelenco"/>
+        <w:numPr>
+          <w:ilvl w:val="0"/>
+          <w:numId w:val="26"/>
+        </w:numPr>
+      </w:pPr>
+      <w:r>
+        <w:t>Entity: the source or destination of the money in a transaction.</w:t>
+      </w:r>
+    </w:p>
+    <w:p>
+      <w:pPr>
+        <w:pStyle w:val="Paragrafoelenco"/>
+        <w:numPr>
+          <w:ilvl w:val="0"/>
+          <w:numId w:val="26"/>
+        </w:numPr>
+      </w:pPr>
+      <w:r>
+        <w:t>Category: labels for the transactions.</w:t>
+      </w:r>
+    </w:p>
+    <w:p>
+      <w:pPr>
+        <w:pStyle w:val="Paragrafoelenco"/>
+        <w:numPr>
+          <w:ilvl w:val="0"/>
+          <w:numId w:val="26"/>
+        </w:numPr>
+      </w:pPr>
+      <w:r>
+        <w:t>To return: a sum of money is to be returned if it must be given back eventually.</w:t>
+      </w:r>
+    </w:p>
+    <w:p>
+      <w:pPr>
+        <w:pStyle w:val="Paragrafoelenco"/>
+        <w:numPr>
+          <w:ilvl w:val="0"/>
+          <w:numId w:val="26"/>
+        </w:numPr>
+      </w:pPr>
+      <w:r>
+        <w:t>Initial balance: for an entity, the initial sum of money, used to produce statistics.</w:t>
+      </w:r>
+    </w:p>
+    <w:p>
+      <w:pPr>
+        <w:pStyle w:val="Paragrafoelenco"/>
+        <w:numPr>
+          <w:ilvl w:val="0"/>
+          <w:numId w:val="26"/>
+        </w:numPr>
+      </w:pPr>
+      <w:r>
+        <w:t>Total: a special entity that is the sum (in the context) of other selected entities.</w:t>
+      </w:r>
+    </w:p>
+    <w:p>
+      <w:pPr>
+        <w:pStyle w:val="Paragrafoelenco"/>
+        <w:numPr>
+          <w:ilvl w:val="0"/>
+          <w:numId w:val="26"/>
+        </w:numPr>
+      </w:pPr>
+      <w:r>
+        <w:t>Positive or negative category: whether the transactions in this category are incomes or outgoings.</w:t>
+      </w:r>
     </w:p>
     <w:p>
       <w:pPr>
         <w:pStyle w:val="Titolo2"/>
       </w:pPr>
-      <w:bookmarkStart w:id="10" w:name="_Toc32436362"/>
+      <w:bookmarkStart w:id="12" w:name="_Toc32692462"/>
       <w:r>
         <w:t>Acronyms and abbreviations</w:t>
       </w:r>
-      <w:bookmarkEnd w:id="10"/>
+      <w:bookmarkEnd w:id="12"/>
+    </w:p>
+    <w:p>
+      <w:pPr>
+        <w:pStyle w:val="Paragrafoelenco"/>
+        <w:numPr>
+          <w:ilvl w:val="0"/>
+          <w:numId w:val="27"/>
+        </w:numPr>
+      </w:pPr>
+      <w:proofErr w:type="spellStart"/>
+      <w:r>
+        <w:t>Gn</w:t>
+      </w:r>
+      <w:proofErr w:type="spellEnd"/>
+      <w:r>
+        <w:t>: goal number n.</w:t>
+      </w:r>
+    </w:p>
+    <w:p>
+      <w:pPr>
+        <w:pStyle w:val="Paragrafoelenco"/>
+        <w:numPr>
+          <w:ilvl w:val="0"/>
+          <w:numId w:val="27"/>
+        </w:numPr>
+      </w:pPr>
+      <w:r>
+        <w:t>Rn: requirement number n.</w:t>
+      </w:r>
+    </w:p>
+    <w:p>
+      <w:pPr>
+        <w:pStyle w:val="Paragrafoelenco"/>
+        <w:numPr>
+          <w:ilvl w:val="0"/>
+          <w:numId w:val="27"/>
+        </w:numPr>
+      </w:pPr>
+      <w:proofErr w:type="spellStart"/>
+      <w:r>
+        <w:t>Dn</w:t>
+      </w:r>
+      <w:proofErr w:type="spellEnd"/>
+      <w:r>
+        <w:t>: domain assumption number n.</w:t>
+      </w:r>
+    </w:p>
+    <w:p>
+      <w:pPr>
+        <w:pStyle w:val="Paragrafoelenco"/>
+        <w:numPr>
+          <w:ilvl w:val="0"/>
+          <w:numId w:val="27"/>
+        </w:numPr>
+      </w:pPr>
+      <w:r>
+        <w:t>Un: use case number n</w:t>
+      </w:r>
+      <w:r>
+        <w:t>.</w:t>
+      </w:r>
+    </w:p>
+    <w:p>
+      <w:pPr>
+        <w:pStyle w:val="Paragrafoelenco"/>
+        <w:numPr>
+          <w:ilvl w:val="0"/>
+          <w:numId w:val="27"/>
+        </w:numPr>
+      </w:pPr>
+      <w:proofErr w:type="spellStart"/>
+      <w:r>
+        <w:t>UIn</w:t>
+      </w:r>
+      <w:proofErr w:type="spellEnd"/>
+      <w:r>
+        <w:t>: user interface requirement number n.</w:t>
+      </w:r>
+    </w:p>
+    <w:p>
+      <w:pPr>
+        <w:pStyle w:val="Paragrafoelenco"/>
+        <w:numPr>
+          <w:ilvl w:val="0"/>
+          <w:numId w:val="27"/>
+        </w:numPr>
+      </w:pPr>
+      <w:r>
+        <w:t xml:space="preserve">On: </w:t>
+      </w:r>
+      <w:proofErr w:type="gramStart"/>
+      <w:r>
+        <w:t>other</w:t>
+      </w:r>
+      <w:proofErr w:type="gramEnd"/>
+      <w:r>
+        <w:t xml:space="preserve"> requirement number n.</w:t>
+      </w:r>
     </w:p>
     <w:p>
       <w:pPr>
         <w:pStyle w:val="Titolo2"/>
       </w:pPr>
-      <w:bookmarkStart w:id="11" w:name="_Toc32436363"/>
+      <w:bookmarkStart w:id="13" w:name="_Toc32692463"/>
       <w:r>
         <w:t>Revision history</w:t>
       </w:r>
-      <w:bookmarkEnd w:id="11"/>
+      <w:bookmarkEnd w:id="13"/>
+    </w:p>
+    <w:p>
+      <w:pPr>
+        <w:pStyle w:val="Paragrafoelenco"/>
+        <w:numPr>
+          <w:ilvl w:val="0"/>
+          <w:numId w:val="28"/>
+        </w:numPr>
+      </w:pPr>
+      <w:r>
+        <w:t>Version 1: first version.</w:t>
+      </w:r>
     </w:p>
     <w:p>
       <w:r>
@@ -3186,22 +3920,27 @@
       <w:pPr>
         <w:pStyle w:val="Titolo1"/>
       </w:pPr>
-      <w:bookmarkStart w:id="12" w:name="_Toc32436364"/>
+      <w:bookmarkStart w:id="14" w:name="_Toc32692464"/>
       <w:r>
         <w:lastRenderedPageBreak/>
         <w:t>References</w:t>
       </w:r>
-      <w:bookmarkEnd w:id="12"/>
-    </w:p>
-    <w:p>
-      <w:pPr>
-        <w:rPr>
-          <w:rFonts w:asciiTheme="majorHAnsi" w:eastAsiaTheme="majorEastAsia" w:hAnsiTheme="majorHAnsi" w:cstheme="majorBidi"/>
-          <w:color w:val="000000" w:themeColor="text1"/>
-          <w:sz w:val="36"/>
-          <w:szCs w:val="36"/>
-        </w:rPr>
-      </w:pPr>
+      <w:bookmarkEnd w:id="14"/>
+    </w:p>
+    <w:p>
+      <w:r>
+        <w:t>The structure of this document is inspired on those proposed in IEEE 29148.</w:t>
+      </w:r>
+    </w:p>
+    <w:p>
+      <w:r>
+        <w:t>Material Design by Google.</w:t>
+      </w:r>
+    </w:p>
+    <w:p>
+      <w:r>
+        <w:t>GDPR regulations.</w:t>
+      </w:r>
       <w:r>
         <w:br w:type="page"/>
       </w:r>
@@ -3210,56 +3949,152 @@
       <w:pPr>
         <w:pStyle w:val="Titolo1"/>
       </w:pPr>
-      <w:bookmarkStart w:id="13" w:name="_Toc32436365"/>
+      <w:bookmarkStart w:id="15" w:name="_Toc32692465"/>
       <w:r>
         <w:lastRenderedPageBreak/>
         <w:t>System requirements</w:t>
       </w:r>
-      <w:bookmarkEnd w:id="13"/>
+      <w:bookmarkEnd w:id="15"/>
     </w:p>
     <w:p>
       <w:pPr>
         <w:pStyle w:val="Titolo2"/>
       </w:pPr>
-      <w:bookmarkStart w:id="14" w:name="_Toc32436366"/>
+      <w:bookmarkStart w:id="16" w:name="_Toc32692466"/>
       <w:r>
         <w:t>Functional requirements</w:t>
       </w:r>
-      <w:bookmarkEnd w:id="14"/>
-    </w:p>
-    <w:p>
-      <w:r>
-        <w:t>Use case, sequence diagrams, mapping</w:t>
-      </w:r>
-      <w:r>
-        <w:t>. Modes and states</w:t>
+      <w:bookmarkEnd w:id="16"/>
+    </w:p>
+    <w:p>
+      <w:r>
+        <w:t>To provide the required functionalities, the following use case are kept into account.</w:t>
+      </w:r>
+    </w:p>
+    <w:p>
+      <w:pPr>
+        <w:pStyle w:val="Paragrafoelenco"/>
+        <w:numPr>
+          <w:ilvl w:val="0"/>
+          <w:numId w:val="28"/>
+        </w:numPr>
+      </w:pPr>
+      <w:r>
+        <w:t>U1: User sign up.</w:t>
+      </w:r>
+    </w:p>
+    <w:p>
+      <w:pPr>
+        <w:pStyle w:val="Paragrafoelenco"/>
+        <w:numPr>
+          <w:ilvl w:val="0"/>
+          <w:numId w:val="28"/>
+        </w:numPr>
+      </w:pPr>
+      <w:r>
+        <w:t>U2: User login.</w:t>
+      </w:r>
+    </w:p>
+    <w:p>
+      <w:pPr>
+        <w:pStyle w:val="Paragrafoelenco"/>
+        <w:numPr>
+          <w:ilvl w:val="0"/>
+          <w:numId w:val="28"/>
+        </w:numPr>
+      </w:pPr>
+      <w:r>
+        <w:t>U2: New transaction.</w:t>
+      </w:r>
+    </w:p>
+    <w:p>
+      <w:pPr>
+        <w:pStyle w:val="Paragrafoelenco"/>
+        <w:numPr>
+          <w:ilvl w:val="0"/>
+          <w:numId w:val="28"/>
+        </w:numPr>
+      </w:pPr>
+      <w:r>
+        <w:t xml:space="preserve">U3: Request </w:t>
+      </w:r>
+      <w:r>
+        <w:t>transactions.</w:t>
+      </w:r>
+    </w:p>
+    <w:p>
+      <w:pPr>
+        <w:pStyle w:val="Paragrafoelenco"/>
+        <w:numPr>
+          <w:ilvl w:val="0"/>
+          <w:numId w:val="28"/>
+        </w:numPr>
+      </w:pPr>
+      <w:r>
+        <w:t>U4: Request statistic data.</w:t>
       </w:r>
     </w:p>
     <w:p>
       <w:pPr>
         <w:pStyle w:val="Titolo2"/>
       </w:pPr>
-      <w:bookmarkStart w:id="15" w:name="_Toc32436367"/>
+      <w:bookmarkStart w:id="17" w:name="_Toc32692467"/>
       <w:r>
         <w:t>Interface requirements</w:t>
       </w:r>
-      <w:bookmarkEnd w:id="15"/>
+      <w:bookmarkEnd w:id="17"/>
     </w:p>
     <w:p>
       <w:pPr>
         <w:pStyle w:val="Titolo3"/>
       </w:pPr>
-      <w:bookmarkStart w:id="16" w:name="_Toc32436368"/>
+      <w:bookmarkStart w:id="18" w:name="_Toc32692468"/>
       <w:r>
         <w:t>User interfaces requirements</w:t>
       </w:r>
-      <w:bookmarkEnd w:id="16"/>
+      <w:bookmarkEnd w:id="18"/>
+    </w:p>
+    <w:p>
+      <w:pPr>
+        <w:pStyle w:val="Paragrafoelenco"/>
+        <w:numPr>
+          <w:ilvl w:val="0"/>
+          <w:numId w:val="29"/>
+        </w:numPr>
+      </w:pPr>
+      <w:r>
+        <w:t>UI1: The UI adheres for the most part to the Material guidelines, especially for usability.</w:t>
+      </w:r>
+    </w:p>
+    <w:p>
+      <w:pPr>
+        <w:pStyle w:val="Paragrafoelenco"/>
+        <w:numPr>
+          <w:ilvl w:val="0"/>
+          <w:numId w:val="24"/>
+        </w:numPr>
+      </w:pPr>
+      <w:r>
+        <w:t>UI2: A transaction that must be returned allows to open a precompiled form to insert the returning transaction.</w:t>
+      </w:r>
+    </w:p>
+    <w:p>
+      <w:pPr>
+        <w:pStyle w:val="Paragrafoelenco"/>
+        <w:numPr>
+          <w:ilvl w:val="0"/>
+          <w:numId w:val="24"/>
+        </w:numPr>
+      </w:pPr>
+      <w:r>
+        <w:t>UI3: When adding a transaction, the user can specify which transaction is returning.</w:t>
+      </w:r>
     </w:p>
     <w:p>
       <w:pPr>
         <w:pStyle w:val="Titolo3"/>
       </w:pPr>
-      <w:bookmarkStart w:id="17" w:name="_Toc32436369"/>
+      <w:bookmarkStart w:id="19" w:name="_Toc32692469"/>
       <w:r>
         <w:t>Hardware interfaces</w:t>
       </w:r>
@@ -3269,13 +4104,18 @@
       <w:r>
         <w:t>requirements</w:t>
       </w:r>
-      <w:bookmarkEnd w:id="17"/>
+      <w:bookmarkEnd w:id="19"/>
+    </w:p>
+    <w:p>
+      <w:r>
+        <w:t>The system does not use directly hardware interfaces.</w:t>
+      </w:r>
     </w:p>
     <w:p>
       <w:pPr>
         <w:pStyle w:val="Titolo3"/>
       </w:pPr>
-      <w:bookmarkStart w:id="18" w:name="_Toc32436370"/>
+      <w:bookmarkStart w:id="20" w:name="_Toc32692470"/>
       <w:r>
         <w:t>Software interfaces</w:t>
       </w:r>
@@ -3285,18 +4125,32 @@
       <w:r>
         <w:t>requirements</w:t>
       </w:r>
-      <w:bookmarkEnd w:id="18"/>
-    </w:p>
-    <w:p>
-      <w:r>
-        <w:t>Logical database requirements</w:t>
+      <w:bookmarkEnd w:id="20"/>
+    </w:p>
+    <w:p>
+      <w:r>
+        <w:t xml:space="preserve">The system does not have to use </w:t>
+      </w:r>
+      <w:r>
+        <w:t>software</w:t>
+      </w:r>
+      <w:r>
+        <w:t xml:space="preserve"> interfaces directly.</w:t>
+      </w:r>
+    </w:p>
+    <w:p>
+      <w:r>
+        <w:t xml:space="preserve">For what concerns </w:t>
+      </w:r>
+      <w:r>
+        <w:t>the data storage, the system will have for each user: the settings (preferred…), the transactions, some cached data.</w:t>
       </w:r>
     </w:p>
     <w:p>
       <w:pPr>
         <w:pStyle w:val="Titolo3"/>
       </w:pPr>
-      <w:bookmarkStart w:id="19" w:name="_Toc32436371"/>
+      <w:bookmarkStart w:id="21" w:name="_Toc32692471"/>
       <w:r>
         <w:t>Communication interfaces</w:t>
       </w:r>
@@ -3306,139 +4160,433 @@
       <w:r>
         <w:t>requirements</w:t>
       </w:r>
-      <w:bookmarkEnd w:id="19"/>
+      <w:bookmarkEnd w:id="21"/>
+    </w:p>
+    <w:p>
+      <w:r>
+        <w:t>The communication between front end and back end is secure</w:t>
+      </w:r>
+      <w:r>
+        <w:t>.</w:t>
+      </w:r>
     </w:p>
     <w:p>
       <w:pPr>
         <w:pStyle w:val="Titolo2"/>
       </w:pPr>
-      <w:bookmarkStart w:id="20" w:name="_Toc32436372"/>
+      <w:bookmarkStart w:id="22" w:name="_Toc32692472"/>
       <w:r>
         <w:t>Software system attributes</w:t>
       </w:r>
-      <w:bookmarkEnd w:id="20"/>
+      <w:bookmarkEnd w:id="22"/>
     </w:p>
     <w:p>
       <w:pPr>
         <w:pStyle w:val="Titolo3"/>
       </w:pPr>
-      <w:bookmarkStart w:id="21" w:name="_Toc32436373"/>
+      <w:bookmarkStart w:id="23" w:name="_Toc32692473"/>
       <w:r>
         <w:t>Reliability</w:t>
       </w:r>
-      <w:bookmarkEnd w:id="21"/>
+      <w:bookmarkEnd w:id="23"/>
+    </w:p>
+    <w:p>
+      <w:r>
+        <w:t>The front end should never crash because of bugs in the code, it can crash because of underlying problems with the abstraction levels. The back end should have a high reliability.</w:t>
+      </w:r>
     </w:p>
     <w:p>
       <w:pPr>
         <w:pStyle w:val="Titolo3"/>
       </w:pPr>
-      <w:bookmarkStart w:id="22" w:name="_Toc32436374"/>
+      <w:bookmarkStart w:id="24" w:name="_Toc32692474"/>
       <w:r>
         <w:t>Availability</w:t>
       </w:r>
-      <w:bookmarkEnd w:id="22"/>
+      <w:bookmarkEnd w:id="24"/>
+    </w:p>
+    <w:p>
+      <w:r>
+        <w:t>The back end should strive for at least a 99.9% availability.</w:t>
+      </w:r>
     </w:p>
     <w:p>
       <w:pPr>
         <w:pStyle w:val="Titolo3"/>
       </w:pPr>
-      <w:bookmarkStart w:id="23" w:name="_Toc32436375"/>
+      <w:bookmarkStart w:id="25" w:name="_Toc32692475"/>
       <w:r>
         <w:t>Security</w:t>
       </w:r>
-      <w:bookmarkEnd w:id="23"/>
+      <w:bookmarkEnd w:id="25"/>
+    </w:p>
+    <w:p>
+      <w:r>
+        <w:t>The data must be secure: the front end is protected by the login; the communication must be secure. The back end must not trust the front end and implement additional security measures.</w:t>
+      </w:r>
     </w:p>
     <w:p>
       <w:pPr>
         <w:pStyle w:val="Titolo3"/>
       </w:pPr>
-      <w:bookmarkStart w:id="24" w:name="_Toc32436376"/>
+      <w:bookmarkStart w:id="26" w:name="_Toc32692476"/>
       <w:r>
         <w:t>Portability</w:t>
       </w:r>
-      <w:bookmarkEnd w:id="24"/>
+      <w:bookmarkEnd w:id="26"/>
+    </w:p>
+    <w:p>
+      <w:pPr>
+        <w:pStyle w:val="Paragrafoelenco"/>
+        <w:numPr>
+          <w:ilvl w:val="0"/>
+          <w:numId w:val="32"/>
+        </w:numPr>
+      </w:pPr>
+      <w:r>
+        <w:t>O1: The data must be portable.</w:t>
+      </w:r>
     </w:p>
     <w:p>
       <w:pPr>
         <w:pStyle w:val="Titolo3"/>
       </w:pPr>
-      <w:bookmarkStart w:id="25" w:name="_Toc32436377"/>
+      <w:bookmarkStart w:id="27" w:name="_Toc32692477"/>
       <w:r>
         <w:t>Maintainability</w:t>
       </w:r>
-      <w:bookmarkEnd w:id="25"/>
+      <w:bookmarkEnd w:id="27"/>
+    </w:p>
+    <w:p>
+      <w:pPr>
+        <w:pStyle w:val="Paragrafoelenco"/>
+        <w:numPr>
+          <w:ilvl w:val="0"/>
+          <w:numId w:val="24"/>
+        </w:numPr>
+      </w:pPr>
+      <w:r>
+        <w:t>O2: The back end is always backward-compatible</w:t>
+      </w:r>
+      <w:r>
+        <w:t xml:space="preserve"> (from the viewpoint of the front end).</w:t>
+      </w:r>
     </w:p>
     <w:p>
       <w:pPr>
         <w:pStyle w:val="Titolo2"/>
       </w:pPr>
-      <w:bookmarkStart w:id="26" w:name="_Toc32436378"/>
+      <w:bookmarkStart w:id="28" w:name="_Toc32692478"/>
       <w:r>
         <w:t>Physical characteristics</w:t>
       </w:r>
-      <w:bookmarkEnd w:id="26"/>
-    </w:p>
-    <w:p>
-      <w:pPr>
-        <w:pStyle w:val="Titolo3"/>
-      </w:pPr>
-      <w:bookmarkStart w:id="27" w:name="_Toc32436379"/>
-      <w:r>
-        <w:t>Physical requirements</w:t>
-      </w:r>
-      <w:bookmarkEnd w:id="27"/>
-    </w:p>
-    <w:p>
-      <w:pPr>
-        <w:pStyle w:val="Titolo3"/>
-      </w:pPr>
-      <w:bookmarkStart w:id="28" w:name="_Toc32436380"/>
-      <w:r>
-        <w:t>Adaptability requirements</w:t>
-      </w:r>
       <w:bookmarkEnd w:id="28"/>
     </w:p>
     <w:p>
-      <w:pPr>
-        <w:pStyle w:val="Titolo3"/>
-      </w:pPr>
-      <w:bookmarkStart w:id="29" w:name="_Toc32436381"/>
-      <w:r>
-        <w:t>Environmental requirements</w:t>
+      <w:r>
+        <w:t>The system does not need to survive specific extreme environmental conditions.</w:t>
+      </w:r>
+    </w:p>
+    <w:p>
+      <w:pPr>
+        <w:pStyle w:val="Titolo2"/>
+      </w:pPr>
+      <w:bookmarkStart w:id="29" w:name="_Toc32692479"/>
+      <w:r>
+        <w:lastRenderedPageBreak/>
+        <w:t>Policies and regulations</w:t>
       </w:r>
       <w:bookmarkEnd w:id="29"/>
     </w:p>
     <w:p>
+      <w:r>
+        <w:t>The data of the users is confidential and must not be available to the public or to other users.</w:t>
+      </w:r>
+    </w:p>
+    <w:p>
+      <w:pPr>
+        <w:pStyle w:val="Paragrafoelenco"/>
+        <w:numPr>
+          <w:ilvl w:val="0"/>
+          <w:numId w:val="24"/>
+        </w:numPr>
+      </w:pPr>
+      <w:r>
+        <w:t xml:space="preserve">O3: </w:t>
+      </w:r>
+      <w:r>
+        <w:t>The system will adhere to the principal GDPR guidelines.</w:t>
+      </w:r>
+    </w:p>
+    <w:p>
       <w:pPr>
         <w:pStyle w:val="Titolo2"/>
       </w:pPr>
-      <w:bookmarkStart w:id="30" w:name="_Toc32436382"/>
-      <w:r>
-        <w:t>Policies and regulations</w:t>
+      <w:bookmarkStart w:id="30" w:name="_Toc32692480"/>
+      <w:r>
+        <w:t>Packaging</w:t>
+      </w:r>
+      <w:r>
+        <w:t>, handling, shipping and transportation</w:t>
       </w:r>
       <w:bookmarkEnd w:id="30"/>
     </w:p>
     <w:p>
-      <w:pPr>
-        <w:pStyle w:val="Titolo2"/>
-      </w:pPr>
-      <w:bookmarkStart w:id="31" w:name="_Toc32436383"/>
-      <w:r>
-        <w:t>Packaging</w:t>
-      </w:r>
-      <w:r>
-        <w:t>, handling, shipping and transportation</w:t>
-      </w:r>
-      <w:bookmarkEnd w:id="31"/>
+      <w:r>
+        <w:t>The back end will be accessible through an internet connection. The front end will be distributed with an APK or other suitable methods.</w:t>
+      </w:r>
     </w:p>
     <w:sectPr>
+      <w:headerReference w:type="default" r:id="rId8"/>
+      <w:footerReference w:type="default" r:id="rId9"/>
       <w:pgSz w:w="11906" w:h="16838"/>
       <w:pgMar w:top="1417" w:right="1134" w:bottom="1134" w:left="1134" w:header="708" w:footer="708" w:gutter="0"/>
       <w:cols w:space="708"/>
+      <w:titlePg/>
       <w:docGrid w:linePitch="360"/>
     </w:sectPr>
   </w:body>
 </w:document>
+</file>
+
+<file path=word/endnotes.xml><?xml version="1.0" encoding="utf-8"?>
+<w:endnotes xmlns:wpc="http://schemas.microsoft.com/office/word/2010/wordprocessingCanvas" xmlns:cx="http://schemas.microsoft.com/office/drawing/2014/chartex" xmlns:cx1="http://schemas.microsoft.com/office/drawing/2015/9/8/chartex" xmlns:cx2="http://schemas.microsoft.com/office/drawing/2015/10/21/chartex" xmlns:cx3="http://schemas.microsoft.com/office/drawing/2016/5/9/chartex" xmlns:cx4="http://schemas.microsoft.com/office/drawing/2016/5/10/chartex" xmlns:cx5="http://schemas.microsoft.com/office/drawing/2016/5/11/chartex" xmlns:cx6="http://schemas.microsoft.com/office/drawing/2016/5/12/chartex" xmlns:cx7="http://schemas.microsoft.com/office/drawing/2016/5/13/chartex" xmlns:cx8="http://schemas.microsoft.com/office/drawing/2016/5/14/chartex" xmlns:mc="http://schemas.openxmlformats.org/markup-compatibility/2006" xmlns:aink="http://schemas.microsoft.com/office/drawing/2016/ink" xmlns:am3d="http://schemas.microsoft.com/office/drawing/2017/model3d" xmlns:o="urn:schemas-microsoft-com:office:office" xmlns:r="http://schemas.openxmlformats.org/officeDocument/2006/relationships" xmlns:m="http://schemas.openxmlformats.org/officeDocument/2006/math" xmlns:v="urn:schemas-microsoft-com:vml" xmlns:wp14="http://schemas.microsoft.com/office/word/2010/wordprocessingDrawing" xmlns:wp="http://schemas.openxmlformats.org/drawingml/2006/wordprocessingDrawing" xmlns:w10="urn:schemas-microsoft-com:office:word" xmlns:w="http://schemas.openxmlformats.org/wordprocessingml/2006/main" xmlns:w14="http://schemas.microsoft.com/office/word/2010/wordml" xmlns:w15="http://schemas.microsoft.com/office/word/2012/wordml" xmlns:w16cid="http://schemas.microsoft.com/office/word/2016/wordml/cid" xmlns:w16se="http://schemas.microsoft.com/office/word/2015/wordml/symex" xmlns:wpg="http://schemas.microsoft.com/office/word/2010/wordprocessingGroup" xmlns:wpi="http://schemas.microsoft.com/office/word/2010/wordprocessingInk" xmlns:wne="http://schemas.microsoft.com/office/word/2006/wordml" xmlns:wps="http://schemas.microsoft.com/office/word/2010/wordprocessingShape" mc:Ignorable="w14 w15 w16se w16cid wp14">
+  <w:endnote w:type="separator" w:id="-1">
+    <w:p>
+      <w:pPr>
+        <w:spacing w:after="0" w:line="240" w:lineRule="auto"/>
+      </w:pPr>
+      <w:r>
+        <w:separator/>
+      </w:r>
+    </w:p>
+  </w:endnote>
+  <w:endnote w:type="continuationSeparator" w:id="0">
+    <w:p>
+      <w:pPr>
+        <w:spacing w:after="0" w:line="240" w:lineRule="auto"/>
+      </w:pPr>
+      <w:r>
+        <w:continuationSeparator/>
+      </w:r>
+    </w:p>
+  </w:endnote>
+</w:endnotes>
+</file>
+
+<file path=word/footer1.xml><?xml version="1.0" encoding="utf-8"?>
+<w:ftr xmlns:wpc="http://schemas.microsoft.com/office/word/2010/wordprocessingCanvas" xmlns:cx="http://schemas.microsoft.com/office/drawing/2014/chartex" xmlns:cx1="http://schemas.microsoft.com/office/drawing/2015/9/8/chartex" xmlns:cx2="http://schemas.microsoft.com/office/drawing/2015/10/21/chartex" xmlns:cx3="http://schemas.microsoft.com/office/drawing/2016/5/9/chartex" xmlns:cx4="http://schemas.microsoft.com/office/drawing/2016/5/10/chartex" xmlns:cx5="http://schemas.microsoft.com/office/drawing/2016/5/11/chartex" xmlns:cx6="http://schemas.microsoft.com/office/drawing/2016/5/12/chartex" xmlns:cx7="http://schemas.microsoft.com/office/drawing/2016/5/13/chartex" xmlns:cx8="http://schemas.microsoft.com/office/drawing/2016/5/14/chartex" xmlns:mc="http://schemas.openxmlformats.org/markup-compatibility/2006" xmlns:aink="http://schemas.microsoft.com/office/drawing/2016/ink" xmlns:am3d="http://schemas.microsoft.com/office/drawing/2017/model3d" xmlns:o="urn:schemas-microsoft-com:office:office" xmlns:r="http://schemas.openxmlformats.org/officeDocument/2006/relationships" xmlns:m="http://schemas.openxmlformats.org/officeDocument/2006/math" xmlns:v="urn:schemas-microsoft-com:vml" xmlns:wp14="http://schemas.microsoft.com/office/word/2010/wordprocessingDrawing" xmlns:wp="http://schemas.openxmlformats.org/drawingml/2006/wordprocessingDrawing" xmlns:w10="urn:schemas-microsoft-com:office:word" xmlns:w="http://schemas.openxmlformats.org/wordprocessingml/2006/main" xmlns:w14="http://schemas.microsoft.com/office/word/2010/wordml" xmlns:w15="http://schemas.microsoft.com/office/word/2012/wordml" xmlns:w16cid="http://schemas.microsoft.com/office/word/2016/wordml/cid" xmlns:w16se="http://schemas.microsoft.com/office/word/2015/wordml/symex" xmlns:wpg="http://schemas.microsoft.com/office/word/2010/wordprocessingGroup" xmlns:wpi="http://schemas.microsoft.com/office/word/2010/wordprocessingInk" xmlns:wne="http://schemas.microsoft.com/office/word/2006/wordml" xmlns:wps="http://schemas.microsoft.com/office/word/2010/wordprocessingShape" mc:Ignorable="w14 w15 w16se w16cid wp14">
+  <w:sdt>
+    <w:sdtPr>
+      <w:rPr>
+        <w:lang w:val="it-IT"/>
+      </w:rPr>
+      <w:id w:val="-1304775937"/>
+      <w:docPartObj>
+        <w:docPartGallery w:val="Page Numbers (Bottom of Page)"/>
+        <w:docPartUnique/>
+      </w:docPartObj>
+    </w:sdtPr>
+    <w:sdtContent>
+      <w:p>
+        <w:pPr>
+          <w:pStyle w:val="Pidipagina"/>
+          <w:jc w:val="right"/>
+          <w:rPr>
+            <w:lang w:val="it-IT"/>
+          </w:rPr>
+        </w:pPr>
+        <w:r>
+          <w:rPr>
+            <w:noProof/>
+            <w:lang w:val="it-IT"/>
+          </w:rPr>
+          <mc:AlternateContent>
+            <mc:Choice Requires="wps">
+              <w:drawing>
+                <wp:anchor distT="0" distB="0" distL="114300" distR="114300" simplePos="0" relativeHeight="251659264" behindDoc="0" locked="0" layoutInCell="1" allowOverlap="1" wp14:anchorId="43002C15" wp14:editId="219BA142">
+                  <wp:simplePos x="0" y="0"/>
+                  <wp:positionH relativeFrom="column">
+                    <wp:posOffset>5931727</wp:posOffset>
+                  </wp:positionH>
+                  <wp:positionV relativeFrom="paragraph">
+                    <wp:posOffset>-31115</wp:posOffset>
+                  </wp:positionV>
+                  <wp:extent cx="259272" cy="0"/>
+                  <wp:effectExtent l="0" t="0" r="0" b="0"/>
+                  <wp:wrapNone/>
+                  <wp:docPr id="3" name="Connettore diritto 3"/>
+                  <wp:cNvGraphicFramePr/>
+                  <a:graphic xmlns:a="http://schemas.openxmlformats.org/drawingml/2006/main">
+                    <a:graphicData uri="http://schemas.microsoft.com/office/word/2010/wordprocessingShape">
+                      <wps:wsp>
+                        <wps:cNvCnPr/>
+                        <wps:spPr>
+                          <a:xfrm flipH="1">
+                            <a:off x="0" y="0"/>
+                            <a:ext cx="259272" cy="0"/>
+                          </a:xfrm>
+                          <a:prstGeom prst="line">
+                            <a:avLst/>
+                          </a:prstGeom>
+                        </wps:spPr>
+                        <wps:style>
+                          <a:lnRef idx="1">
+                            <a:schemeClr val="dk1"/>
+                          </a:lnRef>
+                          <a:fillRef idx="0">
+                            <a:schemeClr val="dk1"/>
+                          </a:fillRef>
+                          <a:effectRef idx="0">
+                            <a:schemeClr val="dk1"/>
+                          </a:effectRef>
+                          <a:fontRef idx="minor">
+                            <a:schemeClr val="tx1"/>
+                          </a:fontRef>
+                        </wps:style>
+                        <wps:bodyPr/>
+                      </wps:wsp>
+                    </a:graphicData>
+                  </a:graphic>
+                  <wp14:sizeRelH relativeFrom="margin">
+                    <wp14:pctWidth>0</wp14:pctWidth>
+                  </wp14:sizeRelH>
+                </wp:anchor>
+              </w:drawing>
+            </mc:Choice>
+            <mc:Fallback>
+              <w:pict>
+                <v:line w14:anchorId="71DCF560" id="Connettore diritto 3" o:spid="_x0000_s1026" style="position:absolute;flip:x;z-index:251659264;visibility:visible;mso-wrap-style:square;mso-width-percent:0;mso-wrap-distance-left:9pt;mso-wrap-distance-top:0;mso-wrap-distance-right:9pt;mso-wrap-distance-bottom:0;mso-position-horizontal:absolute;mso-position-horizontal-relative:text;mso-position-vertical:absolute;mso-position-vertical-relative:text;mso-width-percent:0;mso-width-relative:margin" from="467.05pt,-2.45pt" to="487.45pt,-2.45pt" o:gfxdata="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" strokecolor="black [3200]"/>
+              </w:pict>
+            </mc:Fallback>
+          </mc:AlternateContent>
+        </w:r>
+        <w:r>
+          <w:rPr>
+            <w:lang w:val="it-IT"/>
+          </w:rPr>
+          <w:fldChar w:fldCharType="begin"/>
+        </w:r>
+        <w:r>
+          <w:rPr>
+            <w:lang w:val="it-IT"/>
+          </w:rPr>
+          <w:instrText xml:space="preserve"> PAGE  \* Arabic  \* MERGEFORMAT </w:instrText>
+        </w:r>
+        <w:r>
+          <w:rPr>
+            <w:lang w:val="it-IT"/>
+          </w:rPr>
+          <w:fldChar w:fldCharType="separate"/>
+        </w:r>
+        <w:r>
+          <w:rPr>
+            <w:noProof/>
+            <w:lang w:val="it-IT"/>
+          </w:rPr>
+          <w:t>3</w:t>
+        </w:r>
+        <w:r>
+          <w:rPr>
+            <w:lang w:val="it-IT"/>
+          </w:rPr>
+          <w:fldChar w:fldCharType="end"/>
+        </w:r>
+      </w:p>
+    </w:sdtContent>
+  </w:sdt>
+</w:ftr>
+</file>
+
+<file path=word/footnotes.xml><?xml version="1.0" encoding="utf-8"?>
+<w:footnotes xmlns:wpc="http://schemas.microsoft.com/office/word/2010/wordprocessingCanvas" xmlns:cx="http://schemas.microsoft.com/office/drawing/2014/chartex" xmlns:cx1="http://schemas.microsoft.com/office/drawing/2015/9/8/chartex" xmlns:cx2="http://schemas.microsoft.com/office/drawing/2015/10/21/chartex" xmlns:cx3="http://schemas.microsoft.com/office/drawing/2016/5/9/chartex" xmlns:cx4="http://schemas.microsoft.com/office/drawing/2016/5/10/chartex" xmlns:cx5="http://schemas.microsoft.com/office/drawing/2016/5/11/chartex" xmlns:cx6="http://schemas.microsoft.com/office/drawing/2016/5/12/chartex" xmlns:cx7="http://schemas.microsoft.com/office/drawing/2016/5/13/chartex" xmlns:cx8="http://schemas.microsoft.com/office/drawing/2016/5/14/chartex" xmlns:mc="http://schemas.openxmlformats.org/markup-compatibility/2006" xmlns:aink="http://schemas.microsoft.com/office/drawing/2016/ink" xmlns:am3d="http://schemas.microsoft.com/office/drawing/2017/model3d" xmlns:o="urn:schemas-microsoft-com:office:office" xmlns:r="http://schemas.openxmlformats.org/officeDocument/2006/relationships" xmlns:m="http://schemas.openxmlformats.org/officeDocument/2006/math" xmlns:v="urn:schemas-microsoft-com:vml" xmlns:wp14="http://schemas.microsoft.com/office/word/2010/wordprocessingDrawing" xmlns:wp="http://schemas.openxmlformats.org/drawingml/2006/wordprocessingDrawing" xmlns:w10="urn:schemas-microsoft-com:office:word" xmlns:w="http://schemas.openxmlformats.org/wordprocessingml/2006/main" xmlns:w14="http://schemas.microsoft.com/office/word/2010/wordml" xmlns:w15="http://schemas.microsoft.com/office/word/2012/wordml" xmlns:w16cid="http://schemas.microsoft.com/office/word/2016/wordml/cid" xmlns:w16se="http://schemas.microsoft.com/office/word/2015/wordml/symex" xmlns:wpg="http://schemas.microsoft.com/office/word/2010/wordprocessingGroup" xmlns:wpi="http://schemas.microsoft.com/office/word/2010/wordprocessingInk" xmlns:wne="http://schemas.microsoft.com/office/word/2006/wordml" xmlns:wps="http://schemas.microsoft.com/office/word/2010/wordprocessingShape" mc:Ignorable="w14 w15 w16se w16cid wp14">
+  <w:footnote w:type="separator" w:id="-1">
+    <w:p>
+      <w:pPr>
+        <w:spacing w:after="0" w:line="240" w:lineRule="auto"/>
+      </w:pPr>
+      <w:r>
+        <w:separator/>
+      </w:r>
+    </w:p>
+  </w:footnote>
+  <w:footnote w:type="continuationSeparator" w:id="0">
+    <w:p>
+      <w:pPr>
+        <w:spacing w:after="0" w:line="240" w:lineRule="auto"/>
+      </w:pPr>
+      <w:r>
+        <w:continuationSeparator/>
+      </w:r>
+    </w:p>
+  </w:footnote>
+</w:footnotes>
+</file>
+
+<file path=word/header1.xml><?xml version="1.0" encoding="utf-8"?>
+<w:hdr xmlns:wpc="http://schemas.microsoft.com/office/word/2010/wordprocessingCanvas" xmlns:cx="http://schemas.microsoft.com/office/drawing/2014/chartex" xmlns:cx1="http://schemas.microsoft.com/office/drawing/2015/9/8/chartex" xmlns:cx2="http://schemas.microsoft.com/office/drawing/2015/10/21/chartex" xmlns:cx3="http://schemas.microsoft.com/office/drawing/2016/5/9/chartex" xmlns:cx4="http://schemas.microsoft.com/office/drawing/2016/5/10/chartex" xmlns:cx5="http://schemas.microsoft.com/office/drawing/2016/5/11/chartex" xmlns:cx6="http://schemas.microsoft.com/office/drawing/2016/5/12/chartex" xmlns:cx7="http://schemas.microsoft.com/office/drawing/2016/5/13/chartex" xmlns:cx8="http://schemas.microsoft.com/office/drawing/2016/5/14/chartex" xmlns:mc="http://schemas.openxmlformats.org/markup-compatibility/2006" xmlns:aink="http://schemas.microsoft.com/office/drawing/2016/ink" xmlns:am3d="http://schemas.microsoft.com/office/drawing/2017/model3d" xmlns:o="urn:schemas-microsoft-com:office:office" xmlns:r="http://schemas.openxmlformats.org/officeDocument/2006/relationships" xmlns:m="http://schemas.openxmlformats.org/officeDocument/2006/math" xmlns:v="urn:schemas-microsoft-com:vml" xmlns:wp14="http://schemas.microsoft.com/office/word/2010/wordprocessingDrawing" xmlns:wp="http://schemas.openxmlformats.org/drawingml/2006/wordprocessingDrawing" xmlns:w10="urn:schemas-microsoft-com:office:word" xmlns:w="http://schemas.openxmlformats.org/wordprocessingml/2006/main" xmlns:w14="http://schemas.microsoft.com/office/word/2010/wordml" xmlns:w15="http://schemas.microsoft.com/office/word/2012/wordml" xmlns:w16cid="http://schemas.microsoft.com/office/word/2016/wordml/cid" xmlns:w16se="http://schemas.microsoft.com/office/word/2015/wordml/symex" xmlns:wpg="http://schemas.microsoft.com/office/word/2010/wordprocessingGroup" xmlns:wpi="http://schemas.microsoft.com/office/word/2010/wordprocessingInk" xmlns:wne="http://schemas.microsoft.com/office/word/2006/wordml" xmlns:wps="http://schemas.microsoft.com/office/word/2010/wordprocessingShape" mc:Ignorable="w14 w15 w16se w16cid wp14">
+  <w:p>
+    <w:pPr>
+      <w:pStyle w:val="Intestazione"/>
+      <w:pBdr>
+        <w:bottom w:val="single" w:sz="6" w:space="1" w:color="auto"/>
+      </w:pBdr>
+    </w:pPr>
+    <w:sdt>
+      <w:sdtPr>
+        <w:rPr>
+          <w:lang w:val="it-IT"/>
+        </w:rPr>
+        <w:alias w:val="Titolo"/>
+        <w:tag w:val=""/>
+        <w:id w:val="-1921240050"/>
+        <w:placeholder>
+          <w:docPart w:val="BB1201815819419187BD3EB56A5FFAF0"/>
+        </w:placeholder>
+        <w:dataBinding w:prefixMappings="xmlns:ns0='http://purl.org/dc/elements/1.1/' xmlns:ns1='http://schemas.openxmlformats.org/package/2006/metadata/core-properties' " w:xpath="/ns1:coreProperties[1]/ns0:title[1]" w:storeItemID="{6C3C8BC8-F283-45AE-878A-BAB7291924A1}"/>
+        <w:text/>
+      </w:sdtPr>
+      <w:sdtContent>
+        <w:proofErr w:type="spellStart"/>
+        <w:r>
+          <w:rPr>
+            <w:lang w:val="it-IT"/>
+          </w:rPr>
+          <w:t>MrPenn</w:t>
+        </w:r>
+        <w:proofErr w:type="spellEnd"/>
+        <w:r>
+          <w:rPr>
+            <w:lang w:val="it-IT"/>
+          </w:rPr>
+          <w:t xml:space="preserve"> RSD</w:t>
+        </w:r>
+      </w:sdtContent>
+    </w:sdt>
+    <w:r>
+      <w:ptab w:relativeTo="margin" w:alignment="right" w:leader="none"/>
+    </w:r>
+    <w:fldSimple w:instr=" STYLEREF  &quot;Titolo 1&quot; \n  \* MERGEFORMAT ">
+      <w:r>
+        <w:rPr>
+          <w:noProof/>
+        </w:rPr>
+        <w:t>3</w:t>
+      </w:r>
+    </w:fldSimple>
+    <w:r>
+      <w:t xml:space="preserve"> - </w:t>
+    </w:r>
+    <w:fldSimple w:instr=" STYLEREF  &quot;Titolo 1&quot;  \* MERGEFORMAT ">
+      <w:r>
+        <w:rPr>
+          <w:noProof/>
+        </w:rPr>
+        <w:t>System requirements</w:t>
+      </w:r>
+    </w:fldSimple>
+  </w:p>
+</w:hdr>
 </file>
 
 <file path=word/numbering.xml><?xml version="1.0" encoding="utf-8"?>
@@ -3539,6 +4687,458 @@
     </w:lvl>
   </w:abstractNum>
   <w:abstractNum w:abstractNumId="1" w15:restartNumberingAfterBreak="0">
+    <w:nsid w:val="15813774"/>
+    <w:multiLevelType w:val="hybridMultilevel"/>
+    <w:tmpl w:val="361EA940"/>
+    <w:lvl w:ilvl="0" w:tplc="08090001">
+      <w:start w:val="1"/>
+      <w:numFmt w:val="bullet"/>
+      <w:lvlText w:val=""/>
+      <w:lvlJc w:val="left"/>
+      <w:pPr>
+        <w:ind w:left="720" w:hanging="360"/>
+      </w:pPr>
+      <w:rPr>
+        <w:rFonts w:ascii="Symbol" w:hAnsi="Symbol" w:hint="default"/>
+      </w:rPr>
+    </w:lvl>
+    <w:lvl w:ilvl="1" w:tplc="08090003" w:tentative="1">
+      <w:start w:val="1"/>
+      <w:numFmt w:val="bullet"/>
+      <w:lvlText w:val="o"/>
+      <w:lvlJc w:val="left"/>
+      <w:pPr>
+        <w:ind w:left="1440" w:hanging="360"/>
+      </w:pPr>
+      <w:rPr>
+        <w:rFonts w:ascii="Courier New" w:hAnsi="Courier New" w:cs="Courier New" w:hint="default"/>
+      </w:rPr>
+    </w:lvl>
+    <w:lvl w:ilvl="2" w:tplc="08090005" w:tentative="1">
+      <w:start w:val="1"/>
+      <w:numFmt w:val="bullet"/>
+      <w:lvlText w:val=""/>
+      <w:lvlJc w:val="left"/>
+      <w:pPr>
+        <w:ind w:left="2160" w:hanging="360"/>
+      </w:pPr>
+      <w:rPr>
+        <w:rFonts w:ascii="Wingdings" w:hAnsi="Wingdings" w:hint="default"/>
+      </w:rPr>
+    </w:lvl>
+    <w:lvl w:ilvl="3" w:tplc="08090001" w:tentative="1">
+      <w:start w:val="1"/>
+      <w:numFmt w:val="bullet"/>
+      <w:lvlText w:val=""/>
+      <w:lvlJc w:val="left"/>
+      <w:pPr>
+        <w:ind w:left="2880" w:hanging="360"/>
+      </w:pPr>
+      <w:rPr>
+        <w:rFonts w:ascii="Symbol" w:hAnsi="Symbol" w:hint="default"/>
+      </w:rPr>
+    </w:lvl>
+    <w:lvl w:ilvl="4" w:tplc="08090003" w:tentative="1">
+      <w:start w:val="1"/>
+      <w:numFmt w:val="bullet"/>
+      <w:lvlText w:val="o"/>
+      <w:lvlJc w:val="left"/>
+      <w:pPr>
+        <w:ind w:left="3600" w:hanging="360"/>
+      </w:pPr>
+      <w:rPr>
+        <w:rFonts w:ascii="Courier New" w:hAnsi="Courier New" w:cs="Courier New" w:hint="default"/>
+      </w:rPr>
+    </w:lvl>
+    <w:lvl w:ilvl="5" w:tplc="08090005" w:tentative="1">
+      <w:start w:val="1"/>
+      <w:numFmt w:val="bullet"/>
+      <w:lvlText w:val=""/>
+      <w:lvlJc w:val="left"/>
+      <w:pPr>
+        <w:ind w:left="4320" w:hanging="360"/>
+      </w:pPr>
+      <w:rPr>
+        <w:rFonts w:ascii="Wingdings" w:hAnsi="Wingdings" w:hint="default"/>
+      </w:rPr>
+    </w:lvl>
+    <w:lvl w:ilvl="6" w:tplc="08090001" w:tentative="1">
+      <w:start w:val="1"/>
+      <w:numFmt w:val="bullet"/>
+      <w:lvlText w:val=""/>
+      <w:lvlJc w:val="left"/>
+      <w:pPr>
+        <w:ind w:left="5040" w:hanging="360"/>
+      </w:pPr>
+      <w:rPr>
+        <w:rFonts w:ascii="Symbol" w:hAnsi="Symbol" w:hint="default"/>
+      </w:rPr>
+    </w:lvl>
+    <w:lvl w:ilvl="7" w:tplc="08090003" w:tentative="1">
+      <w:start w:val="1"/>
+      <w:numFmt w:val="bullet"/>
+      <w:lvlText w:val="o"/>
+      <w:lvlJc w:val="left"/>
+      <w:pPr>
+        <w:ind w:left="5760" w:hanging="360"/>
+      </w:pPr>
+      <w:rPr>
+        <w:rFonts w:ascii="Courier New" w:hAnsi="Courier New" w:cs="Courier New" w:hint="default"/>
+      </w:rPr>
+    </w:lvl>
+    <w:lvl w:ilvl="8" w:tplc="08090005" w:tentative="1">
+      <w:start w:val="1"/>
+      <w:numFmt w:val="bullet"/>
+      <w:lvlText w:val=""/>
+      <w:lvlJc w:val="left"/>
+      <w:pPr>
+        <w:ind w:left="6480" w:hanging="360"/>
+      </w:pPr>
+      <w:rPr>
+        <w:rFonts w:ascii="Wingdings" w:hAnsi="Wingdings" w:hint="default"/>
+      </w:rPr>
+    </w:lvl>
+  </w:abstractNum>
+  <w:abstractNum w:abstractNumId="2" w15:restartNumberingAfterBreak="0">
+    <w:nsid w:val="1C953E06"/>
+    <w:multiLevelType w:val="hybridMultilevel"/>
+    <w:tmpl w:val="69B6D586"/>
+    <w:lvl w:ilvl="0" w:tplc="08090001">
+      <w:start w:val="1"/>
+      <w:numFmt w:val="bullet"/>
+      <w:lvlText w:val=""/>
+      <w:lvlJc w:val="left"/>
+      <w:pPr>
+        <w:ind w:left="720" w:hanging="360"/>
+      </w:pPr>
+      <w:rPr>
+        <w:rFonts w:ascii="Symbol" w:hAnsi="Symbol" w:hint="default"/>
+      </w:rPr>
+    </w:lvl>
+    <w:lvl w:ilvl="1" w:tplc="08090003" w:tentative="1">
+      <w:start w:val="1"/>
+      <w:numFmt w:val="bullet"/>
+      <w:lvlText w:val="o"/>
+      <w:lvlJc w:val="left"/>
+      <w:pPr>
+        <w:ind w:left="1440" w:hanging="360"/>
+      </w:pPr>
+      <w:rPr>
+        <w:rFonts w:ascii="Courier New" w:hAnsi="Courier New" w:cs="Courier New" w:hint="default"/>
+      </w:rPr>
+    </w:lvl>
+    <w:lvl w:ilvl="2" w:tplc="08090005" w:tentative="1">
+      <w:start w:val="1"/>
+      <w:numFmt w:val="bullet"/>
+      <w:lvlText w:val=""/>
+      <w:lvlJc w:val="left"/>
+      <w:pPr>
+        <w:ind w:left="2160" w:hanging="360"/>
+      </w:pPr>
+      <w:rPr>
+        <w:rFonts w:ascii="Wingdings" w:hAnsi="Wingdings" w:hint="default"/>
+      </w:rPr>
+    </w:lvl>
+    <w:lvl w:ilvl="3" w:tplc="08090001" w:tentative="1">
+      <w:start w:val="1"/>
+      <w:numFmt w:val="bullet"/>
+      <w:lvlText w:val=""/>
+      <w:lvlJc w:val="left"/>
+      <w:pPr>
+        <w:ind w:left="2880" w:hanging="360"/>
+      </w:pPr>
+      <w:rPr>
+        <w:rFonts w:ascii="Symbol" w:hAnsi="Symbol" w:hint="default"/>
+      </w:rPr>
+    </w:lvl>
+    <w:lvl w:ilvl="4" w:tplc="08090003" w:tentative="1">
+      <w:start w:val="1"/>
+      <w:numFmt w:val="bullet"/>
+      <w:lvlText w:val="o"/>
+      <w:lvlJc w:val="left"/>
+      <w:pPr>
+        <w:ind w:left="3600" w:hanging="360"/>
+      </w:pPr>
+      <w:rPr>
+        <w:rFonts w:ascii="Courier New" w:hAnsi="Courier New" w:cs="Courier New" w:hint="default"/>
+      </w:rPr>
+    </w:lvl>
+    <w:lvl w:ilvl="5" w:tplc="08090005" w:tentative="1">
+      <w:start w:val="1"/>
+      <w:numFmt w:val="bullet"/>
+      <w:lvlText w:val=""/>
+      <w:lvlJc w:val="left"/>
+      <w:pPr>
+        <w:ind w:left="4320" w:hanging="360"/>
+      </w:pPr>
+      <w:rPr>
+        <w:rFonts w:ascii="Wingdings" w:hAnsi="Wingdings" w:hint="default"/>
+      </w:rPr>
+    </w:lvl>
+    <w:lvl w:ilvl="6" w:tplc="08090001" w:tentative="1">
+      <w:start w:val="1"/>
+      <w:numFmt w:val="bullet"/>
+      <w:lvlText w:val=""/>
+      <w:lvlJc w:val="left"/>
+      <w:pPr>
+        <w:ind w:left="5040" w:hanging="360"/>
+      </w:pPr>
+      <w:rPr>
+        <w:rFonts w:ascii="Symbol" w:hAnsi="Symbol" w:hint="default"/>
+      </w:rPr>
+    </w:lvl>
+    <w:lvl w:ilvl="7" w:tplc="08090003" w:tentative="1">
+      <w:start w:val="1"/>
+      <w:numFmt w:val="bullet"/>
+      <w:lvlText w:val="o"/>
+      <w:lvlJc w:val="left"/>
+      <w:pPr>
+        <w:ind w:left="5760" w:hanging="360"/>
+      </w:pPr>
+      <w:rPr>
+        <w:rFonts w:ascii="Courier New" w:hAnsi="Courier New" w:cs="Courier New" w:hint="default"/>
+      </w:rPr>
+    </w:lvl>
+    <w:lvl w:ilvl="8" w:tplc="08090005" w:tentative="1">
+      <w:start w:val="1"/>
+      <w:numFmt w:val="bullet"/>
+      <w:lvlText w:val=""/>
+      <w:lvlJc w:val="left"/>
+      <w:pPr>
+        <w:ind w:left="6480" w:hanging="360"/>
+      </w:pPr>
+      <w:rPr>
+        <w:rFonts w:ascii="Wingdings" w:hAnsi="Wingdings" w:hint="default"/>
+      </w:rPr>
+    </w:lvl>
+  </w:abstractNum>
+  <w:abstractNum w:abstractNumId="3" w15:restartNumberingAfterBreak="0">
+    <w:nsid w:val="2548747F"/>
+    <w:multiLevelType w:val="hybridMultilevel"/>
+    <w:tmpl w:val="62EC548C"/>
+    <w:lvl w:ilvl="0" w:tplc="08090001">
+      <w:start w:val="1"/>
+      <w:numFmt w:val="bullet"/>
+      <w:lvlText w:val=""/>
+      <w:lvlJc w:val="left"/>
+      <w:pPr>
+        <w:ind w:left="720" w:hanging="360"/>
+      </w:pPr>
+      <w:rPr>
+        <w:rFonts w:ascii="Symbol" w:hAnsi="Symbol" w:hint="default"/>
+      </w:rPr>
+    </w:lvl>
+    <w:lvl w:ilvl="1" w:tplc="08090003" w:tentative="1">
+      <w:start w:val="1"/>
+      <w:numFmt w:val="bullet"/>
+      <w:lvlText w:val="o"/>
+      <w:lvlJc w:val="left"/>
+      <w:pPr>
+        <w:ind w:left="1440" w:hanging="360"/>
+      </w:pPr>
+      <w:rPr>
+        <w:rFonts w:ascii="Courier New" w:hAnsi="Courier New" w:cs="Courier New" w:hint="default"/>
+      </w:rPr>
+    </w:lvl>
+    <w:lvl w:ilvl="2" w:tplc="08090005" w:tentative="1">
+      <w:start w:val="1"/>
+      <w:numFmt w:val="bullet"/>
+      <w:lvlText w:val=""/>
+      <w:lvlJc w:val="left"/>
+      <w:pPr>
+        <w:ind w:left="2160" w:hanging="360"/>
+      </w:pPr>
+      <w:rPr>
+        <w:rFonts w:ascii="Wingdings" w:hAnsi="Wingdings" w:hint="default"/>
+      </w:rPr>
+    </w:lvl>
+    <w:lvl w:ilvl="3" w:tplc="08090001" w:tentative="1">
+      <w:start w:val="1"/>
+      <w:numFmt w:val="bullet"/>
+      <w:lvlText w:val=""/>
+      <w:lvlJc w:val="left"/>
+      <w:pPr>
+        <w:ind w:left="2880" w:hanging="360"/>
+      </w:pPr>
+      <w:rPr>
+        <w:rFonts w:ascii="Symbol" w:hAnsi="Symbol" w:hint="default"/>
+      </w:rPr>
+    </w:lvl>
+    <w:lvl w:ilvl="4" w:tplc="08090003" w:tentative="1">
+      <w:start w:val="1"/>
+      <w:numFmt w:val="bullet"/>
+      <w:lvlText w:val="o"/>
+      <w:lvlJc w:val="left"/>
+      <w:pPr>
+        <w:ind w:left="3600" w:hanging="360"/>
+      </w:pPr>
+      <w:rPr>
+        <w:rFonts w:ascii="Courier New" w:hAnsi="Courier New" w:cs="Courier New" w:hint="default"/>
+      </w:rPr>
+    </w:lvl>
+    <w:lvl w:ilvl="5" w:tplc="08090005" w:tentative="1">
+      <w:start w:val="1"/>
+      <w:numFmt w:val="bullet"/>
+      <w:lvlText w:val=""/>
+      <w:lvlJc w:val="left"/>
+      <w:pPr>
+        <w:ind w:left="4320" w:hanging="360"/>
+      </w:pPr>
+      <w:rPr>
+        <w:rFonts w:ascii="Wingdings" w:hAnsi="Wingdings" w:hint="default"/>
+      </w:rPr>
+    </w:lvl>
+    <w:lvl w:ilvl="6" w:tplc="08090001" w:tentative="1">
+      <w:start w:val="1"/>
+      <w:numFmt w:val="bullet"/>
+      <w:lvlText w:val=""/>
+      <w:lvlJc w:val="left"/>
+      <w:pPr>
+        <w:ind w:left="5040" w:hanging="360"/>
+      </w:pPr>
+      <w:rPr>
+        <w:rFonts w:ascii="Symbol" w:hAnsi="Symbol" w:hint="default"/>
+      </w:rPr>
+    </w:lvl>
+    <w:lvl w:ilvl="7" w:tplc="08090003" w:tentative="1">
+      <w:start w:val="1"/>
+      <w:numFmt w:val="bullet"/>
+      <w:lvlText w:val="o"/>
+      <w:lvlJc w:val="left"/>
+      <w:pPr>
+        <w:ind w:left="5760" w:hanging="360"/>
+      </w:pPr>
+      <w:rPr>
+        <w:rFonts w:ascii="Courier New" w:hAnsi="Courier New" w:cs="Courier New" w:hint="default"/>
+      </w:rPr>
+    </w:lvl>
+    <w:lvl w:ilvl="8" w:tplc="08090005" w:tentative="1">
+      <w:start w:val="1"/>
+      <w:numFmt w:val="bullet"/>
+      <w:lvlText w:val=""/>
+      <w:lvlJc w:val="left"/>
+      <w:pPr>
+        <w:ind w:left="6480" w:hanging="360"/>
+      </w:pPr>
+      <w:rPr>
+        <w:rFonts w:ascii="Wingdings" w:hAnsi="Wingdings" w:hint="default"/>
+      </w:rPr>
+    </w:lvl>
+  </w:abstractNum>
+  <w:abstractNum w:abstractNumId="4" w15:restartNumberingAfterBreak="0">
+    <w:nsid w:val="37753B41"/>
+    <w:multiLevelType w:val="hybridMultilevel"/>
+    <w:tmpl w:val="D02CBF3E"/>
+    <w:lvl w:ilvl="0" w:tplc="08090001">
+      <w:start w:val="1"/>
+      <w:numFmt w:val="bullet"/>
+      <w:lvlText w:val=""/>
+      <w:lvlJc w:val="left"/>
+      <w:pPr>
+        <w:ind w:left="720" w:hanging="360"/>
+      </w:pPr>
+      <w:rPr>
+        <w:rFonts w:ascii="Symbol" w:hAnsi="Symbol" w:hint="default"/>
+      </w:rPr>
+    </w:lvl>
+    <w:lvl w:ilvl="1" w:tplc="08090003" w:tentative="1">
+      <w:start w:val="1"/>
+      <w:numFmt w:val="bullet"/>
+      <w:lvlText w:val="o"/>
+      <w:lvlJc w:val="left"/>
+      <w:pPr>
+        <w:ind w:left="1440" w:hanging="360"/>
+      </w:pPr>
+      <w:rPr>
+        <w:rFonts w:ascii="Courier New" w:hAnsi="Courier New" w:cs="Courier New" w:hint="default"/>
+      </w:rPr>
+    </w:lvl>
+    <w:lvl w:ilvl="2" w:tplc="08090005" w:tentative="1">
+      <w:start w:val="1"/>
+      <w:numFmt w:val="bullet"/>
+      <w:lvlText w:val=""/>
+      <w:lvlJc w:val="left"/>
+      <w:pPr>
+        <w:ind w:left="2160" w:hanging="360"/>
+      </w:pPr>
+      <w:rPr>
+        <w:rFonts w:ascii="Wingdings" w:hAnsi="Wingdings" w:hint="default"/>
+      </w:rPr>
+    </w:lvl>
+    <w:lvl w:ilvl="3" w:tplc="08090001" w:tentative="1">
+      <w:start w:val="1"/>
+      <w:numFmt w:val="bullet"/>
+      <w:lvlText w:val=""/>
+      <w:lvlJc w:val="left"/>
+      <w:pPr>
+        <w:ind w:left="2880" w:hanging="360"/>
+      </w:pPr>
+      <w:rPr>
+        <w:rFonts w:ascii="Symbol" w:hAnsi="Symbol" w:hint="default"/>
+      </w:rPr>
+    </w:lvl>
+    <w:lvl w:ilvl="4" w:tplc="08090003" w:tentative="1">
+      <w:start w:val="1"/>
+      <w:numFmt w:val="bullet"/>
+      <w:lvlText w:val="o"/>
+      <w:lvlJc w:val="left"/>
+      <w:pPr>
+        <w:ind w:left="3600" w:hanging="360"/>
+      </w:pPr>
+      <w:rPr>
+        <w:rFonts w:ascii="Courier New" w:hAnsi="Courier New" w:cs="Courier New" w:hint="default"/>
+      </w:rPr>
+    </w:lvl>
+    <w:lvl w:ilvl="5" w:tplc="08090005" w:tentative="1">
+      <w:start w:val="1"/>
+      <w:numFmt w:val="bullet"/>
+      <w:lvlText w:val=""/>
+      <w:lvlJc w:val="left"/>
+      <w:pPr>
+        <w:ind w:left="4320" w:hanging="360"/>
+      </w:pPr>
+      <w:rPr>
+        <w:rFonts w:ascii="Wingdings" w:hAnsi="Wingdings" w:hint="default"/>
+      </w:rPr>
+    </w:lvl>
+    <w:lvl w:ilvl="6" w:tplc="08090001" w:tentative="1">
+      <w:start w:val="1"/>
+      <w:numFmt w:val="bullet"/>
+      <w:lvlText w:val=""/>
+      <w:lvlJc w:val="left"/>
+      <w:pPr>
+        <w:ind w:left="5040" w:hanging="360"/>
+      </w:pPr>
+      <w:rPr>
+        <w:rFonts w:ascii="Symbol" w:hAnsi="Symbol" w:hint="default"/>
+      </w:rPr>
+    </w:lvl>
+    <w:lvl w:ilvl="7" w:tplc="08090003" w:tentative="1">
+      <w:start w:val="1"/>
+      <w:numFmt w:val="bullet"/>
+      <w:lvlText w:val="o"/>
+      <w:lvlJc w:val="left"/>
+      <w:pPr>
+        <w:ind w:left="5760" w:hanging="360"/>
+      </w:pPr>
+      <w:rPr>
+        <w:rFonts w:ascii="Courier New" w:hAnsi="Courier New" w:cs="Courier New" w:hint="default"/>
+      </w:rPr>
+    </w:lvl>
+    <w:lvl w:ilvl="8" w:tplc="08090005" w:tentative="1">
+      <w:start w:val="1"/>
+      <w:numFmt w:val="bullet"/>
+      <w:lvlText w:val=""/>
+      <w:lvlJc w:val="left"/>
+      <w:pPr>
+        <w:ind w:left="6480" w:hanging="360"/>
+      </w:pPr>
+      <w:rPr>
+        <w:rFonts w:ascii="Wingdings" w:hAnsi="Wingdings" w:hint="default"/>
+      </w:rPr>
+    </w:lvl>
+  </w:abstractNum>
+  <w:abstractNum w:abstractNumId="5" w15:restartNumberingAfterBreak="0">
     <w:nsid w:val="3B143AF9"/>
     <w:multiLevelType w:val="hybridMultilevel"/>
     <w:tmpl w:val="50D8C772"/>
@@ -3651,7 +5251,572 @@
       </w:rPr>
     </w:lvl>
   </w:abstractNum>
-  <w:abstractNum w:abstractNumId="2" w15:restartNumberingAfterBreak="0">
+  <w:abstractNum w:abstractNumId="6" w15:restartNumberingAfterBreak="0">
+    <w:nsid w:val="3D5E0107"/>
+    <w:multiLevelType w:val="hybridMultilevel"/>
+    <w:tmpl w:val="119CEC6C"/>
+    <w:lvl w:ilvl="0" w:tplc="08090001">
+      <w:start w:val="1"/>
+      <w:numFmt w:val="bullet"/>
+      <w:lvlText w:val=""/>
+      <w:lvlJc w:val="left"/>
+      <w:pPr>
+        <w:ind w:left="720" w:hanging="360"/>
+      </w:pPr>
+      <w:rPr>
+        <w:rFonts w:ascii="Symbol" w:hAnsi="Symbol" w:hint="default"/>
+      </w:rPr>
+    </w:lvl>
+    <w:lvl w:ilvl="1" w:tplc="08090003">
+      <w:start w:val="1"/>
+      <w:numFmt w:val="bullet"/>
+      <w:lvlText w:val="o"/>
+      <w:lvlJc w:val="left"/>
+      <w:pPr>
+        <w:ind w:left="1440" w:hanging="360"/>
+      </w:pPr>
+      <w:rPr>
+        <w:rFonts w:ascii="Courier New" w:hAnsi="Courier New" w:cs="Courier New" w:hint="default"/>
+      </w:rPr>
+    </w:lvl>
+    <w:lvl w:ilvl="2" w:tplc="08090005" w:tentative="1">
+      <w:start w:val="1"/>
+      <w:numFmt w:val="bullet"/>
+      <w:lvlText w:val=""/>
+      <w:lvlJc w:val="left"/>
+      <w:pPr>
+        <w:ind w:left="2160" w:hanging="360"/>
+      </w:pPr>
+      <w:rPr>
+        <w:rFonts w:ascii="Wingdings" w:hAnsi="Wingdings" w:hint="default"/>
+      </w:rPr>
+    </w:lvl>
+    <w:lvl w:ilvl="3" w:tplc="08090001" w:tentative="1">
+      <w:start w:val="1"/>
+      <w:numFmt w:val="bullet"/>
+      <w:lvlText w:val=""/>
+      <w:lvlJc w:val="left"/>
+      <w:pPr>
+        <w:ind w:left="2880" w:hanging="360"/>
+      </w:pPr>
+      <w:rPr>
+        <w:rFonts w:ascii="Symbol" w:hAnsi="Symbol" w:hint="default"/>
+      </w:rPr>
+    </w:lvl>
+    <w:lvl w:ilvl="4" w:tplc="08090003" w:tentative="1">
+      <w:start w:val="1"/>
+      <w:numFmt w:val="bullet"/>
+      <w:lvlText w:val="o"/>
+      <w:lvlJc w:val="left"/>
+      <w:pPr>
+        <w:ind w:left="3600" w:hanging="360"/>
+      </w:pPr>
+      <w:rPr>
+        <w:rFonts w:ascii="Courier New" w:hAnsi="Courier New" w:cs="Courier New" w:hint="default"/>
+      </w:rPr>
+    </w:lvl>
+    <w:lvl w:ilvl="5" w:tplc="08090005" w:tentative="1">
+      <w:start w:val="1"/>
+      <w:numFmt w:val="bullet"/>
+      <w:lvlText w:val=""/>
+      <w:lvlJc w:val="left"/>
+      <w:pPr>
+        <w:ind w:left="4320" w:hanging="360"/>
+      </w:pPr>
+      <w:rPr>
+        <w:rFonts w:ascii="Wingdings" w:hAnsi="Wingdings" w:hint="default"/>
+      </w:rPr>
+    </w:lvl>
+    <w:lvl w:ilvl="6" w:tplc="08090001" w:tentative="1">
+      <w:start w:val="1"/>
+      <w:numFmt w:val="bullet"/>
+      <w:lvlText w:val=""/>
+      <w:lvlJc w:val="left"/>
+      <w:pPr>
+        <w:ind w:left="5040" w:hanging="360"/>
+      </w:pPr>
+      <w:rPr>
+        <w:rFonts w:ascii="Symbol" w:hAnsi="Symbol" w:hint="default"/>
+      </w:rPr>
+    </w:lvl>
+    <w:lvl w:ilvl="7" w:tplc="08090003" w:tentative="1">
+      <w:start w:val="1"/>
+      <w:numFmt w:val="bullet"/>
+      <w:lvlText w:val="o"/>
+      <w:lvlJc w:val="left"/>
+      <w:pPr>
+        <w:ind w:left="5760" w:hanging="360"/>
+      </w:pPr>
+      <w:rPr>
+        <w:rFonts w:ascii="Courier New" w:hAnsi="Courier New" w:cs="Courier New" w:hint="default"/>
+      </w:rPr>
+    </w:lvl>
+    <w:lvl w:ilvl="8" w:tplc="08090005" w:tentative="1">
+      <w:start w:val="1"/>
+      <w:numFmt w:val="bullet"/>
+      <w:lvlText w:val=""/>
+      <w:lvlJc w:val="left"/>
+      <w:pPr>
+        <w:ind w:left="6480" w:hanging="360"/>
+      </w:pPr>
+      <w:rPr>
+        <w:rFonts w:ascii="Wingdings" w:hAnsi="Wingdings" w:hint="default"/>
+      </w:rPr>
+    </w:lvl>
+  </w:abstractNum>
+  <w:abstractNum w:abstractNumId="7" w15:restartNumberingAfterBreak="0">
+    <w:nsid w:val="3F916121"/>
+    <w:multiLevelType w:val="hybridMultilevel"/>
+    <w:tmpl w:val="ED963D08"/>
+    <w:lvl w:ilvl="0" w:tplc="08090001">
+      <w:start w:val="1"/>
+      <w:numFmt w:val="bullet"/>
+      <w:lvlText w:val=""/>
+      <w:lvlJc w:val="left"/>
+      <w:pPr>
+        <w:ind w:left="720" w:hanging="360"/>
+      </w:pPr>
+      <w:rPr>
+        <w:rFonts w:ascii="Symbol" w:hAnsi="Symbol" w:hint="default"/>
+      </w:rPr>
+    </w:lvl>
+    <w:lvl w:ilvl="1" w:tplc="08090003" w:tentative="1">
+      <w:start w:val="1"/>
+      <w:numFmt w:val="bullet"/>
+      <w:lvlText w:val="o"/>
+      <w:lvlJc w:val="left"/>
+      <w:pPr>
+        <w:ind w:left="1440" w:hanging="360"/>
+      </w:pPr>
+      <w:rPr>
+        <w:rFonts w:ascii="Courier New" w:hAnsi="Courier New" w:cs="Courier New" w:hint="default"/>
+      </w:rPr>
+    </w:lvl>
+    <w:lvl w:ilvl="2" w:tplc="08090005" w:tentative="1">
+      <w:start w:val="1"/>
+      <w:numFmt w:val="bullet"/>
+      <w:lvlText w:val=""/>
+      <w:lvlJc w:val="left"/>
+      <w:pPr>
+        <w:ind w:left="2160" w:hanging="360"/>
+      </w:pPr>
+      <w:rPr>
+        <w:rFonts w:ascii="Wingdings" w:hAnsi="Wingdings" w:hint="default"/>
+      </w:rPr>
+    </w:lvl>
+    <w:lvl w:ilvl="3" w:tplc="08090001" w:tentative="1">
+      <w:start w:val="1"/>
+      <w:numFmt w:val="bullet"/>
+      <w:lvlText w:val=""/>
+      <w:lvlJc w:val="left"/>
+      <w:pPr>
+        <w:ind w:left="2880" w:hanging="360"/>
+      </w:pPr>
+      <w:rPr>
+        <w:rFonts w:ascii="Symbol" w:hAnsi="Symbol" w:hint="default"/>
+      </w:rPr>
+    </w:lvl>
+    <w:lvl w:ilvl="4" w:tplc="08090003" w:tentative="1">
+      <w:start w:val="1"/>
+      <w:numFmt w:val="bullet"/>
+      <w:lvlText w:val="o"/>
+      <w:lvlJc w:val="left"/>
+      <w:pPr>
+        <w:ind w:left="3600" w:hanging="360"/>
+      </w:pPr>
+      <w:rPr>
+        <w:rFonts w:ascii="Courier New" w:hAnsi="Courier New" w:cs="Courier New" w:hint="default"/>
+      </w:rPr>
+    </w:lvl>
+    <w:lvl w:ilvl="5" w:tplc="08090005" w:tentative="1">
+      <w:start w:val="1"/>
+      <w:numFmt w:val="bullet"/>
+      <w:lvlText w:val=""/>
+      <w:lvlJc w:val="left"/>
+      <w:pPr>
+        <w:ind w:left="4320" w:hanging="360"/>
+      </w:pPr>
+      <w:rPr>
+        <w:rFonts w:ascii="Wingdings" w:hAnsi="Wingdings" w:hint="default"/>
+      </w:rPr>
+    </w:lvl>
+    <w:lvl w:ilvl="6" w:tplc="08090001" w:tentative="1">
+      <w:start w:val="1"/>
+      <w:numFmt w:val="bullet"/>
+      <w:lvlText w:val=""/>
+      <w:lvlJc w:val="left"/>
+      <w:pPr>
+        <w:ind w:left="5040" w:hanging="360"/>
+      </w:pPr>
+      <w:rPr>
+        <w:rFonts w:ascii="Symbol" w:hAnsi="Symbol" w:hint="default"/>
+      </w:rPr>
+    </w:lvl>
+    <w:lvl w:ilvl="7" w:tplc="08090003" w:tentative="1">
+      <w:start w:val="1"/>
+      <w:numFmt w:val="bullet"/>
+      <w:lvlText w:val="o"/>
+      <w:lvlJc w:val="left"/>
+      <w:pPr>
+        <w:ind w:left="5760" w:hanging="360"/>
+      </w:pPr>
+      <w:rPr>
+        <w:rFonts w:ascii="Courier New" w:hAnsi="Courier New" w:cs="Courier New" w:hint="default"/>
+      </w:rPr>
+    </w:lvl>
+    <w:lvl w:ilvl="8" w:tplc="08090005" w:tentative="1">
+      <w:start w:val="1"/>
+      <w:numFmt w:val="bullet"/>
+      <w:lvlText w:val=""/>
+      <w:lvlJc w:val="left"/>
+      <w:pPr>
+        <w:ind w:left="6480" w:hanging="360"/>
+      </w:pPr>
+      <w:rPr>
+        <w:rFonts w:ascii="Wingdings" w:hAnsi="Wingdings" w:hint="default"/>
+      </w:rPr>
+    </w:lvl>
+  </w:abstractNum>
+  <w:abstractNum w:abstractNumId="8" w15:restartNumberingAfterBreak="0">
+    <w:nsid w:val="53C574E2"/>
+    <w:multiLevelType w:val="hybridMultilevel"/>
+    <w:tmpl w:val="B3E01E98"/>
+    <w:lvl w:ilvl="0" w:tplc="08090001">
+      <w:start w:val="1"/>
+      <w:numFmt w:val="bullet"/>
+      <w:lvlText w:val=""/>
+      <w:lvlJc w:val="left"/>
+      <w:pPr>
+        <w:ind w:left="720" w:hanging="360"/>
+      </w:pPr>
+      <w:rPr>
+        <w:rFonts w:ascii="Symbol" w:hAnsi="Symbol" w:hint="default"/>
+      </w:rPr>
+    </w:lvl>
+    <w:lvl w:ilvl="1" w:tplc="08090003" w:tentative="1">
+      <w:start w:val="1"/>
+      <w:numFmt w:val="bullet"/>
+      <w:lvlText w:val="o"/>
+      <w:lvlJc w:val="left"/>
+      <w:pPr>
+        <w:ind w:left="1440" w:hanging="360"/>
+      </w:pPr>
+      <w:rPr>
+        <w:rFonts w:ascii="Courier New" w:hAnsi="Courier New" w:cs="Courier New" w:hint="default"/>
+      </w:rPr>
+    </w:lvl>
+    <w:lvl w:ilvl="2" w:tplc="08090005" w:tentative="1">
+      <w:start w:val="1"/>
+      <w:numFmt w:val="bullet"/>
+      <w:lvlText w:val=""/>
+      <w:lvlJc w:val="left"/>
+      <w:pPr>
+        <w:ind w:left="2160" w:hanging="360"/>
+      </w:pPr>
+      <w:rPr>
+        <w:rFonts w:ascii="Wingdings" w:hAnsi="Wingdings" w:hint="default"/>
+      </w:rPr>
+    </w:lvl>
+    <w:lvl w:ilvl="3" w:tplc="08090001" w:tentative="1">
+      <w:start w:val="1"/>
+      <w:numFmt w:val="bullet"/>
+      <w:lvlText w:val=""/>
+      <w:lvlJc w:val="left"/>
+      <w:pPr>
+        <w:ind w:left="2880" w:hanging="360"/>
+      </w:pPr>
+      <w:rPr>
+        <w:rFonts w:ascii="Symbol" w:hAnsi="Symbol" w:hint="default"/>
+      </w:rPr>
+    </w:lvl>
+    <w:lvl w:ilvl="4" w:tplc="08090003" w:tentative="1">
+      <w:start w:val="1"/>
+      <w:numFmt w:val="bullet"/>
+      <w:lvlText w:val="o"/>
+      <w:lvlJc w:val="left"/>
+      <w:pPr>
+        <w:ind w:left="3600" w:hanging="360"/>
+      </w:pPr>
+      <w:rPr>
+        <w:rFonts w:ascii="Courier New" w:hAnsi="Courier New" w:cs="Courier New" w:hint="default"/>
+      </w:rPr>
+    </w:lvl>
+    <w:lvl w:ilvl="5" w:tplc="08090005" w:tentative="1">
+      <w:start w:val="1"/>
+      <w:numFmt w:val="bullet"/>
+      <w:lvlText w:val=""/>
+      <w:lvlJc w:val="left"/>
+      <w:pPr>
+        <w:ind w:left="4320" w:hanging="360"/>
+      </w:pPr>
+      <w:rPr>
+        <w:rFonts w:ascii="Wingdings" w:hAnsi="Wingdings" w:hint="default"/>
+      </w:rPr>
+    </w:lvl>
+    <w:lvl w:ilvl="6" w:tplc="08090001" w:tentative="1">
+      <w:start w:val="1"/>
+      <w:numFmt w:val="bullet"/>
+      <w:lvlText w:val=""/>
+      <w:lvlJc w:val="left"/>
+      <w:pPr>
+        <w:ind w:left="5040" w:hanging="360"/>
+      </w:pPr>
+      <w:rPr>
+        <w:rFonts w:ascii="Symbol" w:hAnsi="Symbol" w:hint="default"/>
+      </w:rPr>
+    </w:lvl>
+    <w:lvl w:ilvl="7" w:tplc="08090003" w:tentative="1">
+      <w:start w:val="1"/>
+      <w:numFmt w:val="bullet"/>
+      <w:lvlText w:val="o"/>
+      <w:lvlJc w:val="left"/>
+      <w:pPr>
+        <w:ind w:left="5760" w:hanging="360"/>
+      </w:pPr>
+      <w:rPr>
+        <w:rFonts w:ascii="Courier New" w:hAnsi="Courier New" w:cs="Courier New" w:hint="default"/>
+      </w:rPr>
+    </w:lvl>
+    <w:lvl w:ilvl="8" w:tplc="08090005" w:tentative="1">
+      <w:start w:val="1"/>
+      <w:numFmt w:val="bullet"/>
+      <w:lvlText w:val=""/>
+      <w:lvlJc w:val="left"/>
+      <w:pPr>
+        <w:ind w:left="6480" w:hanging="360"/>
+      </w:pPr>
+      <w:rPr>
+        <w:rFonts w:ascii="Wingdings" w:hAnsi="Wingdings" w:hint="default"/>
+      </w:rPr>
+    </w:lvl>
+  </w:abstractNum>
+  <w:abstractNum w:abstractNumId="9" w15:restartNumberingAfterBreak="0">
+    <w:nsid w:val="577F6567"/>
+    <w:multiLevelType w:val="hybridMultilevel"/>
+    <w:tmpl w:val="C876FDF8"/>
+    <w:lvl w:ilvl="0" w:tplc="08090001">
+      <w:start w:val="1"/>
+      <w:numFmt w:val="bullet"/>
+      <w:lvlText w:val=""/>
+      <w:lvlJc w:val="left"/>
+      <w:pPr>
+        <w:ind w:left="720" w:hanging="360"/>
+      </w:pPr>
+      <w:rPr>
+        <w:rFonts w:ascii="Symbol" w:hAnsi="Symbol" w:hint="default"/>
+      </w:rPr>
+    </w:lvl>
+    <w:lvl w:ilvl="1" w:tplc="08090003">
+      <w:start w:val="1"/>
+      <w:numFmt w:val="bullet"/>
+      <w:lvlText w:val="o"/>
+      <w:lvlJc w:val="left"/>
+      <w:pPr>
+        <w:ind w:left="1440" w:hanging="360"/>
+      </w:pPr>
+      <w:rPr>
+        <w:rFonts w:ascii="Courier New" w:hAnsi="Courier New" w:cs="Courier New" w:hint="default"/>
+      </w:rPr>
+    </w:lvl>
+    <w:lvl w:ilvl="2" w:tplc="08090005" w:tentative="1">
+      <w:start w:val="1"/>
+      <w:numFmt w:val="bullet"/>
+      <w:lvlText w:val=""/>
+      <w:lvlJc w:val="left"/>
+      <w:pPr>
+        <w:ind w:left="2160" w:hanging="360"/>
+      </w:pPr>
+      <w:rPr>
+        <w:rFonts w:ascii="Wingdings" w:hAnsi="Wingdings" w:hint="default"/>
+      </w:rPr>
+    </w:lvl>
+    <w:lvl w:ilvl="3" w:tplc="08090001" w:tentative="1">
+      <w:start w:val="1"/>
+      <w:numFmt w:val="bullet"/>
+      <w:lvlText w:val=""/>
+      <w:lvlJc w:val="left"/>
+      <w:pPr>
+        <w:ind w:left="2880" w:hanging="360"/>
+      </w:pPr>
+      <w:rPr>
+        <w:rFonts w:ascii="Symbol" w:hAnsi="Symbol" w:hint="default"/>
+      </w:rPr>
+    </w:lvl>
+    <w:lvl w:ilvl="4" w:tplc="08090003" w:tentative="1">
+      <w:start w:val="1"/>
+      <w:numFmt w:val="bullet"/>
+      <w:lvlText w:val="o"/>
+      <w:lvlJc w:val="left"/>
+      <w:pPr>
+        <w:ind w:left="3600" w:hanging="360"/>
+      </w:pPr>
+      <w:rPr>
+        <w:rFonts w:ascii="Courier New" w:hAnsi="Courier New" w:cs="Courier New" w:hint="default"/>
+      </w:rPr>
+    </w:lvl>
+    <w:lvl w:ilvl="5" w:tplc="08090005" w:tentative="1">
+      <w:start w:val="1"/>
+      <w:numFmt w:val="bullet"/>
+      <w:lvlText w:val=""/>
+      <w:lvlJc w:val="left"/>
+      <w:pPr>
+        <w:ind w:left="4320" w:hanging="360"/>
+      </w:pPr>
+      <w:rPr>
+        <w:rFonts w:ascii="Wingdings" w:hAnsi="Wingdings" w:hint="default"/>
+      </w:rPr>
+    </w:lvl>
+    <w:lvl w:ilvl="6" w:tplc="08090001" w:tentative="1">
+      <w:start w:val="1"/>
+      <w:numFmt w:val="bullet"/>
+      <w:lvlText w:val=""/>
+      <w:lvlJc w:val="left"/>
+      <w:pPr>
+        <w:ind w:left="5040" w:hanging="360"/>
+      </w:pPr>
+      <w:rPr>
+        <w:rFonts w:ascii="Symbol" w:hAnsi="Symbol" w:hint="default"/>
+      </w:rPr>
+    </w:lvl>
+    <w:lvl w:ilvl="7" w:tplc="08090003" w:tentative="1">
+      <w:start w:val="1"/>
+      <w:numFmt w:val="bullet"/>
+      <w:lvlText w:val="o"/>
+      <w:lvlJc w:val="left"/>
+      <w:pPr>
+        <w:ind w:left="5760" w:hanging="360"/>
+      </w:pPr>
+      <w:rPr>
+        <w:rFonts w:ascii="Courier New" w:hAnsi="Courier New" w:cs="Courier New" w:hint="default"/>
+      </w:rPr>
+    </w:lvl>
+    <w:lvl w:ilvl="8" w:tplc="08090005" w:tentative="1">
+      <w:start w:val="1"/>
+      <w:numFmt w:val="bullet"/>
+      <w:lvlText w:val=""/>
+      <w:lvlJc w:val="left"/>
+      <w:pPr>
+        <w:ind w:left="6480" w:hanging="360"/>
+      </w:pPr>
+      <w:rPr>
+        <w:rFonts w:ascii="Wingdings" w:hAnsi="Wingdings" w:hint="default"/>
+      </w:rPr>
+    </w:lvl>
+  </w:abstractNum>
+  <w:abstractNum w:abstractNumId="10" w15:restartNumberingAfterBreak="0">
+    <w:nsid w:val="587842E5"/>
+    <w:multiLevelType w:val="hybridMultilevel"/>
+    <w:tmpl w:val="40DCADD0"/>
+    <w:lvl w:ilvl="0" w:tplc="08090001">
+      <w:start w:val="1"/>
+      <w:numFmt w:val="bullet"/>
+      <w:lvlText w:val=""/>
+      <w:lvlJc w:val="left"/>
+      <w:pPr>
+        <w:ind w:left="720" w:hanging="360"/>
+      </w:pPr>
+      <w:rPr>
+        <w:rFonts w:ascii="Symbol" w:hAnsi="Symbol" w:hint="default"/>
+      </w:rPr>
+    </w:lvl>
+    <w:lvl w:ilvl="1" w:tplc="08090003" w:tentative="1">
+      <w:start w:val="1"/>
+      <w:numFmt w:val="bullet"/>
+      <w:lvlText w:val="o"/>
+      <w:lvlJc w:val="left"/>
+      <w:pPr>
+        <w:ind w:left="1440" w:hanging="360"/>
+      </w:pPr>
+      <w:rPr>
+        <w:rFonts w:ascii="Courier New" w:hAnsi="Courier New" w:cs="Courier New" w:hint="default"/>
+      </w:rPr>
+    </w:lvl>
+    <w:lvl w:ilvl="2" w:tplc="08090005" w:tentative="1">
+      <w:start w:val="1"/>
+      <w:numFmt w:val="bullet"/>
+      <w:lvlText w:val=""/>
+      <w:lvlJc w:val="left"/>
+      <w:pPr>
+        <w:ind w:left="2160" w:hanging="360"/>
+      </w:pPr>
+      <w:rPr>
+        <w:rFonts w:ascii="Wingdings" w:hAnsi="Wingdings" w:hint="default"/>
+      </w:rPr>
+    </w:lvl>
+    <w:lvl w:ilvl="3" w:tplc="08090001" w:tentative="1">
+      <w:start w:val="1"/>
+      <w:numFmt w:val="bullet"/>
+      <w:lvlText w:val=""/>
+      <w:lvlJc w:val="left"/>
+      <w:pPr>
+        <w:ind w:left="2880" w:hanging="360"/>
+      </w:pPr>
+      <w:rPr>
+        <w:rFonts w:ascii="Symbol" w:hAnsi="Symbol" w:hint="default"/>
+      </w:rPr>
+    </w:lvl>
+    <w:lvl w:ilvl="4" w:tplc="08090003" w:tentative="1">
+      <w:start w:val="1"/>
+      <w:numFmt w:val="bullet"/>
+      <w:lvlText w:val="o"/>
+      <w:lvlJc w:val="left"/>
+      <w:pPr>
+        <w:ind w:left="3600" w:hanging="360"/>
+      </w:pPr>
+      <w:rPr>
+        <w:rFonts w:ascii="Courier New" w:hAnsi="Courier New" w:cs="Courier New" w:hint="default"/>
+      </w:rPr>
+    </w:lvl>
+    <w:lvl w:ilvl="5" w:tplc="08090005" w:tentative="1">
+      <w:start w:val="1"/>
+      <w:numFmt w:val="bullet"/>
+      <w:lvlText w:val=""/>
+      <w:lvlJc w:val="left"/>
+      <w:pPr>
+        <w:ind w:left="4320" w:hanging="360"/>
+      </w:pPr>
+      <w:rPr>
+        <w:rFonts w:ascii="Wingdings" w:hAnsi="Wingdings" w:hint="default"/>
+      </w:rPr>
+    </w:lvl>
+    <w:lvl w:ilvl="6" w:tplc="08090001" w:tentative="1">
+      <w:start w:val="1"/>
+      <w:numFmt w:val="bullet"/>
+      <w:lvlText w:val=""/>
+      <w:lvlJc w:val="left"/>
+      <w:pPr>
+        <w:ind w:left="5040" w:hanging="360"/>
+      </w:pPr>
+      <w:rPr>
+        <w:rFonts w:ascii="Symbol" w:hAnsi="Symbol" w:hint="default"/>
+      </w:rPr>
+    </w:lvl>
+    <w:lvl w:ilvl="7" w:tplc="08090003" w:tentative="1">
+      <w:start w:val="1"/>
+      <w:numFmt w:val="bullet"/>
+      <w:lvlText w:val="o"/>
+      <w:lvlJc w:val="left"/>
+      <w:pPr>
+        <w:ind w:left="5760" w:hanging="360"/>
+      </w:pPr>
+      <w:rPr>
+        <w:rFonts w:ascii="Courier New" w:hAnsi="Courier New" w:cs="Courier New" w:hint="default"/>
+      </w:rPr>
+    </w:lvl>
+    <w:lvl w:ilvl="8" w:tplc="08090005" w:tentative="1">
+      <w:start w:val="1"/>
+      <w:numFmt w:val="bullet"/>
+      <w:lvlText w:val=""/>
+      <w:lvlJc w:val="left"/>
+      <w:pPr>
+        <w:ind w:left="6480" w:hanging="360"/>
+      </w:pPr>
+      <w:rPr>
+        <w:rFonts w:ascii="Wingdings" w:hAnsi="Wingdings" w:hint="default"/>
+      </w:rPr>
+    </w:lvl>
+  </w:abstractNum>
+  <w:abstractNum w:abstractNumId="11" w15:restartNumberingAfterBreak="0">
     <w:nsid w:val="58A31E8E"/>
     <w:multiLevelType w:val="hybridMultilevel"/>
     <w:tmpl w:val="F90A92B4"/>
@@ -3763,11 +5928,124 @@
       </w:rPr>
     </w:lvl>
   </w:abstractNum>
+  <w:abstractNum w:abstractNumId="12" w15:restartNumberingAfterBreak="0">
+    <w:nsid w:val="728D6961"/>
+    <w:multiLevelType w:val="hybridMultilevel"/>
+    <w:tmpl w:val="2A3215F6"/>
+    <w:lvl w:ilvl="0" w:tplc="08090001">
+      <w:start w:val="1"/>
+      <w:numFmt w:val="bullet"/>
+      <w:lvlText w:val=""/>
+      <w:lvlJc w:val="left"/>
+      <w:pPr>
+        <w:ind w:left="720" w:hanging="360"/>
+      </w:pPr>
+      <w:rPr>
+        <w:rFonts w:ascii="Symbol" w:hAnsi="Symbol" w:hint="default"/>
+      </w:rPr>
+    </w:lvl>
+    <w:lvl w:ilvl="1" w:tplc="08090003" w:tentative="1">
+      <w:start w:val="1"/>
+      <w:numFmt w:val="bullet"/>
+      <w:lvlText w:val="o"/>
+      <w:lvlJc w:val="left"/>
+      <w:pPr>
+        <w:ind w:left="1440" w:hanging="360"/>
+      </w:pPr>
+      <w:rPr>
+        <w:rFonts w:ascii="Courier New" w:hAnsi="Courier New" w:cs="Courier New" w:hint="default"/>
+      </w:rPr>
+    </w:lvl>
+    <w:lvl w:ilvl="2" w:tplc="08090005" w:tentative="1">
+      <w:start w:val="1"/>
+      <w:numFmt w:val="bullet"/>
+      <w:lvlText w:val=""/>
+      <w:lvlJc w:val="left"/>
+      <w:pPr>
+        <w:ind w:left="2160" w:hanging="360"/>
+      </w:pPr>
+      <w:rPr>
+        <w:rFonts w:ascii="Wingdings" w:hAnsi="Wingdings" w:hint="default"/>
+      </w:rPr>
+    </w:lvl>
+    <w:lvl w:ilvl="3" w:tplc="08090001" w:tentative="1">
+      <w:start w:val="1"/>
+      <w:numFmt w:val="bullet"/>
+      <w:lvlText w:val=""/>
+      <w:lvlJc w:val="left"/>
+      <w:pPr>
+        <w:ind w:left="2880" w:hanging="360"/>
+      </w:pPr>
+      <w:rPr>
+        <w:rFonts w:ascii="Symbol" w:hAnsi="Symbol" w:hint="default"/>
+      </w:rPr>
+    </w:lvl>
+    <w:lvl w:ilvl="4" w:tplc="08090003" w:tentative="1">
+      <w:start w:val="1"/>
+      <w:numFmt w:val="bullet"/>
+      <w:lvlText w:val="o"/>
+      <w:lvlJc w:val="left"/>
+      <w:pPr>
+        <w:ind w:left="3600" w:hanging="360"/>
+      </w:pPr>
+      <w:rPr>
+        <w:rFonts w:ascii="Courier New" w:hAnsi="Courier New" w:cs="Courier New" w:hint="default"/>
+      </w:rPr>
+    </w:lvl>
+    <w:lvl w:ilvl="5" w:tplc="08090005" w:tentative="1">
+      <w:start w:val="1"/>
+      <w:numFmt w:val="bullet"/>
+      <w:lvlText w:val=""/>
+      <w:lvlJc w:val="left"/>
+      <w:pPr>
+        <w:ind w:left="4320" w:hanging="360"/>
+      </w:pPr>
+      <w:rPr>
+        <w:rFonts w:ascii="Wingdings" w:hAnsi="Wingdings" w:hint="default"/>
+      </w:rPr>
+    </w:lvl>
+    <w:lvl w:ilvl="6" w:tplc="08090001" w:tentative="1">
+      <w:start w:val="1"/>
+      <w:numFmt w:val="bullet"/>
+      <w:lvlText w:val=""/>
+      <w:lvlJc w:val="left"/>
+      <w:pPr>
+        <w:ind w:left="5040" w:hanging="360"/>
+      </w:pPr>
+      <w:rPr>
+        <w:rFonts w:ascii="Symbol" w:hAnsi="Symbol" w:hint="default"/>
+      </w:rPr>
+    </w:lvl>
+    <w:lvl w:ilvl="7" w:tplc="08090003" w:tentative="1">
+      <w:start w:val="1"/>
+      <w:numFmt w:val="bullet"/>
+      <w:lvlText w:val="o"/>
+      <w:lvlJc w:val="left"/>
+      <w:pPr>
+        <w:ind w:left="5760" w:hanging="360"/>
+      </w:pPr>
+      <w:rPr>
+        <w:rFonts w:ascii="Courier New" w:hAnsi="Courier New" w:cs="Courier New" w:hint="default"/>
+      </w:rPr>
+    </w:lvl>
+    <w:lvl w:ilvl="8" w:tplc="08090005" w:tentative="1">
+      <w:start w:val="1"/>
+      <w:numFmt w:val="bullet"/>
+      <w:lvlText w:val=""/>
+      <w:lvlJc w:val="left"/>
+      <w:pPr>
+        <w:ind w:left="6480" w:hanging="360"/>
+      </w:pPr>
+      <w:rPr>
+        <w:rFonts w:ascii="Wingdings" w:hAnsi="Wingdings" w:hint="default"/>
+      </w:rPr>
+    </w:lvl>
+  </w:abstractNum>
   <w:num w:numId="1">
-    <w:abstractNumId w:val="2"/>
+    <w:abstractNumId w:val="11"/>
   </w:num>
   <w:num w:numId="2">
-    <w:abstractNumId w:val="1"/>
+    <w:abstractNumId w:val="5"/>
   </w:num>
   <w:num w:numId="3">
     <w:abstractNumId w:val="0"/>
@@ -3828,6 +6106,36 @@
   </w:num>
   <w:num w:numId="22">
     <w:abstractNumId w:val="0"/>
+  </w:num>
+  <w:num w:numId="23">
+    <w:abstractNumId w:val="6"/>
+  </w:num>
+  <w:num w:numId="24">
+    <w:abstractNumId w:val="9"/>
+  </w:num>
+  <w:num w:numId="25">
+    <w:abstractNumId w:val="7"/>
+  </w:num>
+  <w:num w:numId="26">
+    <w:abstractNumId w:val="1"/>
+  </w:num>
+  <w:num w:numId="27">
+    <w:abstractNumId w:val="8"/>
+  </w:num>
+  <w:num w:numId="28">
+    <w:abstractNumId w:val="12"/>
+  </w:num>
+  <w:num w:numId="29">
+    <w:abstractNumId w:val="4"/>
+  </w:num>
+  <w:num w:numId="30">
+    <w:abstractNumId w:val="10"/>
+  </w:num>
+  <w:num w:numId="31">
+    <w:abstractNumId w:val="2"/>
+  </w:num>
+  <w:num w:numId="32">
+    <w:abstractNumId w:val="3"/>
   </w:num>
 </w:numbering>
 </file>
@@ -4959,7 +7267,648 @@
       <w:u w:val="single"/>
     </w:rPr>
   </w:style>
+  <w:style w:type="paragraph" w:styleId="Intestazione">
+    <w:name w:val="header"/>
+    <w:basedOn w:val="Normale"/>
+    <w:link w:val="IntestazioneCarattere"/>
+    <w:uiPriority w:val="99"/>
+    <w:unhideWhenUsed/>
+    <w:rsid w:val="009A469A"/>
+    <w:pPr>
+      <w:tabs>
+        <w:tab w:val="center" w:pos="4819"/>
+        <w:tab w:val="right" w:pos="9638"/>
+      </w:tabs>
+      <w:spacing w:after="0" w:line="240" w:lineRule="auto"/>
+    </w:pPr>
+  </w:style>
+  <w:style w:type="character" w:customStyle="1" w:styleId="IntestazioneCarattere">
+    <w:name w:val="Intestazione Carattere"/>
+    <w:basedOn w:val="Carpredefinitoparagrafo"/>
+    <w:link w:val="Intestazione"/>
+    <w:uiPriority w:val="99"/>
+    <w:rsid w:val="009A469A"/>
+  </w:style>
+  <w:style w:type="paragraph" w:styleId="Pidipagina">
+    <w:name w:val="footer"/>
+    <w:basedOn w:val="Normale"/>
+    <w:link w:val="PidipaginaCarattere"/>
+    <w:uiPriority w:val="99"/>
+    <w:unhideWhenUsed/>
+    <w:rsid w:val="009A469A"/>
+    <w:pPr>
+      <w:tabs>
+        <w:tab w:val="center" w:pos="4819"/>
+        <w:tab w:val="right" w:pos="9638"/>
+      </w:tabs>
+      <w:spacing w:after="0" w:line="240" w:lineRule="auto"/>
+    </w:pPr>
+  </w:style>
+  <w:style w:type="character" w:customStyle="1" w:styleId="PidipaginaCarattere">
+    <w:name w:val="Piè di pagina Carattere"/>
+    <w:basedOn w:val="Carpredefinitoparagrafo"/>
+    <w:link w:val="Pidipagina"/>
+    <w:uiPriority w:val="99"/>
+    <w:rsid w:val="009A469A"/>
+  </w:style>
+  <w:style w:type="character" w:styleId="Testosegnaposto">
+    <w:name w:val="Placeholder Text"/>
+    <w:basedOn w:val="Carpredefinitoparagrafo"/>
+    <w:uiPriority w:val="99"/>
+    <w:semiHidden/>
+    <w:rsid w:val="009A469A"/>
+    <w:rPr>
+      <w:color w:val="808080"/>
+    </w:rPr>
+  </w:style>
 </w:styles>
+</file>
+
+<file path=word/glossary/document.xml><?xml version="1.0" encoding="utf-8"?>
+<w:glossaryDocument xmlns:wpc="http://schemas.microsoft.com/office/word/2010/wordprocessingCanvas" xmlns:cx="http://schemas.microsoft.com/office/drawing/2014/chartex" xmlns:cx1="http://schemas.microsoft.com/office/drawing/2015/9/8/chartex" xmlns:cx2="http://schemas.microsoft.com/office/drawing/2015/10/21/chartex" xmlns:cx3="http://schemas.microsoft.com/office/drawing/2016/5/9/chartex" xmlns:cx4="http://schemas.microsoft.com/office/drawing/2016/5/10/chartex" xmlns:cx5="http://schemas.microsoft.com/office/drawing/2016/5/11/chartex" xmlns:cx6="http://schemas.microsoft.com/office/drawing/2016/5/12/chartex" xmlns:cx7="http://schemas.microsoft.com/office/drawing/2016/5/13/chartex" xmlns:cx8="http://schemas.microsoft.com/office/drawing/2016/5/14/chartex" xmlns:mc="http://schemas.openxmlformats.org/markup-compatibility/2006" xmlns:aink="http://schemas.microsoft.com/office/drawing/2016/ink" xmlns:am3d="http://schemas.microsoft.com/office/drawing/2017/model3d" xmlns:o="urn:schemas-microsoft-com:office:office" xmlns:r="http://schemas.openxmlformats.org/officeDocument/2006/relationships" xmlns:m="http://schemas.openxmlformats.org/officeDocument/2006/math" xmlns:v="urn:schemas-microsoft-com:vml" xmlns:wp14="http://schemas.microsoft.com/office/word/2010/wordprocessingDrawing" xmlns:wp="http://schemas.openxmlformats.org/drawingml/2006/wordprocessingDrawing" xmlns:w10="urn:schemas-microsoft-com:office:word" xmlns:w="http://schemas.openxmlformats.org/wordprocessingml/2006/main" xmlns:w14="http://schemas.microsoft.com/office/word/2010/wordml" xmlns:w15="http://schemas.microsoft.com/office/word/2012/wordml" xmlns:w16cid="http://schemas.microsoft.com/office/word/2016/wordml/cid" xmlns:w16se="http://schemas.microsoft.com/office/word/2015/wordml/symex" xmlns:wpg="http://schemas.microsoft.com/office/word/2010/wordprocessingGroup" xmlns:wpi="http://schemas.microsoft.com/office/word/2010/wordprocessingInk" xmlns:wne="http://schemas.microsoft.com/office/word/2006/wordml" xmlns:wps="http://schemas.microsoft.com/office/word/2010/wordprocessingShape" mc:Ignorable="w14 w15 w16se w16cid wp14">
+  <w:docParts>
+    <w:docPart>
+      <w:docPartPr>
+        <w:name w:val="BB1201815819419187BD3EB56A5FFAF0"/>
+        <w:category>
+          <w:name w:val="Generale"/>
+          <w:gallery w:val="placeholder"/>
+        </w:category>
+        <w:types>
+          <w:type w:val="bbPlcHdr"/>
+        </w:types>
+        <w:behaviors>
+          <w:behavior w:val="content"/>
+        </w:behaviors>
+        <w:guid w:val="{F2A491DC-32B9-48F2-BBC7-FD43A4D26BF4}"/>
+      </w:docPartPr>
+      <w:docPartBody>
+        <w:p>
+          <w:r>
+            <w:rPr>
+              <w:rStyle w:val="Testosegnaposto"/>
+            </w:rPr>
+            <w:t>[Titolo]</w:t>
+          </w:r>
+        </w:p>
+      </w:docPartBody>
+    </w:docPart>
+  </w:docParts>
+</w:glossaryDocument>
+</file>
+
+<file path=word/glossary/fontTable.xml><?xml version="1.0" encoding="utf-8"?>
+<w:fonts xmlns:mc="http://schemas.openxmlformats.org/markup-compatibility/2006" xmlns:r="http://schemas.openxmlformats.org/officeDocument/2006/relationships" xmlns:w="http://schemas.openxmlformats.org/wordprocessingml/2006/main" xmlns:w14="http://schemas.microsoft.com/office/word/2010/wordml" xmlns:w15="http://schemas.microsoft.com/office/word/2012/wordml" xmlns:w16cid="http://schemas.microsoft.com/office/word/2016/wordml/cid" xmlns:w16se="http://schemas.microsoft.com/office/word/2015/wordml/symex" mc:Ignorable="w14 w15 w16se w16cid">
+  <w:font w:name="Symbol">
+    <w:panose1 w:val="05050102010706020507"/>
+    <w:charset w:val="02"/>
+    <w:family w:val="roman"/>
+    <w:pitch w:val="variable"/>
+    <w:sig w:usb0="00000000" w:usb1="10000000" w:usb2="00000000" w:usb3="00000000" w:csb0="80000000" w:csb1="00000000"/>
+  </w:font>
+  <w:font w:name="Times New Roman">
+    <w:panose1 w:val="02020603050405020304"/>
+    <w:charset w:val="00"/>
+    <w:family w:val="roman"/>
+    <w:pitch w:val="variable"/>
+    <w:sig w:usb0="E0002AFF" w:usb1="C0007843" w:usb2="00000009" w:usb3="00000000" w:csb0="000001FF" w:csb1="00000000"/>
+  </w:font>
+  <w:font w:name="Courier New">
+    <w:panose1 w:val="02070309020205020404"/>
+    <w:charset w:val="00"/>
+    <w:family w:val="modern"/>
+    <w:pitch w:val="fixed"/>
+    <w:sig w:usb0="E0002EFF" w:usb1="C0007843" w:usb2="00000009" w:usb3="00000000" w:csb0="000001FF" w:csb1="00000000"/>
+  </w:font>
+  <w:font w:name="Wingdings">
+    <w:panose1 w:val="05000000000000000000"/>
+    <w:charset w:val="02"/>
+    <w:family w:val="auto"/>
+    <w:pitch w:val="variable"/>
+    <w:sig w:usb0="00000000" w:usb1="10000000" w:usb2="00000000" w:usb3="00000000" w:csb0="80000000" w:csb1="00000000"/>
+  </w:font>
+  <w:font w:name="Calibri">
+    <w:panose1 w:val="020F0502020204030204"/>
+    <w:charset w:val="00"/>
+    <w:family w:val="swiss"/>
+    <w:pitch w:val="variable"/>
+    <w:sig w:usb0="E0002AFF" w:usb1="4000ACFF" w:usb2="00000001" w:usb3="00000000" w:csb0="000001FF" w:csb1="00000000"/>
+  </w:font>
+  <w:font w:name="Garamond">
+    <w:panose1 w:val="02020404030301010803"/>
+    <w:charset w:val="00"/>
+    <w:family w:val="roman"/>
+    <w:pitch w:val="variable"/>
+    <w:sig w:usb0="00000287" w:usb1="00000000" w:usb2="00000000" w:usb3="00000000" w:csb0="0000009F" w:csb1="00000000"/>
+  </w:font>
+  <w:font w:name="Arial">
+    <w:panose1 w:val="020B0604020202020204"/>
+    <w:charset w:val="00"/>
+    <w:family w:val="swiss"/>
+    <w:pitch w:val="variable"/>
+    <w:sig w:usb0="E0002AFF" w:usb1="C0007843" w:usb2="00000009" w:usb3="00000000" w:csb0="000001FF" w:csb1="00000000"/>
+  </w:font>
+  <w:font w:name="Calibri Light">
+    <w:panose1 w:val="020F0302020204030204"/>
+    <w:charset w:val="00"/>
+    <w:family w:val="swiss"/>
+    <w:pitch w:val="variable"/>
+    <w:sig w:usb0="A0002AEF" w:usb1="4000207B" w:usb2="00000000" w:usb3="00000000" w:csb0="000001FF" w:csb1="00000000"/>
+  </w:font>
+</w:fonts>
+</file>
+
+<file path=word/glossary/settings.xml><?xml version="1.0" encoding="utf-8"?>
+<w:settings xmlns:mc="http://schemas.openxmlformats.org/markup-compatibility/2006" xmlns:o="urn:schemas-microsoft-com:office:office" xmlns:r="http://schemas.openxmlformats.org/officeDocument/2006/relationships" xmlns:m="http://schemas.openxmlformats.org/officeDocument/2006/math" xmlns:v="urn:schemas-microsoft-com:vml" xmlns:w10="urn:schemas-microsoft-com:office:word" xmlns:w="http://schemas.openxmlformats.org/wordprocessingml/2006/main" xmlns:w14="http://schemas.microsoft.com/office/word/2010/wordml" xmlns:w15="http://schemas.microsoft.com/office/word/2012/wordml" xmlns:w16cid="http://schemas.microsoft.com/office/word/2016/wordml/cid" xmlns:w16se="http://schemas.microsoft.com/office/word/2015/wordml/symex" xmlns:sl="http://schemas.openxmlformats.org/schemaLibrary/2006/main" mc:Ignorable="w14 w15 w16se w16cid">
+  <w:view w:val="normal"/>
+  <w:defaultTabStop w:val="720"/>
+  <w:characterSpacingControl w:val="doNotCompress"/>
+  <w:compat>
+    <w:useFELayout/>
+    <w:compatSetting w:name="compatibilityMode" w:uri="http://schemas.microsoft.com/office/word" w:val="15"/>
+    <w:compatSetting w:name="overrideTableStyleFontSizeAndJustification" w:uri="http://schemas.microsoft.com/office/word" w:val="1"/>
+    <w:compatSetting w:name="enableOpenTypeFeatures" w:uri="http://schemas.microsoft.com/office/word" w:val="1"/>
+    <w:compatSetting w:name="doNotFlipMirrorIndents" w:uri="http://schemas.microsoft.com/office/word" w:val="1"/>
+    <w:compatSetting w:name="differentiateMultirowTableHeaders" w:uri="http://schemas.microsoft.com/office/word" w:val="1"/>
+    <w:compatSetting w:name="useWord2013TrackBottomHyphenation" w:uri="http://schemas.microsoft.com/office/word" w:val="0"/>
+  </w:compat>
+  <w:rsids>
+    <w:rsidRoot w:val="003E40D2"/>
+    <w:rsid w:val="003E40D2"/>
+  </w:rsids>
+  <m:mathPr>
+    <m:mathFont m:val="Cambria Math"/>
+    <m:brkBin m:val="before"/>
+    <m:brkBinSub m:val="--"/>
+    <m:smallFrac m:val="0"/>
+    <m:dispDef/>
+    <m:lMargin m:val="0"/>
+    <m:rMargin m:val="0"/>
+    <m:defJc m:val="centerGroup"/>
+    <m:wrapIndent m:val="1440"/>
+    <m:intLim m:val="subSup"/>
+    <m:naryLim m:val="undOvr"/>
+  </m:mathPr>
+  <w:themeFontLang w:val="en-GB"/>
+  <w:clrSchemeMapping w:bg1="light1" w:t1="dark1" w:bg2="light2" w:t2="dark2" w:accent1="accent1" w:accent2="accent2" w:accent3="accent3" w:accent4="accent4" w:accent5="accent5" w:accent6="accent6" w:hyperlink="hyperlink" w:followedHyperlink="followedHyperlink"/>
+  <w:decimalSymbol w:val=","/>
+  <w:listSeparator w:val=";"/>
+  <w15:chartTrackingRefBased/>
+</w:settings>
+</file>
+
+<file path=word/glossary/styles.xml><?xml version="1.0" encoding="utf-8"?>
+<w:styles xmlns:mc="http://schemas.openxmlformats.org/markup-compatibility/2006" xmlns:r="http://schemas.openxmlformats.org/officeDocument/2006/relationships" xmlns:w="http://schemas.openxmlformats.org/wordprocessingml/2006/main" xmlns:w14="http://schemas.microsoft.com/office/word/2010/wordml" xmlns:w15="http://schemas.microsoft.com/office/word/2012/wordml" xmlns:w16cid="http://schemas.microsoft.com/office/word/2016/wordml/cid" xmlns:w16se="http://schemas.microsoft.com/office/word/2015/wordml/symex" mc:Ignorable="w14 w15 w16se w16cid">
+  <w:docDefaults>
+    <w:rPrDefault>
+      <w:rPr>
+        <w:rFonts w:asciiTheme="minorHAnsi" w:eastAsiaTheme="minorEastAsia" w:hAnsiTheme="minorHAnsi" w:cstheme="minorBidi"/>
+        <w:sz w:val="22"/>
+        <w:szCs w:val="22"/>
+        <w:lang w:val="en-GB" w:eastAsia="en-GB" w:bidi="ar-SA"/>
+      </w:rPr>
+    </w:rPrDefault>
+    <w:pPrDefault>
+      <w:pPr>
+        <w:spacing w:after="160" w:line="259" w:lineRule="auto"/>
+      </w:pPr>
+    </w:pPrDefault>
+  </w:docDefaults>
+  <w:latentStyles w:defLockedState="0" w:defUIPriority="99" w:defSemiHidden="0" w:defUnhideWhenUsed="0" w:defQFormat="0" w:count="376">
+    <w:lsdException w:name="Normal" w:uiPriority="0" w:qFormat="1"/>
+    <w:lsdException w:name="heading 1" w:uiPriority="9" w:qFormat="1"/>
+    <w:lsdException w:name="heading 2" w:semiHidden="1" w:uiPriority="9" w:unhideWhenUsed="1" w:qFormat="1"/>
+    <w:lsdException w:name="heading 3" w:semiHidden="1" w:uiPriority="9" w:unhideWhenUsed="1" w:qFormat="1"/>
+    <w:lsdException w:name="heading 4" w:semiHidden="1" w:uiPriority="9" w:unhideWhenUsed="1" w:qFormat="1"/>
+    <w:lsdException w:name="heading 5" w:semiHidden="1" w:uiPriority="9" w:unhideWhenUsed="1" w:qFormat="1"/>
+    <w:lsdException w:name="heading 6" w:semiHidden="1" w:uiPriority="9" w:unhideWhenUsed="1" w:qFormat="1"/>
+    <w:lsdException w:name="heading 7" w:semiHidden="1" w:uiPriority="9" w:unhideWhenUsed="1" w:qFormat="1"/>
+    <w:lsdException w:name="heading 8" w:semiHidden="1" w:uiPriority="9" w:unhideWhenUsed="1" w:qFormat="1"/>
+    <w:lsdException w:name="heading 9" w:semiHidden="1" w:uiPriority="9" w:unhideWhenUsed="1" w:qFormat="1"/>
+    <w:lsdException w:name="index 1" w:semiHidden="1" w:unhideWhenUsed="1"/>
+    <w:lsdException w:name="index 2" w:semiHidden="1" w:unhideWhenUsed="1"/>
+    <w:lsdException w:name="index 3" w:semiHidden="1" w:unhideWhenUsed="1"/>
+    <w:lsdException w:name="index 4" w:semiHidden="1" w:unhideWhenUsed="1"/>
+    <w:lsdException w:name="index 5" w:semiHidden="1" w:unhideWhenUsed="1"/>
+    <w:lsdException w:name="index 6" w:semiHidden="1" w:unhideWhenUsed="1"/>
+    <w:lsdException w:name="index 7" w:semiHidden="1" w:unhideWhenUsed="1"/>
+    <w:lsdException w:name="index 8" w:semiHidden="1" w:unhideWhenUsed="1"/>
+    <w:lsdException w:name="index 9" w:semiHidden="1" w:unhideWhenUsed="1"/>
+    <w:lsdException w:name="toc 1" w:semiHidden="1" w:uiPriority="39" w:unhideWhenUsed="1"/>
+    <w:lsdException w:name="toc 2" w:semiHidden="1" w:uiPriority="39" w:unhideWhenUsed="1"/>
+    <w:lsdException w:name="toc 3" w:semiHidden="1" w:uiPriority="39" w:unhideWhenUsed="1"/>
+    <w:lsdException w:name="toc 4" w:semiHidden="1" w:uiPriority="39" w:unhideWhenUsed="1"/>
+    <w:lsdException w:name="toc 5" w:semiHidden="1" w:uiPriority="39" w:unhideWhenUsed="1"/>
+    <w:lsdException w:name="toc 6" w:semiHidden="1" w:uiPriority="39" w:unhideWhenUsed="1"/>
+    <w:lsdException w:name="toc 7" w:semiHidden="1" w:uiPriority="39" w:unhideWhenUsed="1"/>
+    <w:lsdException w:name="toc 8" w:semiHidden="1" w:uiPriority="39" w:unhideWhenUsed="1"/>
+    <w:lsdException w:name="toc 9" w:semiHidden="1" w:uiPriority="39" w:unhideWhenUsed="1"/>
+    <w:lsdException w:name="Normal Indent" w:semiHidden="1" w:unhideWhenUsed="1"/>
+    <w:lsdException w:name="footnote text" w:semiHidden="1" w:unhideWhenUsed="1"/>
+    <w:lsdException w:name="annotation text" w:semiHidden="1" w:unhideWhenUsed="1"/>
+    <w:lsdException w:name="header" w:semiHidden="1" w:unhideWhenUsed="1"/>
+    <w:lsdException w:name="footer" w:semiHidden="1" w:unhideWhenUsed="1"/>
+    <w:lsdException w:name="index heading" w:semiHidden="1" w:unhideWhenUsed="1"/>
+    <w:lsdException w:name="caption" w:semiHidden="1" w:uiPriority="35" w:unhideWhenUsed="1" w:qFormat="1"/>
+    <w:lsdException w:name="table of figures" w:semiHidden="1" w:unhideWhenUsed="1"/>
+    <w:lsdException w:name="envelope address" w:semiHidden="1" w:unhideWhenUsed="1"/>
+    <w:lsdException w:name="envelope return" w:semiHidden="1" w:unhideWhenUsed="1"/>
+    <w:lsdException w:name="footnote reference" w:semiHidden="1" w:unhideWhenUsed="1"/>
+    <w:lsdException w:name="annotation reference" w:semiHidden="1" w:unhideWhenUsed="1"/>
+    <w:lsdException w:name="line number" w:semiHidden="1" w:unhideWhenUsed="1"/>
+    <w:lsdException w:name="page number" w:semiHidden="1" w:unhideWhenUsed="1"/>
+    <w:lsdException w:name="endnote reference" w:semiHidden="1" w:unhideWhenUsed="1"/>
+    <w:lsdException w:name="endnote text" w:semiHidden="1" w:unhideWhenUsed="1"/>
+    <w:lsdException w:name="table of authorities" w:semiHidden="1" w:unhideWhenUsed="1"/>
+    <w:lsdException w:name="macro" w:semiHidden="1" w:unhideWhenUsed="1"/>
+    <w:lsdException w:name="toa heading" w:semiHidden="1" w:unhideWhenUsed="1"/>
+    <w:lsdException w:name="List" w:semiHidden="1" w:unhideWhenUsed="1"/>
+    <w:lsdException w:name="List Bullet" w:semiHidden="1" w:unhideWhenUsed="1"/>
+    <w:lsdException w:name="List Number" w:semiHidden="1" w:unhideWhenUsed="1"/>
+    <w:lsdException w:name="List 2" w:semiHidden="1" w:unhideWhenUsed="1"/>
+    <w:lsdException w:name="List 3" w:semiHidden="1" w:unhideWhenUsed="1"/>
+    <w:lsdException w:name="List 4" w:semiHidden="1" w:unhideWhenUsed="1"/>
+    <w:lsdException w:name="List 5" w:semiHidden="1" w:unhideWhenUsed="1"/>
+    <w:lsdException w:name="List Bullet 2" w:semiHidden="1" w:unhideWhenUsed="1"/>
+    <w:lsdException w:name="List Bullet 3" w:semiHidden="1" w:unhideWhenUsed="1"/>
+    <w:lsdException w:name="List Bullet 4" w:semiHidden="1" w:unhideWhenUsed="1"/>
+    <w:lsdException w:name="List Bullet 5" w:semiHidden="1" w:unhideWhenUsed="1"/>
+    <w:lsdException w:name="List Number 2" w:semiHidden="1" w:unhideWhenUsed="1"/>
+    <w:lsdException w:name="List Number 3" w:semiHidden="1" w:unhideWhenUsed="1"/>
+    <w:lsdException w:name="List Number 4" w:semiHidden="1" w:unhideWhenUsed="1"/>
+    <w:lsdException w:name="List Number 5" w:semiHidden="1" w:unhideWhenUsed="1"/>
+    <w:lsdException w:name="Title" w:uiPriority="10" w:qFormat="1"/>
+    <w:lsdException w:name="Closing" w:semiHidden="1" w:unhideWhenUsed="1"/>
+    <w:lsdException w:name="Signature" w:semiHidden="1" w:unhideWhenUsed="1"/>
+    <w:lsdException w:name="Default Paragraph Font" w:semiHidden="1" w:uiPriority="1" w:unhideWhenUsed="1"/>
+    <w:lsdException w:name="Body Text" w:semiHidden="1" w:unhideWhenUsed="1"/>
+    <w:lsdException w:name="Body Text Indent" w:semiHidden="1" w:unhideWhenUsed="1"/>
+    <w:lsdException w:name="List Continue" w:semiHidden="1" w:unhideWhenUsed="1"/>
+    <w:lsdException w:name="List Continue 2" w:semiHidden="1" w:unhideWhenUsed="1"/>
+    <w:lsdException w:name="List Continue 3" w:semiHidden="1" w:unhideWhenUsed="1"/>
+    <w:lsdException w:name="List Continue 4" w:semiHidden="1" w:unhideWhenUsed="1"/>
+    <w:lsdException w:name="List Continue 5" w:semiHidden="1" w:unhideWhenUsed="1"/>
+    <w:lsdException w:name="Message Header" w:semiHidden="1" w:unhideWhenUsed="1"/>
+    <w:lsdException w:name="Subtitle" w:uiPriority="11" w:qFormat="1"/>
+    <w:lsdException w:name="Salutation" w:semiHidden="1" w:unhideWhenUsed="1"/>
+    <w:lsdException w:name="Date" w:semiHidden="1" w:unhideWhenUsed="1"/>
+    <w:lsdException w:name="Body Text First Indent" w:semiHidden="1" w:unhideWhenUsed="1"/>
+    <w:lsdException w:name="Body Text First Indent 2" w:semiHidden="1" w:unhideWhenUsed="1"/>
+    <w:lsdException w:name="Note Heading" w:semiHidden="1" w:unhideWhenUsed="1"/>
+    <w:lsdException w:name="Body Text 2" w:semiHidden="1" w:unhideWhenUsed="1"/>
+    <w:lsdException w:name="Body Text 3" w:semiHidden="1" w:unhideWhenUsed="1"/>
+    <w:lsdException w:name="Body Text Indent 2" w:semiHidden="1" w:unhideWhenUsed="1"/>
+    <w:lsdException w:name="Body Text Indent 3" w:semiHidden="1" w:unhideWhenUsed="1"/>
+    <w:lsdException w:name="Block Text" w:semiHidden="1" w:unhideWhenUsed="1"/>
+    <w:lsdException w:name="Hyperlink" w:semiHidden="1" w:unhideWhenUsed="1"/>
+    <w:lsdException w:name="FollowedHyperlink" w:semiHidden="1" w:unhideWhenUsed="1"/>
+    <w:lsdException w:name="Strong" w:uiPriority="22" w:qFormat="1"/>
+    <w:lsdException w:name="Emphasis" w:uiPriority="20" w:qFormat="1"/>
+    <w:lsdException w:name="Document Map" w:semiHidden="1" w:unhideWhenUsed="1"/>
+    <w:lsdException w:name="Plain Text" w:semiHidden="1" w:unhideWhenUsed="1"/>
+    <w:lsdException w:name="E-mail Signature" w:semiHidden="1" w:unhideWhenUsed="1"/>
+    <w:lsdException w:name="HTML Top of Form" w:semiHidden="1" w:unhideWhenUsed="1"/>
+    <w:lsdException w:name="HTML Bottom of Form" w:semiHidden="1" w:unhideWhenUsed="1"/>
+    <w:lsdException w:name="Normal (Web)" w:semiHidden="1" w:unhideWhenUsed="1"/>
+    <w:lsdException w:name="HTML Acronym" w:semiHidden="1" w:unhideWhenUsed="1"/>
+    <w:lsdException w:name="HTML Address" w:semiHidden="1" w:unhideWhenUsed="1"/>
+    <w:lsdException w:name="HTML Cite" w:semiHidden="1" w:unhideWhenUsed="1"/>
+    <w:lsdException w:name="HTML Code" w:semiHidden="1" w:unhideWhenUsed="1"/>
+    <w:lsdException w:name="HTML Definition" w:semiHidden="1" w:unhideWhenUsed="1"/>
+    <w:lsdException w:name="HTML Keyboard" w:semiHidden="1" w:unhideWhenUsed="1"/>
+    <w:lsdException w:name="HTML Preformatted" w:semiHidden="1" w:unhideWhenUsed="1"/>
+    <w:lsdException w:name="HTML Sample" w:semiHidden="1" w:unhideWhenUsed="1"/>
+    <w:lsdException w:name="HTML Typewriter" w:semiHidden="1" w:unhideWhenUsed="1"/>
+    <w:lsdException w:name="HTML Variable" w:semiHidden="1" w:unhideWhenUsed="1"/>
+    <w:lsdException w:name="Normal Table" w:semiHidden="1" w:unhideWhenUsed="1"/>
+    <w:lsdException w:name="annotation subject" w:semiHidden="1" w:unhideWhenUsed="1"/>
+    <w:lsdException w:name="No List" w:semiHidden="1" w:unhideWhenUsed="1"/>
+    <w:lsdException w:name="Outline List 1" w:semiHidden="1" w:unhideWhenUsed="1"/>
+    <w:lsdException w:name="Outline List 2" w:semiHidden="1" w:unhideWhenUsed="1"/>
+    <w:lsdException w:name="Outline List 3" w:semiHidden="1" w:unhideWhenUsed="1"/>
+    <w:lsdException w:name="Table Simple 1" w:semiHidden="1" w:unhideWhenUsed="1"/>
+    <w:lsdException w:name="Table Simple 2" w:semiHidden="1" w:unhideWhenUsed="1"/>
+    <w:lsdException w:name="Table Simple 3" w:semiHidden="1" w:unhideWhenUsed="1"/>
+    <w:lsdException w:name="Table Classic 1" w:semiHidden="1" w:unhideWhenUsed="1"/>
+    <w:lsdException w:name="Table Classic 2" w:semiHidden="1" w:unhideWhenUsed="1"/>
+    <w:lsdException w:name="Table Classic 3" w:semiHidden="1" w:unhideWhenUsed="1"/>
+    <w:lsdException w:name="Table Classic 4" w:semiHidden="1" w:unhideWhenUsed="1"/>
+    <w:lsdException w:name="Table Colorful 1" w:semiHidden="1" w:unhideWhenUsed="1"/>
+    <w:lsdException w:name="Table Colorful 2" w:semiHidden="1" w:unhideWhenUsed="1"/>
+    <w:lsdException w:name="Table Colorful 3" w:semiHidden="1" w:unhideWhenUsed="1"/>
+    <w:lsdException w:name="Table Columns 1" w:semiHidden="1" w:unhideWhenUsed="1"/>
+    <w:lsdException w:name="Table Columns 2" w:semiHidden="1" w:unhideWhenUsed="1"/>
+    <w:lsdException w:name="Table Columns 3" w:semiHidden="1" w:unhideWhenUsed="1"/>
+    <w:lsdException w:name="Table Columns 4" w:semiHidden="1" w:unhideWhenUsed="1"/>
+    <w:lsdException w:name="Table Columns 5" w:semiHidden="1" w:unhideWhenUsed="1"/>
+    <w:lsdException w:name="Table Grid 1" w:semiHidden="1" w:unhideWhenUsed="1"/>
+    <w:lsdException w:name="Table Grid 2" w:semiHidden="1" w:unhideWhenUsed="1"/>
+    <w:lsdException w:name="Table Grid 3" w:semiHidden="1" w:unhideWhenUsed="1"/>
+    <w:lsdException w:name="Table Grid 4" w:semiHidden="1" w:unhideWhenUsed="1"/>
+    <w:lsdException w:name="Table Grid 5" w:semiHidden="1" w:unhideWhenUsed="1"/>
+    <w:lsdException w:name="Table Grid 6" w:semiHidden="1" w:unhideWhenUsed="1"/>
+    <w:lsdException w:name="Table Grid 7" w:semiHidden="1" w:unhideWhenUsed="1"/>
+    <w:lsdException w:name="Table Grid 8" w:semiHidden="1" w:unhideWhenUsed="1"/>
+    <w:lsdException w:name="Table List 1" w:semiHidden="1" w:unhideWhenUsed="1"/>
+    <w:lsdException w:name="Table List 2" w:semiHidden="1" w:unhideWhenUsed="1"/>
+    <w:lsdException w:name="Table List 3" w:semiHidden="1" w:unhideWhenUsed="1"/>
+    <w:lsdException w:name="Table List 4" w:semiHidden="1" w:unhideWhenUsed="1"/>
+    <w:lsdException w:name="Table List 5" w:semiHidden="1" w:unhideWhenUsed="1"/>
+    <w:lsdException w:name="Table List 6" w:semiHidden="1" w:unhideWhenUsed="1"/>
+    <w:lsdException w:name="Table List 7" w:semiHidden="1" w:unhideWhenUsed="1"/>
+    <w:lsdException w:name="Table List 8" w:semiHidden="1" w:unhideWhenUsed="1"/>
+    <w:lsdException w:name="Table 3D effects 1" w:semiHidden="1" w:unhideWhenUsed="1"/>
+    <w:lsdException w:name="Table 3D effects 2" w:semiHidden="1" w:unhideWhenUsed="1"/>
+    <w:lsdException w:name="Table 3D effects 3" w:semiHidden="1" w:unhideWhenUsed="1"/>
+    <w:lsdException w:name="Table Contemporary" w:semiHidden="1" w:unhideWhenUsed="1"/>
+    <w:lsdException w:name="Table Elegant" w:semiHidden="1" w:unhideWhenUsed="1"/>
+    <w:lsdException w:name="Table Professional" w:semiHidden="1" w:unhideWhenUsed="1"/>
+    <w:lsdException w:name="Table Subtle 1" w:semiHidden="1" w:unhideWhenUsed="1"/>
+    <w:lsdException w:name="Table Subtle 2" w:semiHidden="1" w:unhideWhenUsed="1"/>
+    <w:lsdException w:name="Table Web 1" w:semiHidden="1" w:unhideWhenUsed="1"/>
+    <w:lsdException w:name="Table Web 2" w:semiHidden="1" w:unhideWhenUsed="1"/>
+    <w:lsdException w:name="Table Web 3" w:semiHidden="1" w:unhideWhenUsed="1"/>
+    <w:lsdException w:name="Balloon Text" w:semiHidden="1" w:unhideWhenUsed="1"/>
+    <w:lsdException w:name="Table Grid" w:uiPriority="39"/>
+    <w:lsdException w:name="Table Theme" w:semiHidden="1" w:unhideWhenUsed="1"/>
+    <w:lsdException w:name="Placeholder Text" w:semiHidden="1"/>
+    <w:lsdException w:name="No Spacing" w:uiPriority="1" w:qFormat="1"/>
+    <w:lsdException w:name="Light Shading" w:uiPriority="60"/>
+    <w:lsdException w:name="Light List" w:uiPriority="61"/>
+    <w:lsdException w:name="Light Grid" w:uiPriority="62"/>
+    <w:lsdException w:name="Medium Shading 1" w:uiPriority="63"/>
+    <w:lsdException w:name="Medium Shading 2" w:uiPriority="64"/>
+    <w:lsdException w:name="Medium List 1" w:uiPriority="65"/>
+    <w:lsdException w:name="Medium List 2" w:uiPriority="66"/>
+    <w:lsdException w:name="Medium Grid 1" w:uiPriority="67"/>
+    <w:lsdException w:name="Medium Grid 2" w:uiPriority="68"/>
+    <w:lsdException w:name="Medium Grid 3" w:uiPriority="69"/>
+    <w:lsdException w:name="Dark List" w:uiPriority="70"/>
+    <w:lsdException w:name="Colorful Shading" w:uiPriority="71"/>
+    <w:lsdException w:name="Colorful List" w:uiPriority="72"/>
+    <w:lsdException w:name="Colorful Grid" w:uiPriority="73"/>
+    <w:lsdException w:name="Light Shading Accent 1" w:uiPriority="60"/>
+    <w:lsdException w:name="Light List Accent 1" w:uiPriority="61"/>
+    <w:lsdException w:name="Light Grid Accent 1" w:uiPriority="62"/>
+    <w:lsdException w:name="Medium Shading 1 Accent 1" w:uiPriority="63"/>
+    <w:lsdException w:name="Medium Shading 2 Accent 1" w:uiPriority="64"/>
+    <w:lsdException w:name="Medium List 1 Accent 1" w:uiPriority="65"/>
+    <w:lsdException w:name="Revision" w:semiHidden="1"/>
+    <w:lsdException w:name="List Paragraph" w:uiPriority="34" w:qFormat="1"/>
+    <w:lsdException w:name="Quote" w:uiPriority="29" w:qFormat="1"/>
+    <w:lsdException w:name="Intense Quote" w:uiPriority="30" w:qFormat="1"/>
+    <w:lsdException w:name="Medium List 2 Accent 1" w:uiPriority="66"/>
+    <w:lsdException w:name="Medium Grid 1 Accent 1" w:uiPriority="67"/>
+    <w:lsdException w:name="Medium Grid 2 Accent 1" w:uiPriority="68"/>
+    <w:lsdException w:name="Medium Grid 3 Accent 1" w:uiPriority="69"/>
+    <w:lsdException w:name="Dark List Accent 1" w:uiPriority="70"/>
+    <w:lsdException w:name="Colorful Shading Accent 1" w:uiPriority="71"/>
+    <w:lsdException w:name="Colorful List Accent 1" w:uiPriority="72"/>
+    <w:lsdException w:name="Colorful Grid Accent 1" w:uiPriority="73"/>
+    <w:lsdException w:name="Light Shading Accent 2" w:uiPriority="60"/>
+    <w:lsdException w:name="Light List Accent 2" w:uiPriority="61"/>
+    <w:lsdException w:name="Light Grid Accent 2" w:uiPriority="62"/>
+    <w:lsdException w:name="Medium Shading 1 Accent 2" w:uiPriority="63"/>
+    <w:lsdException w:name="Medium Shading 2 Accent 2" w:uiPriority="64"/>
+    <w:lsdException w:name="Medium List 1 Accent 2" w:uiPriority="65"/>
+    <w:lsdException w:name="Medium List 2 Accent 2" w:uiPriority="66"/>
+    <w:lsdException w:name="Medium Grid 1 Accent 2" w:uiPriority="67"/>
+    <w:lsdException w:name="Medium Grid 2 Accent 2" w:uiPriority="68"/>
+    <w:lsdException w:name="Medium Grid 3 Accent 2" w:uiPriority="69"/>
+    <w:lsdException w:name="Dark List Accent 2" w:uiPriority="70"/>
+    <w:lsdException w:name="Colorful Shading Accent 2" w:uiPriority="71"/>
+    <w:lsdException w:name="Colorful List Accent 2" w:uiPriority="72"/>
+    <w:lsdException w:name="Colorful Grid Accent 2" w:uiPriority="73"/>
+    <w:lsdException w:name="Light Shading Accent 3" w:uiPriority="60"/>
+    <w:lsdException w:name="Light List Accent 3" w:uiPriority="61"/>
+    <w:lsdException w:name="Light Grid Accent 3" w:uiPriority="62"/>
+    <w:lsdException w:name="Medium Shading 1 Accent 3" w:uiPriority="63"/>
+    <w:lsdException w:name="Medium Shading 2 Accent 3" w:uiPriority="64"/>
+    <w:lsdException w:name="Medium List 1 Accent 3" w:uiPriority="65"/>
+    <w:lsdException w:name="Medium List 2 Accent 3" w:uiPriority="66"/>
+    <w:lsdException w:name="Medium Grid 1 Accent 3" w:uiPriority="67"/>
+    <w:lsdException w:name="Medium Grid 2 Accent 3" w:uiPriority="68"/>
+    <w:lsdException w:name="Medium Grid 3 Accent 3" w:uiPriority="69"/>
+    <w:lsdException w:name="Dark List Accent 3" w:uiPriority="70"/>
+    <w:lsdException w:name="Colorful Shading Accent 3" w:uiPriority="71"/>
+    <w:lsdException w:name="Colorful List Accent 3" w:uiPriority="72"/>
+    <w:lsdException w:name="Colorful Grid Accent 3" w:uiPriority="73"/>
+    <w:lsdException w:name="Light Shading Accent 4" w:uiPriority="60"/>
+    <w:lsdException w:name="Light List Accent 4" w:uiPriority="61"/>
+    <w:lsdException w:name="Light Grid Accent 4" w:uiPriority="62"/>
+    <w:lsdException w:name="Medium Shading 1 Accent 4" w:uiPriority="63"/>
+    <w:lsdException w:name="Medium Shading 2 Accent 4" w:uiPriority="64"/>
+    <w:lsdException w:name="Medium List 1 Accent 4" w:uiPriority="65"/>
+    <w:lsdException w:name="Medium List 2 Accent 4" w:uiPriority="66"/>
+    <w:lsdException w:name="Medium Grid 1 Accent 4" w:uiPriority="67"/>
+    <w:lsdException w:name="Medium Grid 2 Accent 4" w:uiPriority="68"/>
+    <w:lsdException w:name="Medium Grid 3 Accent 4" w:uiPriority="69"/>
+    <w:lsdException w:name="Dark List Accent 4" w:uiPriority="70"/>
+    <w:lsdException w:name="Colorful Shading Accent 4" w:uiPriority="71"/>
+    <w:lsdException w:name="Colorful List Accent 4" w:uiPriority="72"/>
+    <w:lsdException w:name="Colorful Grid Accent 4" w:uiPriority="73"/>
+    <w:lsdException w:name="Light Shading Accent 5" w:uiPriority="60"/>
+    <w:lsdException w:name="Light List Accent 5" w:uiPriority="61"/>
+    <w:lsdException w:name="Light Grid Accent 5" w:uiPriority="62"/>
+    <w:lsdException w:name="Medium Shading 1 Accent 5" w:uiPriority="63"/>
+    <w:lsdException w:name="Medium Shading 2 Accent 5" w:uiPriority="64"/>
+    <w:lsdException w:name="Medium List 1 Accent 5" w:uiPriority="65"/>
+    <w:lsdException w:name="Medium List 2 Accent 5" w:uiPriority="66"/>
+    <w:lsdException w:name="Medium Grid 1 Accent 5" w:uiPriority="67"/>
+    <w:lsdException w:name="Medium Grid 2 Accent 5" w:uiPriority="68"/>
+    <w:lsdException w:name="Medium Grid 3 Accent 5" w:uiPriority="69"/>
+    <w:lsdException w:name="Dark List Accent 5" w:uiPriority="70"/>
+    <w:lsdException w:name="Colorful Shading Accent 5" w:uiPriority="71"/>
+    <w:lsdException w:name="Colorful List Accent 5" w:uiPriority="72"/>
+    <w:lsdException w:name="Colorful Grid Accent 5" w:uiPriority="73"/>
+    <w:lsdException w:name="Light Shading Accent 6" w:uiPriority="60"/>
+    <w:lsdException w:name="Light List Accent 6" w:uiPriority="61"/>
+    <w:lsdException w:name="Light Grid Accent 6" w:uiPriority="62"/>
+    <w:lsdException w:name="Medium Shading 1 Accent 6" w:uiPriority="63"/>
+    <w:lsdException w:name="Medium Shading 2 Accent 6" w:uiPriority="64"/>
+    <w:lsdException w:name="Medium List 1 Accent 6" w:uiPriority="65"/>
+    <w:lsdException w:name="Medium List 2 Accent 6" w:uiPriority="66"/>
+    <w:lsdException w:name="Medium Grid 1 Accent 6" w:uiPriority="67"/>
+    <w:lsdException w:name="Medium Grid 2 Accent 6" w:uiPriority="68"/>
+    <w:lsdException w:name="Medium Grid 3 Accent 6" w:uiPriority="69"/>
+    <w:lsdException w:name="Dark List Accent 6" w:uiPriority="70"/>
+    <w:lsdException w:name="Colorful Shading Accent 6" w:uiPriority="71"/>
+    <w:lsdException w:name="Colorful List Accent 6" w:uiPriority="72"/>
+    <w:lsdException w:name="Colorful Grid Accent 6" w:uiPriority="73"/>
+    <w:lsdException w:name="Subtle Emphasis" w:uiPriority="19" w:qFormat="1"/>
+    <w:lsdException w:name="Intense Emphasis" w:uiPriority="21" w:qFormat="1"/>
+    <w:lsdException w:name="Subtle Reference" w:uiPriority="31" w:qFormat="1"/>
+    <w:lsdException w:name="Intense Reference" w:uiPriority="32" w:qFormat="1"/>
+    <w:lsdException w:name="Book Title" w:uiPriority="33" w:qFormat="1"/>
+    <w:lsdException w:name="Bibliography" w:semiHidden="1" w:uiPriority="37" w:unhideWhenUsed="1"/>
+    <w:lsdException w:name="TOC Heading" w:semiHidden="1" w:uiPriority="39" w:unhideWhenUsed="1" w:qFormat="1"/>
+    <w:lsdException w:name="Plain Table 1" w:uiPriority="41"/>
+    <w:lsdException w:name="Plain Table 2" w:uiPriority="42"/>
+    <w:lsdException w:name="Plain Table 3" w:uiPriority="43"/>
+    <w:lsdException w:name="Plain Table 4" w:uiPriority="44"/>
+    <w:lsdException w:name="Plain Table 5" w:uiPriority="45"/>
+    <w:lsdException w:name="Grid Table Light" w:uiPriority="40"/>
+    <w:lsdException w:name="Grid Table 1 Light" w:uiPriority="46"/>
+    <w:lsdException w:name="Grid Table 2" w:uiPriority="47"/>
+    <w:lsdException w:name="Grid Table 3" w:uiPriority="48"/>
+    <w:lsdException w:name="Grid Table 4" w:uiPriority="49"/>
+    <w:lsdException w:name="Grid Table 5 Dark" w:uiPriority="50"/>
+    <w:lsdException w:name="Grid Table 6 Colorful" w:uiPriority="51"/>
+    <w:lsdException w:name="Grid Table 7 Colorful" w:uiPriority="52"/>
+    <w:lsdException w:name="Grid Table 1 Light Accent 1" w:uiPriority="46"/>
+    <w:lsdException w:name="Grid Table 2 Accent 1" w:uiPriority="47"/>
+    <w:lsdException w:name="Grid Table 3 Accent 1" w:uiPriority="48"/>
+    <w:lsdException w:name="Grid Table 4 Accent 1" w:uiPriority="49"/>
+    <w:lsdException w:name="Grid Table 5 Dark Accent 1" w:uiPriority="50"/>
+    <w:lsdException w:name="Grid Table 6 Colorful Accent 1" w:uiPriority="51"/>
+    <w:lsdException w:name="Grid Table 7 Colorful Accent 1" w:uiPriority="52"/>
+    <w:lsdException w:name="Grid Table 1 Light Accent 2" w:uiPriority="46"/>
+    <w:lsdException w:name="Grid Table 2 Accent 2" w:uiPriority="47"/>
+    <w:lsdException w:name="Grid Table 3 Accent 2" w:uiPriority="48"/>
+    <w:lsdException w:name="Grid Table 4 Accent 2" w:uiPriority="49"/>
+    <w:lsdException w:name="Grid Table 5 Dark Accent 2" w:uiPriority="50"/>
+    <w:lsdException w:name="Grid Table 6 Colorful Accent 2" w:uiPriority="51"/>
+    <w:lsdException w:name="Grid Table 7 Colorful Accent 2" w:uiPriority="52"/>
+    <w:lsdException w:name="Grid Table 1 Light Accent 3" w:uiPriority="46"/>
+    <w:lsdException w:name="Grid Table 2 Accent 3" w:uiPriority="47"/>
+    <w:lsdException w:name="Grid Table 3 Accent 3" w:uiPriority="48"/>
+    <w:lsdException w:name="Grid Table 4 Accent 3" w:uiPriority="49"/>
+    <w:lsdException w:name="Grid Table 5 Dark Accent 3" w:uiPriority="50"/>
+    <w:lsdException w:name="Grid Table 6 Colorful Accent 3" w:uiPriority="51"/>
+    <w:lsdException w:name="Grid Table 7 Colorful Accent 3" w:uiPriority="52"/>
+    <w:lsdException w:name="Grid Table 1 Light Accent 4" w:uiPriority="46"/>
+    <w:lsdException w:name="Grid Table 2 Accent 4" w:uiPriority="47"/>
+    <w:lsdException w:name="Grid Table 3 Accent 4" w:uiPriority="48"/>
+    <w:lsdException w:name="Grid Table 4 Accent 4" w:uiPriority="49"/>
+    <w:lsdException w:name="Grid Table 5 Dark Accent 4" w:uiPriority="50"/>
+    <w:lsdException w:name="Grid Table 6 Colorful Accent 4" w:uiPriority="51"/>
+    <w:lsdException w:name="Grid Table 7 Colorful Accent 4" w:uiPriority="52"/>
+    <w:lsdException w:name="Grid Table 1 Light Accent 5" w:uiPriority="46"/>
+    <w:lsdException w:name="Grid Table 2 Accent 5" w:uiPriority="47"/>
+    <w:lsdException w:name="Grid Table 3 Accent 5" w:uiPriority="48"/>
+    <w:lsdException w:name="Grid Table 4 Accent 5" w:uiPriority="49"/>
+    <w:lsdException w:name="Grid Table 5 Dark Accent 5" w:uiPriority="50"/>
+    <w:lsdException w:name="Grid Table 6 Colorful Accent 5" w:uiPriority="51"/>
+    <w:lsdException w:name="Grid Table 7 Colorful Accent 5" w:uiPriority="52"/>
+    <w:lsdException w:name="Grid Table 1 Light Accent 6" w:uiPriority="46"/>
+    <w:lsdException w:name="Grid Table 2 Accent 6" w:uiPriority="47"/>
+    <w:lsdException w:name="Grid Table 3 Accent 6" w:uiPriority="48"/>
+    <w:lsdException w:name="Grid Table 4 Accent 6" w:uiPriority="49"/>
+    <w:lsdException w:name="Grid Table 5 Dark Accent 6" w:uiPriority="50"/>
+    <w:lsdException w:name="Grid Table 6 Colorful Accent 6" w:uiPriority="51"/>
+    <w:lsdException w:name="Grid Table 7 Colorful Accent 6" w:uiPriority="52"/>
+    <w:lsdException w:name="List Table 1 Light" w:uiPriority="46"/>
+    <w:lsdException w:name="List Table 2" w:uiPriority="47"/>
+    <w:lsdException w:name="List Table 3" w:uiPriority="48"/>
+    <w:lsdException w:name="List Table 4" w:uiPriority="49"/>
+    <w:lsdException w:name="List Table 5 Dark" w:uiPriority="50"/>
+    <w:lsdException w:name="List Table 6 Colorful" w:uiPriority="51"/>
+    <w:lsdException w:name="List Table 7 Colorful" w:uiPriority="52"/>
+    <w:lsdException w:name="List Table 1 Light Accent 1" w:uiPriority="46"/>
+    <w:lsdException w:name="List Table 2 Accent 1" w:uiPriority="47"/>
+    <w:lsdException w:name="List Table 3 Accent 1" w:uiPriority="48"/>
+    <w:lsdException w:name="List Table 4 Accent 1" w:uiPriority="49"/>
+    <w:lsdException w:name="List Table 5 Dark Accent 1" w:uiPriority="50"/>
+    <w:lsdException w:name="List Table 6 Colorful Accent 1" w:uiPriority="51"/>
+    <w:lsdException w:name="List Table 7 Colorful Accent 1" w:uiPriority="52"/>
+    <w:lsdException w:name="List Table 1 Light Accent 2" w:uiPriority="46"/>
+    <w:lsdException w:name="List Table 2 Accent 2" w:uiPriority="47"/>
+    <w:lsdException w:name="List Table 3 Accent 2" w:uiPriority="48"/>
+    <w:lsdException w:name="List Table 4 Accent 2" w:uiPriority="49"/>
+    <w:lsdException w:name="List Table 5 Dark Accent 2" w:uiPriority="50"/>
+    <w:lsdException w:name="List Table 6 Colorful Accent 2" w:uiPriority="51"/>
+    <w:lsdException w:name="List Table 7 Colorful Accent 2" w:uiPriority="52"/>
+    <w:lsdException w:name="List Table 1 Light Accent 3" w:uiPriority="46"/>
+    <w:lsdException w:name="List Table 2 Accent 3" w:uiPriority="47"/>
+    <w:lsdException w:name="List Table 3 Accent 3" w:uiPriority="48"/>
+    <w:lsdException w:name="List Table 4 Accent 3" w:uiPriority="49"/>
+    <w:lsdException w:name="List Table 5 Dark Accent 3" w:uiPriority="50"/>
+    <w:lsdException w:name="List Table 6 Colorful Accent 3" w:uiPriority="51"/>
+    <w:lsdException w:name="List Table 7 Colorful Accent 3" w:uiPriority="52"/>
+    <w:lsdException w:name="List Table 1 Light Accent 4" w:uiPriority="46"/>
+    <w:lsdException w:name="List Table 2 Accent 4" w:uiPriority="47"/>
+    <w:lsdException w:name="List Table 3 Accent 4" w:uiPriority="48"/>
+    <w:lsdException w:name="List Table 4 Accent 4" w:uiPriority="49"/>
+    <w:lsdException w:name="List Table 5 Dark Accent 4" w:uiPriority="50"/>
+    <w:lsdException w:name="List Table 6 Colorful Accent 4" w:uiPriority="51"/>
+    <w:lsdException w:name="List Table 7 Colorful Accent 4" w:uiPriority="52"/>
+    <w:lsdException w:name="List Table 1 Light Accent 5" w:uiPriority="46"/>
+    <w:lsdException w:name="List Table 2 Accent 5" w:uiPriority="47"/>
+    <w:lsdException w:name="List Table 3 Accent 5" w:uiPriority="48"/>
+    <w:lsdException w:name="List Table 4 Accent 5" w:uiPriority="49"/>
+    <w:lsdException w:name="List Table 5 Dark Accent 5" w:uiPriority="50"/>
+    <w:lsdException w:name="List Table 6 Colorful Accent 5" w:uiPriority="51"/>
+    <w:lsdException w:name="List Table 7 Colorful Accent 5" w:uiPriority="52"/>
+    <w:lsdException w:name="List Table 1 Light Accent 6" w:uiPriority="46"/>
+    <w:lsdException w:name="List Table 2 Accent 6" w:uiPriority="47"/>
+    <w:lsdException w:name="List Table 3 Accent 6" w:uiPriority="48"/>
+    <w:lsdException w:name="List Table 4 Accent 6" w:uiPriority="49"/>
+    <w:lsdException w:name="List Table 5 Dark Accent 6" w:uiPriority="50"/>
+    <w:lsdException w:name="List Table 6 Colorful Accent 6" w:uiPriority="51"/>
+    <w:lsdException w:name="List Table 7 Colorful Accent 6" w:uiPriority="52"/>
+    <w:lsdException w:name="Mention" w:semiHidden="1" w:unhideWhenUsed="1"/>
+    <w:lsdException w:name="Smart Hyperlink" w:semiHidden="1" w:unhideWhenUsed="1"/>
+    <w:lsdException w:name="Hashtag" w:semiHidden="1" w:unhideWhenUsed="1"/>
+    <w:lsdException w:name="Unresolved Mention" w:semiHidden="1" w:unhideWhenUsed="1"/>
+    <w:lsdException w:name="Smart Link" w:semiHidden="1" w:unhideWhenUsed="1"/>
+  </w:latentStyles>
+  <w:style w:type="paragraph" w:default="1" w:styleId="Normale">
+    <w:name w:val="Normal"/>
+    <w:qFormat/>
+  </w:style>
+  <w:style w:type="character" w:default="1" w:styleId="Carpredefinitoparagrafo">
+    <w:name w:val="Default Paragraph Font"/>
+    <w:uiPriority w:val="1"/>
+    <w:semiHidden/>
+    <w:unhideWhenUsed/>
+  </w:style>
+  <w:style w:type="table" w:default="1" w:styleId="Tabellanormale">
+    <w:name w:val="Normal Table"/>
+    <w:uiPriority w:val="99"/>
+    <w:semiHidden/>
+    <w:unhideWhenUsed/>
+    <w:tblPr>
+      <w:tblInd w:w="0" w:type="dxa"/>
+      <w:tblCellMar>
+        <w:top w:w="0" w:type="dxa"/>
+        <w:left w:w="108" w:type="dxa"/>
+        <w:bottom w:w="0" w:type="dxa"/>
+        <w:right w:w="108" w:type="dxa"/>
+      </w:tblCellMar>
+    </w:tblPr>
+  </w:style>
+  <w:style w:type="numbering" w:default="1" w:styleId="Nessunelenco">
+    <w:name w:val="No List"/>
+    <w:uiPriority w:val="99"/>
+    <w:semiHidden/>
+    <w:unhideWhenUsed/>
+  </w:style>
+  <w:style w:type="paragraph" w:customStyle="1" w:styleId="13A6B27277104E6181A809D4EB05DFF1">
+    <w:name w:val="13A6B27277104E6181A809D4EB05DFF1"/>
+    <w:rsid w:val="003E40D2"/>
+  </w:style>
+  <w:style w:type="character" w:styleId="Testosegnaposto">
+    <w:name w:val="Placeholder Text"/>
+    <w:basedOn w:val="Carpredefinitoparagrafo"/>
+    <w:uiPriority w:val="99"/>
+    <w:semiHidden/>
+    <w:rsid w:val="003E40D2"/>
+    <w:rPr>
+      <w:color w:val="808080"/>
+    </w:rPr>
+  </w:style>
+  <w:style w:type="paragraph" w:customStyle="1" w:styleId="1D631532DC514D9F8D062A6475D42CFF">
+    <w:name w:val="1D631532DC514D9F8D062A6475D42CFF"/>
+    <w:rsid w:val="003E40D2"/>
+  </w:style>
+</w:styles>
+</file>
+
+<file path=word/glossary/webSettings.xml><?xml version="1.0" encoding="utf-8"?>
+<w:webSettings xmlns:mc="http://schemas.openxmlformats.org/markup-compatibility/2006" xmlns:r="http://schemas.openxmlformats.org/officeDocument/2006/relationships" xmlns:w="http://schemas.openxmlformats.org/wordprocessingml/2006/main" xmlns:w14="http://schemas.microsoft.com/office/word/2010/wordml" xmlns:w15="http://schemas.microsoft.com/office/word/2012/wordml" xmlns:w16cid="http://schemas.microsoft.com/office/word/2016/wordml/cid" xmlns:w16se="http://schemas.microsoft.com/office/word/2015/wordml/symex" mc:Ignorable="w14 w15 w16se w16cid">
+  <w:optimizeForBrowser/>
+  <w:allowPNG/>
+</w:webSettings>
 </file>
 
 <file path=word/theme/theme1.xml><?xml version="1.0" encoding="utf-8"?>
@@ -5200,7 +8149,7 @@
 </file>
 
 <file path=customXml/itemProps1.xml><?xml version="1.0" encoding="utf-8"?>
-<ds:datastoreItem xmlns:ds="http://schemas.openxmlformats.org/officeDocument/2006/customXml" ds:itemID="{6873DD7F-C12F-4DE2-87CB-D090A1E1C1A3}">
+<ds:datastoreItem xmlns:ds="http://schemas.openxmlformats.org/officeDocument/2006/customXml" ds:itemID="{600F1312-1569-4410-B5D3-190782FFD3E8}">
   <ds:schemaRefs>
     <ds:schemaRef ds:uri="http://schemas.openxmlformats.org/officeDocument/2006/bibliography"/>
   </ds:schemaRefs>

--- a/project/RSD.docx
+++ b/project/RSD.docx
@@ -172,8 +172,6 @@
         <w:pStyle w:val="Sottotitolo"/>
         <w:jc w:val="right"/>
       </w:pPr>
-      <w:bookmarkStart w:id="0" w:name="_GoBack"/>
-      <w:bookmarkEnd w:id="0"/>
     </w:p>
     <w:p>
       <w:pPr>
@@ -249,6 +247,7 @@
           <w:docPartUnique/>
         </w:docPartObj>
       </w:sdtPr>
+      <w:sdtEndPr/>
       <w:sdtContent>
         <w:p>
           <w:pPr>
@@ -2727,175 +2726,186 @@
       <w:pPr>
         <w:pStyle w:val="Titolo1"/>
       </w:pPr>
-      <w:bookmarkStart w:id="1" w:name="_Toc32692452"/>
-      <w:bookmarkStart w:id="2" w:name="_Ref32692515"/>
+      <w:bookmarkStart w:id="0" w:name="_Toc32692452"/>
+      <w:bookmarkStart w:id="1" w:name="_Ref32692515"/>
       <w:r>
         <w:lastRenderedPageBreak/>
         <w:t>Introduction</w:t>
       </w:r>
+      <w:bookmarkEnd w:id="0"/>
       <w:bookmarkEnd w:id="1"/>
+    </w:p>
+    <w:p>
+      <w:pPr>
+        <w:pStyle w:val="Titolo2"/>
+      </w:pPr>
+      <w:bookmarkStart w:id="2" w:name="_Toc32692453"/>
+      <w:r>
+        <w:t>Purpose</w:t>
+      </w:r>
       <w:bookmarkEnd w:id="2"/>
     </w:p>
     <w:p>
+      <w:r>
+        <w:t xml:space="preserve">The purpose of the </w:t>
+      </w:r>
+      <w:proofErr w:type="spellStart"/>
+      <w:r>
+        <w:t>MrPenn</w:t>
+      </w:r>
+      <w:proofErr w:type="spellEnd"/>
+      <w:r>
+        <w:t xml:space="preserve"> system is to allow its users to store their money transactions, then they will have access to their personal balance and some personal statistics or graphs based on this data. All the data is personal and confidential, thus is not shared between users.</w:t>
+      </w:r>
+    </w:p>
+    <w:p>
       <w:pPr>
         <w:pStyle w:val="Titolo2"/>
       </w:pPr>
-      <w:bookmarkStart w:id="3" w:name="_Toc32692453"/>
-      <w:r>
-        <w:t>Purpose</w:t>
+      <w:bookmarkStart w:id="3" w:name="_Toc32692454"/>
+      <w:r>
+        <w:t>Scope</w:t>
       </w:r>
       <w:bookmarkEnd w:id="3"/>
     </w:p>
     <w:p>
       <w:r>
-        <w:t xml:space="preserve">The purpose of the </w:t>
-      </w:r>
-      <w:proofErr w:type="spellStart"/>
-      <w:r>
-        <w:t>MrPenn</w:t>
-      </w:r>
-      <w:proofErr w:type="spellEnd"/>
-      <w:r>
-        <w:t xml:space="preserve"> system is to allow its users to store their money transactions, then they will have access to their personal balance and some personal statistics or graphs based on this data. All the data is personal and confidential, thus is not shared between users.</w:t>
-      </w:r>
-    </w:p>
-    <w:p>
-      <w:pPr>
-        <w:pStyle w:val="Titolo2"/>
-      </w:pPr>
-      <w:bookmarkStart w:id="4" w:name="_Toc32692454"/>
-      <w:r>
-        <w:t>Scope</w:t>
-      </w:r>
+        <w:t>The main func</w:t>
+      </w:r>
+      <w:r>
+        <w:t>tion is the possibility to add new transactions; a transaction should contain an amount (positive), an origin and a destination (this will be called entities), one or more categories, a date and some optional notes.</w:t>
+      </w:r>
+    </w:p>
+    <w:p>
+      <w:r>
+        <w:t>A transaction can be returned, in this case, it will contain a flag that identifies this behaviour</w:t>
+      </w:r>
+      <w:r>
+        <w:t xml:space="preserve">; </w:t>
+      </w:r>
+      <w:r>
+        <w:t>when returned,</w:t>
+      </w:r>
+      <w:r>
+        <w:t xml:space="preserve"> it</w:t>
+      </w:r>
+      <w:r>
+        <w:t xml:space="preserve"> will contain a reference to the transaction that returned it.</w:t>
+      </w:r>
+      <w:r>
+        <w:br/>
+      </w:r>
+      <w:r>
+        <w:t>For example, Alice gives Bob some money and expects it back, this transaction is T1. Then transaction T2 represents the fact that Bob gave back the money. T1 and T2 should have the same categories, T1 will hold a field that states that had to be returned and a reference to T2. T2 is not to be returned.</w:t>
+      </w:r>
+    </w:p>
+    <w:p>
+      <w:r>
+        <w:t>The user can see a list of all the transaction that have to be returned but are not yet. He can open a precompiled form to insert the returning transaction.</w:t>
+      </w:r>
+    </w:p>
+    <w:p>
+      <w:r>
+        <w:t>All the previous transactions are accessible and can be modified and deleted.</w:t>
+      </w:r>
+    </w:p>
+    <w:p>
+      <w:r>
+        <w:t xml:space="preserve">The user can see the balance for </w:t>
+      </w:r>
+      <w:r>
+        <w:t xml:space="preserve">some </w:t>
+      </w:r>
+      <w:r>
+        <w:t xml:space="preserve">preferred </w:t>
+      </w:r>
+      <w:r>
+        <w:t xml:space="preserve">entities </w:t>
+      </w:r>
+      <w:r>
+        <w:t>he</w:t>
+      </w:r>
+      <w:r>
+        <w:t xml:space="preserve"> chooses. When an entity is chosen the user is asked for the initial balance, then all transactions that have it as a source (destination) are subtracted (added) to it. It can be useful to keep this partial data (the balances for each entity</w:t>
+      </w:r>
+      <w:r>
+        <w:t xml:space="preserve"> and category</w:t>
+      </w:r>
+      <w:r>
+        <w:t>, even if not requested) and update on each insertion.</w:t>
+      </w:r>
+    </w:p>
+    <w:p>
+      <w:r>
+        <w:t xml:space="preserve">Some of the </w:t>
+      </w:r>
+      <w:r>
+        <w:t xml:space="preserve">preferred </w:t>
+      </w:r>
+      <w:r>
+        <w:t xml:space="preserve">entities can be grouped in a “total” balance. This is shown together with the other </w:t>
+      </w:r>
+      <w:r>
+        <w:t>entities</w:t>
+      </w:r>
+      <w:r>
+        <w:t xml:space="preserve"> wherever they appear, but transaction can not have it as an origin or destination.</w:t>
+      </w:r>
+    </w:p>
+    <w:p>
+      <w:r>
+        <w:t>Each category can be set as “positive” or “negative”, indicating whether the transactions associated with it are incomes or outgoings.</w:t>
+      </w:r>
+    </w:p>
+    <w:p>
+      <w:r>
+        <w:t xml:space="preserve">Some of the statistics include a graph </w:t>
+      </w:r>
+      <w:r>
+        <w:t xml:space="preserve">with </w:t>
+      </w:r>
+      <w:r>
+        <w:t>preferred entities</w:t>
+      </w:r>
+      <w:r>
+        <w:t xml:space="preserve"> balances by month</w:t>
+      </w:r>
+      <w:r>
+        <w:t xml:space="preserve">, </w:t>
+      </w:r>
+      <w:r>
+        <w:t xml:space="preserve">the </w:t>
+      </w:r>
+      <w:r>
+        <w:t xml:space="preserve">partial monthly balances </w:t>
+      </w:r>
+      <w:r>
+        <w:t>for</w:t>
+      </w:r>
+      <w:r>
+        <w:t xml:space="preserve"> the preferred entities</w:t>
+      </w:r>
+      <w:r>
+        <w:t xml:space="preserve"> and categories, the partial up-to-this-month balances. Statistics should be easy to expand in the future.</w:t>
+      </w:r>
+    </w:p>
+    <w:p>
+      <w:r>
+        <w:t>Future possible function: maximum budget for each category</w:t>
+      </w:r>
+      <w:r>
+        <w:t>; keep track of when the user has never spent so much in a category for a month; regular transactions</w:t>
+      </w:r>
+      <w:r>
+        <w:t>; cryptography</w:t>
+      </w:r>
+      <w:bookmarkStart w:id="4" w:name="_GoBack"/>
       <w:bookmarkEnd w:id="4"/>
-    </w:p>
-    <w:p>
-      <w:r>
-        <w:t>The main func</w:t>
-      </w:r>
-      <w:r>
-        <w:t>tion is the possibility to add new transactions; a transaction should contain an amount (positive), an origin and a destination (this will be called entities), one or more categories, a date and some optional notes.</w:t>
-      </w:r>
-    </w:p>
-    <w:p>
-      <w:r>
-        <w:t>A transaction can be returned, in this case, it will contain a flag that identifies this behaviour</w:t>
-      </w:r>
-      <w:r>
-        <w:t xml:space="preserve">; </w:t>
-      </w:r>
-      <w:r>
-        <w:t>when returned,</w:t>
-      </w:r>
-      <w:r>
-        <w:t xml:space="preserve"> it</w:t>
-      </w:r>
-      <w:r>
-        <w:t xml:space="preserve"> will contain a reference to the transaction that returned it.</w:t>
-      </w:r>
-      <w:r>
-        <w:br/>
-      </w:r>
-      <w:r>
-        <w:t>For example, Alice gives Bob some money and expects it back, this transaction is T1. Then transaction T2 represents the fact that Bob gave back the money. T1 and T2 should have the same categories, T1 will hold a field that states that had to be returned and a reference to T2. T2 is not to be returned.</w:t>
-      </w:r>
-    </w:p>
-    <w:p>
-      <w:r>
-        <w:t>The user can see a list of all the transaction that have to be returned but are not yet. He can open a precompiled form to insert the returning transaction.</w:t>
-      </w:r>
-    </w:p>
-    <w:p>
-      <w:r>
-        <w:t>All the previous transactions are accessible and can be modified and deleted.</w:t>
-      </w:r>
-    </w:p>
-    <w:p>
-      <w:r>
-        <w:t xml:space="preserve">The user can see the balance for </w:t>
-      </w:r>
-      <w:r>
-        <w:t xml:space="preserve">some </w:t>
-      </w:r>
-      <w:r>
-        <w:t xml:space="preserve">preferred </w:t>
-      </w:r>
-      <w:r>
-        <w:t xml:space="preserve">entities </w:t>
-      </w:r>
-      <w:r>
-        <w:t>he</w:t>
-      </w:r>
-      <w:r>
-        <w:t xml:space="preserve"> chooses. When an entity is chosen the user is asked for the initial balance, then all transactions that have it as a source (destination) are subtracted (added) to it. It can be useful to keep this partial data (the balances for each entity</w:t>
-      </w:r>
-      <w:r>
-        <w:t xml:space="preserve"> and category</w:t>
-      </w:r>
-      <w:r>
-        <w:t>, even if not requested) and update on each insertion.</w:t>
-      </w:r>
-    </w:p>
-    <w:p>
-      <w:r>
-        <w:t xml:space="preserve">Some of the </w:t>
-      </w:r>
-      <w:r>
-        <w:t xml:space="preserve">preferred </w:t>
-      </w:r>
-      <w:r>
-        <w:t xml:space="preserve">entities can be grouped in a “total” balance. This is shown together with the other </w:t>
-      </w:r>
-      <w:r>
-        <w:t>entities</w:t>
-      </w:r>
-      <w:r>
-        <w:t xml:space="preserve"> wherever they appear, but transaction can not have it as an origin or destination.</w:t>
-      </w:r>
-    </w:p>
-    <w:p>
-      <w:r>
-        <w:t>Each category can be set as “positive” or “negative”, indicating whether the transactions associated with it are incomes or outgoings.</w:t>
-      </w:r>
-    </w:p>
-    <w:p>
-      <w:r>
-        <w:t xml:space="preserve">Some of the statistics include a graph </w:t>
-      </w:r>
-      <w:r>
-        <w:t xml:space="preserve">with </w:t>
-      </w:r>
-      <w:r>
-        <w:t>preferred entities</w:t>
-      </w:r>
-      <w:r>
-        <w:t xml:space="preserve"> balances by month</w:t>
-      </w:r>
-      <w:r>
-        <w:t xml:space="preserve">, </w:t>
-      </w:r>
-      <w:r>
-        <w:t xml:space="preserve">the </w:t>
-      </w:r>
-      <w:r>
-        <w:t xml:space="preserve">partial monthly balances </w:t>
-      </w:r>
-      <w:r>
-        <w:t>for</w:t>
-      </w:r>
-      <w:r>
-        <w:t xml:space="preserve"> the preferred entities</w:t>
-      </w:r>
-      <w:r>
-        <w:t xml:space="preserve"> and categories, the partial up-to-this-month balances. Statistics should be easy to expand in the future.</w:t>
-      </w:r>
-    </w:p>
-    <w:p>
-      <w:r>
-        <w:t>Future possible function: maximum budget for each category</w:t>
-      </w:r>
-      <w:r>
-        <w:t>; keep track of when the user has never spent so much in a category for a month; regular transactions.</w:t>
+      <w:r>
+        <w:t xml:space="preserve"> of the data</w:t>
+      </w:r>
+      <w:r>
+        <w:t>.</w:t>
       </w:r>
     </w:p>
     <w:p>
@@ -4278,6 +4288,7 @@
       </w:pPr>
       <w:bookmarkStart w:id="28" w:name="_Toc32692478"/>
       <w:r>
+        <w:lastRenderedPageBreak/>
         <w:t>Physical characteristics</w:t>
       </w:r>
       <w:bookmarkEnd w:id="28"/>
@@ -4293,7 +4304,6 @@
       </w:pPr>
       <w:bookmarkStart w:id="29" w:name="_Toc32692479"/>
       <w:r>
-        <w:lastRenderedPageBreak/>
         <w:t>Policies and regulations</w:t>
       </w:r>
       <w:bookmarkEnd w:id="29"/>
@@ -4387,111 +4397,60 @@
         <w:docPartUnique/>
       </w:docPartObj>
     </w:sdtPr>
+    <w:sdtEndPr>
+      <w:rPr>
+        <w:lang w:val="en-GB"/>
+      </w:rPr>
+    </w:sdtEndPr>
     <w:sdtContent>
       <w:p>
         <w:pPr>
-          <w:pStyle w:val="Pidipagina"/>
           <w:jc w:val="right"/>
-          <w:rPr>
-            <w:lang w:val="it-IT"/>
-          </w:rPr>
         </w:pPr>
-        <w:r>
-          <w:rPr>
-            <w:noProof/>
-            <w:lang w:val="it-IT"/>
-          </w:rPr>
-          <mc:AlternateContent>
-            <mc:Choice Requires="wps">
-              <w:drawing>
-                <wp:anchor distT="0" distB="0" distL="114300" distR="114300" simplePos="0" relativeHeight="251659264" behindDoc="0" locked="0" layoutInCell="1" allowOverlap="1" wp14:anchorId="43002C15" wp14:editId="219BA142">
-                  <wp:simplePos x="0" y="0"/>
-                  <wp:positionH relativeFrom="column">
-                    <wp:posOffset>5931727</wp:posOffset>
-                  </wp:positionH>
-                  <wp:positionV relativeFrom="paragraph">
-                    <wp:posOffset>-31115</wp:posOffset>
-                  </wp:positionV>
-                  <wp:extent cx="259272" cy="0"/>
-                  <wp:effectExtent l="0" t="0" r="0" b="0"/>
-                  <wp:wrapNone/>
-                  <wp:docPr id="3" name="Connettore diritto 3"/>
-                  <wp:cNvGraphicFramePr/>
-                  <a:graphic xmlns:a="http://schemas.openxmlformats.org/drawingml/2006/main">
-                    <a:graphicData uri="http://schemas.microsoft.com/office/word/2010/wordprocessingShape">
-                      <wps:wsp>
-                        <wps:cNvCnPr/>
-                        <wps:spPr>
-                          <a:xfrm flipH="1">
-                            <a:off x="0" y="0"/>
-                            <a:ext cx="259272" cy="0"/>
-                          </a:xfrm>
-                          <a:prstGeom prst="line">
-                            <a:avLst/>
-                          </a:prstGeom>
-                        </wps:spPr>
-                        <wps:style>
-                          <a:lnRef idx="1">
-                            <a:schemeClr val="dk1"/>
-                          </a:lnRef>
-                          <a:fillRef idx="0">
-                            <a:schemeClr val="dk1"/>
-                          </a:fillRef>
-                          <a:effectRef idx="0">
-                            <a:schemeClr val="dk1"/>
-                          </a:effectRef>
-                          <a:fontRef idx="minor">
-                            <a:schemeClr val="tx1"/>
-                          </a:fontRef>
-                        </wps:style>
-                        <wps:bodyPr/>
-                      </wps:wsp>
-                    </a:graphicData>
-                  </a:graphic>
-                  <wp14:sizeRelH relativeFrom="margin">
-                    <wp14:pctWidth>0</wp14:pctWidth>
-                  </wp14:sizeRelH>
-                </wp:anchor>
-              </w:drawing>
-            </mc:Choice>
-            <mc:Fallback>
-              <w:pict>
-                <v:line w14:anchorId="71DCF560" id="Connettore diritto 3" o:spid="_x0000_s1026" style="position:absolute;flip:x;z-index:251659264;visibility:visible;mso-wrap-style:square;mso-width-percent:0;mso-wrap-distance-left:9pt;mso-wrap-distance-top:0;mso-wrap-distance-right:9pt;mso-wrap-distance-bottom:0;mso-position-horizontal:absolute;mso-position-horizontal-relative:text;mso-position-vertical:absolute;mso-position-vertical-relative:text;mso-width-percent:0;mso-width-relative:margin" from="467.05pt,-2.45pt" to="487.45pt,-2.45pt" o:gfxdata="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" strokecolor="black [3200]"/>
-              </w:pict>
-            </mc:Fallback>
-          </mc:AlternateContent>
-        </w:r>
-        <w:r>
-          <w:rPr>
-            <w:lang w:val="it-IT"/>
-          </w:rPr>
-          <w:fldChar w:fldCharType="begin"/>
-        </w:r>
-        <w:r>
-          <w:rPr>
-            <w:lang w:val="it-IT"/>
-          </w:rPr>
-          <w:instrText xml:space="preserve"> PAGE  \* Arabic  \* MERGEFORMAT </w:instrText>
-        </w:r>
-        <w:r>
-          <w:rPr>
-            <w:lang w:val="it-IT"/>
-          </w:rPr>
-          <w:fldChar w:fldCharType="separate"/>
-        </w:r>
-        <w:r>
-          <w:rPr>
-            <w:noProof/>
-            <w:lang w:val="it-IT"/>
-          </w:rPr>
-          <w:t>3</w:t>
-        </w:r>
-        <w:r>
-          <w:rPr>
-            <w:lang w:val="it-IT"/>
-          </w:rPr>
-          <w:fldChar w:fldCharType="end"/>
-        </w:r>
+        <m:oMath>
+          <m:bar>
+            <m:barPr>
+              <m:pos m:val="top"/>
+              <m:ctrlPr>
+                <w:rPr>
+                  <w:rFonts w:ascii="Cambria Math" w:hAnsi="Cambria Math"/>
+                </w:rPr>
+              </m:ctrlPr>
+            </m:barPr>
+            <m:e>
+              <m:r>
+                <m:rPr>
+                  <m:nor/>
+                </m:rPr>
+                <w:fldChar w:fldCharType="begin"/>
+              </m:r>
+              <m:r>
+                <m:rPr>
+                  <m:nor/>
+                </m:rPr>
+                <m:t xml:space="preserve"> PAGE  \* Arabic  \* MERGEFORMAT </m:t>
+              </m:r>
+              <m:r>
+                <m:rPr>
+                  <m:nor/>
+                </m:rPr>
+                <w:fldChar w:fldCharType="separate"/>
+              </m:r>
+              <m:r>
+                <m:rPr>
+                  <m:nor/>
+                </m:rPr>
+                <m:t>2</m:t>
+              </m:r>
+              <m:r>
+                <m:rPr>
+                  <m:nor/>
+                </m:rPr>
+                <w:fldChar w:fldCharType="end"/>
+              </m:r>
+            </m:e>
+          </m:bar>
+        </m:oMath>
       </w:p>
     </w:sdtContent>
   </w:sdt>
@@ -4546,6 +4505,7 @@
         <w:dataBinding w:prefixMappings="xmlns:ns0='http://purl.org/dc/elements/1.1/' xmlns:ns1='http://schemas.openxmlformats.org/package/2006/metadata/core-properties' " w:xpath="/ns1:coreProperties[1]/ns0:title[1]" w:storeItemID="{6C3C8BC8-F283-45AE-878A-BAB7291924A1}"/>
         <w:text/>
       </w:sdtPr>
+      <w:sdtEndPr/>
       <w:sdtContent>
         <w:proofErr w:type="spellStart"/>
         <w:r>
@@ -4571,7 +4531,7 @@
         <w:rPr>
           <w:noProof/>
         </w:rPr>
-        <w:t>3</w:t>
+        <w:t>1</w:t>
       </w:r>
     </w:fldSimple>
     <w:r>
@@ -4582,7 +4542,7 @@
         <w:rPr>
           <w:noProof/>
         </w:rPr>
-        <w:t>System requirements</w:t>
+        <w:t>Introduction</w:t>
       </w:r>
     </w:fldSimple>
   </w:p>
@@ -7371,7 +7331,7 @@
     <w:charset w:val="00"/>
     <w:family w:val="roman"/>
     <w:pitch w:val="variable"/>
-    <w:sig w:usb0="E0002AFF" w:usb1="C0007843" w:usb2="00000009" w:usb3="00000000" w:csb0="000001FF" w:csb1="00000000"/>
+    <w:sig w:usb0="E0002EFF" w:usb1="C000785B" w:usb2="00000009" w:usb3="00000000" w:csb0="000001FF" w:csb1="00000000"/>
   </w:font>
   <w:font w:name="Courier New">
     <w:panose1 w:val="02070309020205020404"/>
@@ -7392,7 +7352,7 @@
     <w:charset w:val="00"/>
     <w:family w:val="swiss"/>
     <w:pitch w:val="variable"/>
-    <w:sig w:usb0="E0002AFF" w:usb1="4000ACFF" w:usb2="00000001" w:usb3="00000000" w:csb0="000001FF" w:csb1="00000000"/>
+    <w:sig w:usb0="E4002EFF" w:usb1="C000247B" w:usb2="00000009" w:usb3="00000000" w:csb0="000001FF" w:csb1="00000000"/>
   </w:font>
   <w:font w:name="Garamond">
     <w:panose1 w:val="02020404030301010803"/>
@@ -7406,14 +7366,21 @@
     <w:charset w:val="00"/>
     <w:family w:val="swiss"/>
     <w:pitch w:val="variable"/>
-    <w:sig w:usb0="E0002AFF" w:usb1="C0007843" w:usb2="00000009" w:usb3="00000000" w:csb0="000001FF" w:csb1="00000000"/>
+    <w:sig w:usb0="E0002EFF" w:usb1="C000785B" w:usb2="00000009" w:usb3="00000000" w:csb0="000001FF" w:csb1="00000000"/>
+  </w:font>
+  <w:font w:name="Cambria Math">
+    <w:panose1 w:val="02040503050406030204"/>
+    <w:charset w:val="00"/>
+    <w:family w:val="roman"/>
+    <w:pitch w:val="variable"/>
+    <w:sig w:usb0="E00006FF" w:usb1="420024FF" w:usb2="02000000" w:usb3="00000000" w:csb0="0000019F" w:csb1="00000000"/>
   </w:font>
   <w:font w:name="Calibri Light">
     <w:panose1 w:val="020F0302020204030204"/>
     <w:charset w:val="00"/>
     <w:family w:val="swiss"/>
     <w:pitch w:val="variable"/>
-    <w:sig w:usb0="A0002AEF" w:usb1="4000207B" w:usb2="00000000" w:usb3="00000000" w:csb0="000001FF" w:csb1="00000000"/>
+    <w:sig w:usb0="E4002EFF" w:usb1="C000247B" w:usb2="00000009" w:usb3="00000000" w:csb0="000001FF" w:csb1="00000000"/>
   </w:font>
 </w:fonts>
 </file>
@@ -7434,7 +7401,10 @@
   </w:compat>
   <w:rsids>
     <w:rsidRoot w:val="003E40D2"/>
+    <w:rsid w:val="003D0255"/>
     <w:rsid w:val="003E40D2"/>
+    <w:rsid w:val="00BC6F45"/>
+    <w:rsid w:val="00DA3603"/>
   </w:rsids>
   <m:mathPr>
     <m:mathFont m:val="Cambria Math"/>
@@ -7892,7 +7862,7 @@
     <w:basedOn w:val="Carpredefinitoparagrafo"/>
     <w:uiPriority w:val="99"/>
     <w:semiHidden/>
-    <w:rsid w:val="003E40D2"/>
+    <w:rsid w:val="00BC6F45"/>
     <w:rPr>
       <w:color w:val="808080"/>
     </w:rPr>
@@ -8149,7 +8119,7 @@
 </file>
 
 <file path=customXml/itemProps1.xml><?xml version="1.0" encoding="utf-8"?>
-<ds:datastoreItem xmlns:ds="http://schemas.openxmlformats.org/officeDocument/2006/customXml" ds:itemID="{600F1312-1569-4410-B5D3-190782FFD3E8}">
+<ds:datastoreItem xmlns:ds="http://schemas.openxmlformats.org/officeDocument/2006/customXml" ds:itemID="{BAB48D2C-B500-46D9-B9AB-D008CD3253BC}">
   <ds:schemaRefs>
     <ds:schemaRef ds:uri="http://schemas.openxmlformats.org/officeDocument/2006/bibliography"/>
   </ds:schemaRefs>

--- a/project/RSD.docx
+++ b/project/RSD.docx
@@ -2897,26 +2897,21 @@
         <w:t>; keep track of when the user has never spent so much in a category for a month; regular transactions</w:t>
       </w:r>
       <w:r>
-        <w:t>; cryptography</w:t>
-      </w:r>
-      <w:bookmarkStart w:id="4" w:name="_GoBack"/>
+        <w:t>; cryptography of the data</w:t>
+      </w:r>
+      <w:r>
+        <w:t>.</w:t>
+      </w:r>
+    </w:p>
+    <w:p>
+      <w:pPr>
+        <w:pStyle w:val="Titolo3"/>
+      </w:pPr>
+      <w:bookmarkStart w:id="4" w:name="_Toc32692455"/>
+      <w:r>
+        <w:t>Goals</w:t>
+      </w:r>
       <w:bookmarkEnd w:id="4"/>
-      <w:r>
-        <w:t xml:space="preserve"> of the data</w:t>
-      </w:r>
-      <w:r>
-        <w:t>.</w:t>
-      </w:r>
-    </w:p>
-    <w:p>
-      <w:pPr>
-        <w:pStyle w:val="Titolo3"/>
-      </w:pPr>
-      <w:bookmarkStart w:id="5" w:name="_Toc32692455"/>
-      <w:r>
-        <w:t>Goals</w:t>
-      </w:r>
-      <w:bookmarkEnd w:id="5"/>
     </w:p>
     <w:p>
       <w:r>
@@ -2999,62 +2994,64 @@
       <w:pPr>
         <w:pStyle w:val="Titolo2"/>
       </w:pPr>
-      <w:bookmarkStart w:id="6" w:name="_Toc32692456"/>
+      <w:bookmarkStart w:id="5" w:name="_Toc32692456"/>
       <w:r>
         <w:lastRenderedPageBreak/>
         <w:t>Overview</w:t>
       </w:r>
+      <w:bookmarkEnd w:id="5"/>
+    </w:p>
+    <w:p>
+      <w:pPr>
+        <w:pStyle w:val="Titolo3"/>
+      </w:pPr>
+      <w:bookmarkStart w:id="6" w:name="_Toc32692457"/>
+      <w:r>
+        <w:t>Context</w:t>
+      </w:r>
+      <w:r>
+        <w:t xml:space="preserve"> – </w:t>
+      </w:r>
+      <w:r>
+        <w:t>P</w:t>
+      </w:r>
+      <w:r>
+        <w:t>roduct perspective</w:t>
+      </w:r>
       <w:bookmarkEnd w:id="6"/>
     </w:p>
     <w:p>
+      <w:r>
+        <w:t>The system will need a front end and a back end. The front end is not secure, nor will be always updated</w:t>
+      </w:r>
+      <w:r>
+        <w:t>: t</w:t>
+      </w:r>
+      <w:r>
+        <w:t>he system must maintain backward compatibility. The back end is always up to date and implements</w:t>
+      </w:r>
+      <w:r>
+        <w:t xml:space="preserve"> all the necessary security checks.</w:t>
+      </w:r>
+    </w:p>
+    <w:p>
+      <w:r>
+        <w:t>The data stored is private and not shared between the users.</w:t>
+      </w:r>
+    </w:p>
+    <w:p>
       <w:pPr>
         <w:pStyle w:val="Titolo3"/>
       </w:pPr>
-      <w:bookmarkStart w:id="7" w:name="_Toc32692457"/>
-      <w:r>
-        <w:t>Context</w:t>
-      </w:r>
-      <w:r>
-        <w:t xml:space="preserve"> – </w:t>
-      </w:r>
-      <w:r>
-        <w:t>P</w:t>
-      </w:r>
-      <w:r>
-        <w:t>roduct perspective</w:t>
-      </w:r>
+      <w:bookmarkStart w:id="7" w:name="_Toc32692458"/>
+      <w:r>
+        <w:t>Functions</w:t>
+      </w:r>
+      <w:r>
+        <w:t xml:space="preserve"> – Requirements</w:t>
+      </w:r>
+      <w:bookmarkStart w:id="8" w:name="_GoBack"/>
       <w:bookmarkEnd w:id="7"/>
-    </w:p>
-    <w:p>
-      <w:r>
-        <w:t>The system will need a front end and a back end. The front end is not secure, nor will be always updated</w:t>
-      </w:r>
-      <w:r>
-        <w:t>: t</w:t>
-      </w:r>
-      <w:r>
-        <w:t>he system must maintain backward compatibility. The back end is always up to date and implements</w:t>
-      </w:r>
-      <w:r>
-        <w:t xml:space="preserve"> all the necessary security checks.</w:t>
-      </w:r>
-    </w:p>
-    <w:p>
-      <w:r>
-        <w:t>The data stored is private and not shared between the users.</w:t>
-      </w:r>
-    </w:p>
-    <w:p>
-      <w:pPr>
-        <w:pStyle w:val="Titolo3"/>
-      </w:pPr>
-      <w:bookmarkStart w:id="8" w:name="_Toc32692458"/>
-      <w:r>
-        <w:t>Functions</w:t>
-      </w:r>
-      <w:r>
-        <w:t xml:space="preserve"> – Requirements</w:t>
-      </w:r>
       <w:bookmarkEnd w:id="8"/>
     </w:p>
     <w:p>
@@ -3069,7 +3066,13 @@
         <w:t xml:space="preserve">R1: </w:t>
       </w:r>
       <w:r>
-        <w:t>The user is prompted to login if necessary</w:t>
+        <w:t>The user is prompted to log</w:t>
+      </w:r>
+      <w:r>
+        <w:t xml:space="preserve"> </w:t>
+      </w:r>
+      <w:r>
+        <w:t>in if necessary</w:t>
       </w:r>
     </w:p>
     <w:p>
@@ -4526,25 +4529,51 @@
     <w:r>
       <w:ptab w:relativeTo="margin" w:alignment="right" w:leader="none"/>
     </w:r>
-    <w:fldSimple w:instr=" STYLEREF  &quot;Titolo 1&quot; \n  \* MERGEFORMAT ">
-      <w:r>
-        <w:rPr>
-          <w:noProof/>
-        </w:rPr>
-        <w:t>1</w:t>
-      </w:r>
-    </w:fldSimple>
+    <w:r>
+      <w:fldChar w:fldCharType="begin"/>
+    </w:r>
+    <w:r>
+      <w:instrText xml:space="preserve"> STYLEREF  "Titolo 1" \n  \* MERGEFORMAT </w:instrText>
+    </w:r>
+    <w:r>
+      <w:fldChar w:fldCharType="separate"/>
+    </w:r>
+    <w:r>
+      <w:rPr>
+        <w:noProof/>
+      </w:rPr>
+      <w:t>1</w:t>
+    </w:r>
+    <w:r>
+      <w:rPr>
+        <w:noProof/>
+      </w:rPr>
+      <w:fldChar w:fldCharType="end"/>
+    </w:r>
     <w:r>
       <w:t xml:space="preserve"> - </w:t>
     </w:r>
-    <w:fldSimple w:instr=" STYLEREF  &quot;Titolo 1&quot;  \* MERGEFORMAT ">
-      <w:r>
-        <w:rPr>
-          <w:noProof/>
-        </w:rPr>
-        <w:t>Introduction</w:t>
-      </w:r>
-    </w:fldSimple>
+    <w:r>
+      <w:fldChar w:fldCharType="begin"/>
+    </w:r>
+    <w:r>
+      <w:instrText xml:space="preserve"> STYLEREF  "Titolo 1"  \* MERGEFORMAT </w:instrText>
+    </w:r>
+    <w:r>
+      <w:fldChar w:fldCharType="separate"/>
+    </w:r>
+    <w:r>
+      <w:rPr>
+        <w:noProof/>
+      </w:rPr>
+      <w:t>Introduction</w:t>
+    </w:r>
+    <w:r>
+      <w:rPr>
+        <w:noProof/>
+      </w:rPr>
+      <w:fldChar w:fldCharType="end"/>
+    </w:r>
   </w:p>
 </w:hdr>
 </file>
@@ -7404,6 +7433,7 @@
     <w:rsid w:val="003D0255"/>
     <w:rsid w:val="003E40D2"/>
     <w:rsid w:val="00BC6F45"/>
+    <w:rsid w:val="00C43E95"/>
     <w:rsid w:val="00DA3603"/>
   </w:rsids>
   <m:mathPr>
@@ -8119,7 +8149,7 @@
 </file>
 
 <file path=customXml/itemProps1.xml><?xml version="1.0" encoding="utf-8"?>
-<ds:datastoreItem xmlns:ds="http://schemas.openxmlformats.org/officeDocument/2006/customXml" ds:itemID="{BAB48D2C-B500-46D9-B9AB-D008CD3253BC}">
+<ds:datastoreItem xmlns:ds="http://schemas.openxmlformats.org/officeDocument/2006/customXml" ds:itemID="{7D77179F-E04D-40B8-BF32-D8E0107084CD}">
   <ds:schemaRefs>
     <ds:schemaRef ds:uri="http://schemas.openxmlformats.org/officeDocument/2006/bibliography"/>
   </ds:schemaRefs>
